--- a/documentation/Design_Doc_v1.1.docx
+++ b/documentation/Design_Doc_v1.1.docx
@@ -1,6 +1,6 @@
 
 <file path=word/document.xml><?xml version="1.0" encoding="utf-8"?>
-<w:document xmlns:wpc="http://schemas.microsoft.com/office/word/2010/wordprocessingCanvas" xmlns:mc="http://schemas.openxmlformats.org/markup-compatibility/2006" xmlns:o="urn:schemas-microsoft-com:office:office" xmlns:r="http://schemas.openxmlformats.org/officeDocument/2006/relationships" xmlns:m="http://schemas.openxmlformats.org/officeDocument/2006/math" xmlns:v="urn:schemas-microsoft-com:vml" xmlns:wp14="http://schemas.microsoft.com/office/word/2010/wordprocessingDrawing" xmlns:wp="http://schemas.openxmlformats.org/drawingml/2006/wordprocessingDrawing" xmlns:w10="urn:schemas-microsoft-com:office:word" xmlns:w="http://schemas.openxmlformats.org/wordprocessingml/2006/main" xmlns:w14="http://schemas.microsoft.com/office/word/2010/wordml" xmlns:wpg="http://schemas.microsoft.com/office/word/2010/wordprocessingGroup" xmlns:wpi="http://schemas.microsoft.com/office/word/2010/wordprocessingInk" xmlns:wne="http://schemas.microsoft.com/office/word/2006/wordml" xmlns:wps="http://schemas.microsoft.com/office/word/2010/wordprocessingShape" mc:Ignorable="w14 wp14">
+<w:document xmlns:wpc="http://schemas.microsoft.com/office/word/2010/wordprocessingCanvas" xmlns:mo="http://schemas.microsoft.com/office/mac/office/2008/main" xmlns:mc="http://schemas.openxmlformats.org/markup-compatibility/2006" xmlns:mv="urn:schemas-microsoft-com:mac:vml" xmlns:o="urn:schemas-microsoft-com:office:office" xmlns:r="http://schemas.openxmlformats.org/officeDocument/2006/relationships" xmlns:m="http://schemas.openxmlformats.org/officeDocument/2006/math" xmlns:v="urn:schemas-microsoft-com:vml" xmlns:wp14="http://schemas.microsoft.com/office/word/2010/wordprocessingDrawing" xmlns:wp="http://schemas.openxmlformats.org/drawingml/2006/wordprocessingDrawing" xmlns:w10="urn:schemas-microsoft-com:office:word" xmlns:w="http://schemas.openxmlformats.org/wordprocessingml/2006/main" xmlns:w14="http://schemas.microsoft.com/office/word/2010/wordml" xmlns:wpg="http://schemas.microsoft.com/office/word/2010/wordprocessingGroup" xmlns:wpi="http://schemas.microsoft.com/office/word/2010/wordprocessingInk" xmlns:wne="http://schemas.microsoft.com/office/word/2006/wordml" xmlns:wps="http://schemas.microsoft.com/office/word/2010/wordprocessingShape" mc:Ignorable="w14 wp14">
   <w:body>
     <w:p>
       <w:pPr>
@@ -214,7 +214,7 @@
               </wp:anchor>
             </w:drawing>
           </mc:Choice>
-          <mc:Fallback xmlns:mv="urn:schemas-microsoft-com:mac:vml" xmlns:mo="http://schemas.microsoft.com/office/mac/office/2008/main">
+          <mc:Fallback>
             <w:pict>
               <v:shapetype id="_x0000_t202" coordsize="21600,21600" o:spt="202" path="m,l,21600r21600,l21600,xe">
                 <v:stroke joinstyle="miter"/>
@@ -404,7 +404,7 @@
               </wp:anchor>
             </w:drawing>
           </mc:Choice>
-          <mc:Fallback xmlns:mv="urn:schemas-microsoft-com:mac:vml" xmlns:mo="http://schemas.microsoft.com/office/mac/office/2008/main">
+          <mc:Fallback>
             <w:pict>
               <v:shape id="_x0000_s1027" type="#_x0000_t202" style="position:absolute;margin-left:81pt;margin-top:477pt;width:300.9pt;height:21.95pt;z-index:251673600;visibility:visible;mso-wrap-style:square;mso-width-percent:0;mso-height-percent:0;mso-wrap-distance-left:9pt;mso-wrap-distance-top:0;mso-wrap-distance-right:9pt;mso-wrap-distance-bottom:0;mso-position-horizontal:absolute;mso-position-horizontal-relative:margin;mso-position-vertical:absolute;mso-position-vertical-relative:page;mso-width-percent:0;mso-height-percent:0;mso-width-relative:margin;mso-height-relative:margin;v-text-anchor:top" o:gfxdata="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" filled="f" stroked="f">
                 <v:textbox style="mso-fit-shape-to-text:t">
@@ -576,7 +576,7 @@
               </wp:anchor>
             </w:drawing>
           </mc:Choice>
-          <mc:Fallback xmlns:mv="urn:schemas-microsoft-com:mac:vml" xmlns:mo="http://schemas.microsoft.com/office/mac/office/2008/main">
+          <mc:Fallback>
             <w:pict>
               <v:shape id="Text Box 7" o:spid="_x0000_s1028" type="#_x0000_t202" style="position:absolute;margin-left:153pt;margin-top:7in;width:162pt;height:22.1pt;z-index:251674624;visibility:visible;mso-wrap-style:square;mso-width-percent:0;mso-height-percent:0;mso-wrap-distance-left:9pt;mso-wrap-distance-top:0;mso-wrap-distance-right:9pt;mso-wrap-distance-bottom:0;mso-position-horizontal:absolute;mso-position-horizontal-relative:margin;mso-position-vertical:absolute;mso-position-vertical-relative:page;mso-width-percent:0;mso-height-percent:0;mso-width-relative:margin;mso-height-relative:margin;v-text-anchor:top" o:gfxdata="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" filled="f" stroked="f" strokeweight=".5pt">
                 <v:textbox>
@@ -729,7 +729,7 @@
               </wp:anchor>
             </w:drawing>
           </mc:Choice>
-          <mc:Fallback xmlns:mv="urn:schemas-microsoft-com:mac:vml" xmlns:mo="http://schemas.microsoft.com/office/mac/office/2008/main">
+          <mc:Fallback>
             <w:pict>
               <v:shape id="_x0000_s1029" type="#_x0000_t202" style="position:absolute;margin-left:1in;margin-top:-99pt;width:454.3pt;height:90.7pt;z-index:251659264;visibility:visible;mso-wrap-style:square;mso-width-percent:0;mso-height-percent:0;mso-wrap-distance-left:9pt;mso-wrap-distance-top:0;mso-wrap-distance-right:9pt;mso-wrap-distance-bottom:0;mso-position-horizontal:absolute;mso-position-horizontal-relative:page;mso-position-vertical:absolute;mso-position-vertical-relative:bottom-margin-area;mso-width-percent:0;mso-height-percent:0;mso-width-relative:margin;mso-height-relative:page;v-text-anchor:top" o:gfxdata="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" filled="f" stroked="f">
                 <o:lock v:ext="edit" aspectratio="t"/>
@@ -793,7 +793,7 @@
           <w:rFonts w:ascii="Times New Roman" w:hAnsi="Times New Roman" w:cs="Times New Roman"/>
         </w:rPr>
       </w:pPr>
-      <w:bookmarkStart w:id="1" w:name="_Toc409360655"/>
+      <w:bookmarkStart w:id="1" w:name="_Toc283230919"/>
       <w:r>
         <w:rPr>
           <w:rFonts w:ascii="Times New Roman" w:hAnsi="Times New Roman" w:cs="Times New Roman"/>
@@ -1164,7 +1164,7 @@
           <w:rFonts w:ascii="Times New Roman" w:hAnsi="Times New Roman" w:cs="Times New Roman"/>
         </w:rPr>
       </w:pPr>
-      <w:bookmarkStart w:id="2" w:name="_Toc409360656"/>
+      <w:bookmarkStart w:id="2" w:name="_Toc283230920"/>
       <w:r>
         <w:rPr>
           <w:rFonts w:ascii="Times New Roman" w:hAnsi="Times New Roman" w:cs="Times New Roman"/>
@@ -1329,10 +1329,55 @@
                 <w:sz w:val="28"/>
                 <w:szCs w:val="28"/>
               </w:rPr>
-              <w:t xml:space="preserve">Brice </w:t>
-            </w:r>
-            <w:proofErr w:type="spellStart"/>
-            <w:r>
+              <w:t>Brice Boula</w:t>
+            </w:r>
+          </w:p>
+        </w:tc>
+        <w:tc>
+          <w:tcPr>
+            <w:tcW w:w="3192" w:type="dxa"/>
+          </w:tcPr>
+          <w:p>
+            <w:pPr>
+              <w:cnfStyle w:val="000000100000" w:firstRow="0" w:lastRow="0" w:firstColumn="0" w:lastColumn="0" w:oddVBand="0" w:evenVBand="0" w:oddHBand="1" w:evenHBand="0" w:firstRowFirstColumn="0" w:firstRowLastColumn="0" w:lastRowFirstColumn="0" w:lastRowLastColumn="0"/>
+              <w:rPr>
+                <w:rFonts w:ascii="Times New Roman" w:eastAsiaTheme="majorEastAsia" w:hAnsi="Times New Roman" w:cs="Times New Roman"/>
+                <w:b/>
+                <w:bCs/>
+                <w:color w:val="261F5B" w:themeColor="accent1" w:themeShade="BF"/>
+                <w:sz w:val="28"/>
+                <w:szCs w:val="28"/>
+              </w:rPr>
+            </w:pPr>
+          </w:p>
+        </w:tc>
+        <w:tc>
+          <w:tcPr>
+            <w:tcW w:w="3192" w:type="dxa"/>
+          </w:tcPr>
+          <w:p>
+            <w:pPr>
+              <w:cnfStyle w:val="000000100000" w:firstRow="0" w:lastRow="0" w:firstColumn="0" w:lastColumn="0" w:oddVBand="0" w:evenVBand="0" w:oddHBand="1" w:evenHBand="0" w:firstRowFirstColumn="0" w:firstRowLastColumn="0" w:lastRowFirstColumn="0" w:lastRowLastColumn="0"/>
+              <w:rPr>
+                <w:rFonts w:ascii="Times New Roman" w:eastAsiaTheme="majorEastAsia" w:hAnsi="Times New Roman" w:cs="Times New Roman"/>
+                <w:b/>
+                <w:bCs/>
+                <w:color w:val="261F5B" w:themeColor="accent1" w:themeShade="BF"/>
+                <w:sz w:val="28"/>
+                <w:szCs w:val="28"/>
+              </w:rPr>
+            </w:pPr>
+          </w:p>
+        </w:tc>
+      </w:tr>
+      <w:tr>
+        <w:tc>
+          <w:tcPr>
+            <w:cnfStyle w:val="001000000000" w:firstRow="0" w:lastRow="0" w:firstColumn="1" w:lastColumn="0" w:oddVBand="0" w:evenVBand="0" w:oddHBand="0" w:evenHBand="0" w:firstRowFirstColumn="0" w:firstRowLastColumn="0" w:lastRowFirstColumn="0" w:lastRowLastColumn="0"/>
+            <w:tcW w:w="3192" w:type="dxa"/>
+          </w:tcPr>
+          <w:p>
+            <w:pPr>
               <w:rPr>
                 <w:rFonts w:ascii="Times New Roman" w:eastAsiaTheme="majorEastAsia" w:hAnsi="Times New Roman" w:cs="Times New Roman"/>
                 <w:b w:val="0"/>
@@ -1341,9 +1386,18 @@
                 <w:sz w:val="28"/>
                 <w:szCs w:val="28"/>
               </w:rPr>
-              <w:t>Boula</w:t>
-            </w:r>
-            <w:proofErr w:type="spellEnd"/>
+            </w:pPr>
+            <w:r>
+              <w:rPr>
+                <w:rFonts w:ascii="Times New Roman" w:eastAsiaTheme="majorEastAsia" w:hAnsi="Times New Roman" w:cs="Times New Roman"/>
+                <w:b w:val="0"/>
+                <w:bCs w:val="0"/>
+                <w:color w:val="261F5B" w:themeColor="accent1" w:themeShade="BF"/>
+                <w:sz w:val="28"/>
+                <w:szCs w:val="28"/>
+              </w:rPr>
+              <w:t>Collin Duncan</w:t>
+            </w:r>
           </w:p>
         </w:tc>
         <w:tc>
@@ -1352,7 +1406,7 @@
           </w:tcPr>
           <w:p>
             <w:pPr>
-              <w:cnfStyle w:val="000000100000" w:firstRow="0" w:lastRow="0" w:firstColumn="0" w:lastColumn="0" w:oddVBand="0" w:evenVBand="0" w:oddHBand="1" w:evenHBand="0" w:firstRowFirstColumn="0" w:firstRowLastColumn="0" w:lastRowFirstColumn="0" w:lastRowLastColumn="0"/>
+              <w:cnfStyle w:val="000000000000" w:firstRow="0" w:lastRow="0" w:firstColumn="0" w:lastColumn="0" w:oddVBand="0" w:evenVBand="0" w:oddHBand="0" w:evenHBand="0" w:firstRowFirstColumn="0" w:firstRowLastColumn="0" w:lastRowFirstColumn="0" w:lastRowLastColumn="0"/>
               <w:rPr>
                 <w:rFonts w:ascii="Times New Roman" w:eastAsiaTheme="majorEastAsia" w:hAnsi="Times New Roman" w:cs="Times New Roman"/>
                 <w:b/>
@@ -1370,7 +1424,7 @@
           </w:tcPr>
           <w:p>
             <w:pPr>
-              <w:cnfStyle w:val="000000100000" w:firstRow="0" w:lastRow="0" w:firstColumn="0" w:lastColumn="0" w:oddVBand="0" w:evenVBand="0" w:oddHBand="1" w:evenHBand="0" w:firstRowFirstColumn="0" w:firstRowLastColumn="0" w:lastRowFirstColumn="0" w:lastRowLastColumn="0"/>
+              <w:cnfStyle w:val="000000000000" w:firstRow="0" w:lastRow="0" w:firstColumn="0" w:lastColumn="0" w:oddVBand="0" w:evenVBand="0" w:oddHBand="0" w:evenHBand="0" w:firstRowFirstColumn="0" w:firstRowLastColumn="0" w:lastRowFirstColumn="0" w:lastRowLastColumn="0"/>
               <w:rPr>
                 <w:rFonts w:ascii="Times New Roman" w:eastAsiaTheme="majorEastAsia" w:hAnsi="Times New Roman" w:cs="Times New Roman"/>
                 <w:b/>
@@ -1384,6 +1438,9 @@
         </w:tc>
       </w:tr>
       <w:tr>
+        <w:trPr>
+          <w:cnfStyle w:val="000000100000" w:firstRow="0" w:lastRow="0" w:firstColumn="0" w:lastColumn="0" w:oddVBand="0" w:evenVBand="0" w:oddHBand="1" w:evenHBand="0" w:firstRowFirstColumn="0" w:firstRowLastColumn="0" w:lastRowFirstColumn="0" w:lastRowLastColumn="0"/>
+        </w:trPr>
         <w:tc>
           <w:tcPr>
             <w:cnfStyle w:val="001000000000" w:firstRow="0" w:lastRow="0" w:firstColumn="1" w:lastColumn="0" w:oddVBand="0" w:evenVBand="0" w:oddHBand="0" w:evenHBand="0" w:firstRowFirstColumn="0" w:firstRowLastColumn="0" w:lastRowFirstColumn="0" w:lastRowLastColumn="0"/>
@@ -1409,7 +1466,7 @@
                 <w:sz w:val="28"/>
                 <w:szCs w:val="28"/>
               </w:rPr>
-              <w:t>Collin Duncan</w:t>
+              <w:t>David Tomlinson</w:t>
             </w:r>
           </w:p>
         </w:tc>
@@ -1419,7 +1476,7 @@
           </w:tcPr>
           <w:p>
             <w:pPr>
-              <w:cnfStyle w:val="000000000000" w:firstRow="0" w:lastRow="0" w:firstColumn="0" w:lastColumn="0" w:oddVBand="0" w:evenVBand="0" w:oddHBand="0" w:evenHBand="0" w:firstRowFirstColumn="0" w:firstRowLastColumn="0" w:lastRowFirstColumn="0" w:lastRowLastColumn="0"/>
+              <w:cnfStyle w:val="000000100000" w:firstRow="0" w:lastRow="0" w:firstColumn="0" w:lastColumn="0" w:oddVBand="0" w:evenVBand="0" w:oddHBand="1" w:evenHBand="0" w:firstRowFirstColumn="0" w:firstRowLastColumn="0" w:lastRowFirstColumn="0" w:lastRowLastColumn="0"/>
               <w:rPr>
                 <w:rFonts w:ascii="Times New Roman" w:eastAsiaTheme="majorEastAsia" w:hAnsi="Times New Roman" w:cs="Times New Roman"/>
                 <w:b/>
@@ -1437,7 +1494,7 @@
           </w:tcPr>
           <w:p>
             <w:pPr>
-              <w:cnfStyle w:val="000000000000" w:firstRow="0" w:lastRow="0" w:firstColumn="0" w:lastColumn="0" w:oddVBand="0" w:evenVBand="0" w:oddHBand="0" w:evenHBand="0" w:firstRowFirstColumn="0" w:firstRowLastColumn="0" w:lastRowFirstColumn="0" w:lastRowLastColumn="0"/>
+              <w:cnfStyle w:val="000000100000" w:firstRow="0" w:lastRow="0" w:firstColumn="0" w:lastColumn="0" w:oddVBand="0" w:evenVBand="0" w:oddHBand="1" w:evenHBand="0" w:firstRowFirstColumn="0" w:firstRowLastColumn="0" w:lastRowFirstColumn="0" w:lastRowLastColumn="0"/>
               <w:rPr>
                 <w:rFonts w:ascii="Times New Roman" w:eastAsiaTheme="majorEastAsia" w:hAnsi="Times New Roman" w:cs="Times New Roman"/>
                 <w:b/>
@@ -1451,9 +1508,6 @@
         </w:tc>
       </w:tr>
       <w:tr>
-        <w:trPr>
-          <w:cnfStyle w:val="000000100000" w:firstRow="0" w:lastRow="0" w:firstColumn="0" w:lastColumn="0" w:oddVBand="0" w:evenVBand="0" w:oddHBand="1" w:evenHBand="0" w:firstRowFirstColumn="0" w:firstRowLastColumn="0" w:lastRowFirstColumn="0" w:lastRowLastColumn="0"/>
-        </w:trPr>
         <w:tc>
           <w:tcPr>
             <w:cnfStyle w:val="001000000000" w:firstRow="0" w:lastRow="0" w:firstColumn="1" w:lastColumn="0" w:oddVBand="0" w:evenVBand="0" w:oddHBand="0" w:evenHBand="0" w:firstRowFirstColumn="0" w:firstRowLastColumn="0" w:lastRowFirstColumn="0" w:lastRowLastColumn="0"/>
@@ -1479,7 +1533,7 @@
                 <w:sz w:val="28"/>
                 <w:szCs w:val="28"/>
               </w:rPr>
-              <w:t>David Tomlinson</w:t>
+              <w:t>Landon Westrom</w:t>
             </w:r>
           </w:p>
         </w:tc>
@@ -1489,7 +1543,7 @@
           </w:tcPr>
           <w:p>
             <w:pPr>
-              <w:cnfStyle w:val="000000100000" w:firstRow="0" w:lastRow="0" w:firstColumn="0" w:lastColumn="0" w:oddVBand="0" w:evenVBand="0" w:oddHBand="1" w:evenHBand="0" w:firstRowFirstColumn="0" w:firstRowLastColumn="0" w:lastRowFirstColumn="0" w:lastRowLastColumn="0"/>
+              <w:cnfStyle w:val="000000000000" w:firstRow="0" w:lastRow="0" w:firstColumn="0" w:lastColumn="0" w:oddVBand="0" w:evenVBand="0" w:oddHBand="0" w:evenHBand="0" w:firstRowFirstColumn="0" w:firstRowLastColumn="0" w:lastRowFirstColumn="0" w:lastRowLastColumn="0"/>
               <w:rPr>
                 <w:rFonts w:ascii="Times New Roman" w:eastAsiaTheme="majorEastAsia" w:hAnsi="Times New Roman" w:cs="Times New Roman"/>
                 <w:b/>
@@ -1507,7 +1561,7 @@
           </w:tcPr>
           <w:p>
             <w:pPr>
-              <w:cnfStyle w:val="000000100000" w:firstRow="0" w:lastRow="0" w:firstColumn="0" w:lastColumn="0" w:oddVBand="0" w:evenVBand="0" w:oddHBand="1" w:evenHBand="0" w:firstRowFirstColumn="0" w:firstRowLastColumn="0" w:lastRowFirstColumn="0" w:lastRowLastColumn="0"/>
+              <w:cnfStyle w:val="000000000000" w:firstRow="0" w:lastRow="0" w:firstColumn="0" w:lastColumn="0" w:oddVBand="0" w:evenVBand="0" w:oddHBand="0" w:evenHBand="0" w:firstRowFirstColumn="0" w:firstRowLastColumn="0" w:lastRowFirstColumn="0" w:lastRowLastColumn="0"/>
               <w:rPr>
                 <w:rFonts w:ascii="Times New Roman" w:eastAsiaTheme="majorEastAsia" w:hAnsi="Times New Roman" w:cs="Times New Roman"/>
                 <w:b/>
@@ -1520,86 +1574,6 @@
           </w:p>
         </w:tc>
       </w:tr>
-      <w:tr>
-        <w:tc>
-          <w:tcPr>
-            <w:cnfStyle w:val="001000000000" w:firstRow="0" w:lastRow="0" w:firstColumn="1" w:lastColumn="0" w:oddVBand="0" w:evenVBand="0" w:oddHBand="0" w:evenHBand="0" w:firstRowFirstColumn="0" w:firstRowLastColumn="0" w:lastRowFirstColumn="0" w:lastRowLastColumn="0"/>
-            <w:tcW w:w="3192" w:type="dxa"/>
-          </w:tcPr>
-          <w:p>
-            <w:pPr>
-              <w:rPr>
-                <w:rFonts w:ascii="Times New Roman" w:eastAsiaTheme="majorEastAsia" w:hAnsi="Times New Roman" w:cs="Times New Roman"/>
-                <w:b w:val="0"/>
-                <w:bCs w:val="0"/>
-                <w:color w:val="261F5B" w:themeColor="accent1" w:themeShade="BF"/>
-                <w:sz w:val="28"/>
-                <w:szCs w:val="28"/>
-              </w:rPr>
-            </w:pPr>
-            <w:r>
-              <w:rPr>
-                <w:rFonts w:ascii="Times New Roman" w:eastAsiaTheme="majorEastAsia" w:hAnsi="Times New Roman" w:cs="Times New Roman"/>
-                <w:b w:val="0"/>
-                <w:bCs w:val="0"/>
-                <w:color w:val="261F5B" w:themeColor="accent1" w:themeShade="BF"/>
-                <w:sz w:val="28"/>
-                <w:szCs w:val="28"/>
-              </w:rPr>
-              <w:t xml:space="preserve">Landon </w:t>
-            </w:r>
-            <w:proofErr w:type="spellStart"/>
-            <w:r>
-              <w:rPr>
-                <w:rFonts w:ascii="Times New Roman" w:eastAsiaTheme="majorEastAsia" w:hAnsi="Times New Roman" w:cs="Times New Roman"/>
-                <w:b w:val="0"/>
-                <w:bCs w:val="0"/>
-                <w:color w:val="261F5B" w:themeColor="accent1" w:themeShade="BF"/>
-                <w:sz w:val="28"/>
-                <w:szCs w:val="28"/>
-              </w:rPr>
-              <w:t>Westrom</w:t>
-            </w:r>
-            <w:proofErr w:type="spellEnd"/>
-          </w:p>
-        </w:tc>
-        <w:tc>
-          <w:tcPr>
-            <w:tcW w:w="3192" w:type="dxa"/>
-          </w:tcPr>
-          <w:p>
-            <w:pPr>
-              <w:cnfStyle w:val="000000000000" w:firstRow="0" w:lastRow="0" w:firstColumn="0" w:lastColumn="0" w:oddVBand="0" w:evenVBand="0" w:oddHBand="0" w:evenHBand="0" w:firstRowFirstColumn="0" w:firstRowLastColumn="0" w:lastRowFirstColumn="0" w:lastRowLastColumn="0"/>
-              <w:rPr>
-                <w:rFonts w:ascii="Times New Roman" w:eastAsiaTheme="majorEastAsia" w:hAnsi="Times New Roman" w:cs="Times New Roman"/>
-                <w:b/>
-                <w:bCs/>
-                <w:color w:val="261F5B" w:themeColor="accent1" w:themeShade="BF"/>
-                <w:sz w:val="28"/>
-                <w:szCs w:val="28"/>
-              </w:rPr>
-            </w:pPr>
-          </w:p>
-        </w:tc>
-        <w:tc>
-          <w:tcPr>
-            <w:tcW w:w="3192" w:type="dxa"/>
-          </w:tcPr>
-          <w:p>
-            <w:pPr>
-              <w:cnfStyle w:val="000000000000" w:firstRow="0" w:lastRow="0" w:firstColumn="0" w:lastColumn="0" w:oddVBand="0" w:evenVBand="0" w:oddHBand="0" w:evenHBand="0" w:firstRowFirstColumn="0" w:firstRowLastColumn="0" w:lastRowFirstColumn="0" w:lastRowLastColumn="0"/>
-              <w:rPr>
-                <w:rFonts w:ascii="Times New Roman" w:eastAsiaTheme="majorEastAsia" w:hAnsi="Times New Roman" w:cs="Times New Roman"/>
-                <w:b/>
-                <w:bCs/>
-                <w:color w:val="261F5B" w:themeColor="accent1" w:themeShade="BF"/>
-                <w:sz w:val="28"/>
-                <w:szCs w:val="28"/>
-              </w:rPr>
-            </w:pPr>
-          </w:p>
-        </w:tc>
-      </w:tr>
     </w:tbl>
     <w:p>
       <w:pPr>
@@ -1632,7 +1606,7 @@
         </w:rPr>
       </w:pPr>
       <w:bookmarkStart w:id="3" w:name="_Toc402857299"/>
-      <w:bookmarkStart w:id="4" w:name="_Toc409360657"/>
+      <w:bookmarkStart w:id="4" w:name="_Toc283230921"/>
       <w:r>
         <w:rPr>
           <w:rFonts w:ascii="Times New Roman" w:hAnsi="Times New Roman" w:cs="Times New Roman"/>
@@ -1670,58 +1644,31 @@
         <w:rPr>
           <w:rFonts w:asciiTheme="minorHAnsi" w:hAnsiTheme="minorHAnsi" w:cstheme="minorBidi"/>
           <w:b w:val="0"/>
-          <w:lang w:eastAsia="en-US"/>
-        </w:rPr>
-      </w:pPr>
-      <w:hyperlink w:anchor="_Toc409360655" w:history="1">
-        <w:r>
-          <w:rPr>
-            <w:rStyle w:val="Hyperlink"/>
-          </w:rPr>
-          <w:t>Revision History</w:t>
-        </w:r>
-        <w:r>
-          <w:rPr>
-            <w:webHidden/>
-          </w:rPr>
-          <w:tab/>
-        </w:r>
-        <w:r>
-          <w:rPr>
-            <w:webHidden/>
-          </w:rPr>
-          <w:fldChar w:fldCharType="begin"/>
-        </w:r>
-        <w:r>
-          <w:rPr>
-            <w:webHidden/>
-          </w:rPr>
-          <w:instrText xml:space="preserve"> PAGEREF _Toc409360655 \h </w:instrText>
-        </w:r>
-        <w:r>
-          <w:rPr>
-            <w:webHidden/>
-          </w:rPr>
-        </w:r>
-        <w:r>
-          <w:rPr>
-            <w:webHidden/>
-          </w:rPr>
-          <w:fldChar w:fldCharType="separate"/>
-        </w:r>
-        <w:r>
-          <w:rPr>
-            <w:webHidden/>
-          </w:rPr>
-          <w:t>ii</w:t>
-        </w:r>
-        <w:r>
-          <w:rPr>
-            <w:webHidden/>
-          </w:rPr>
-          <w:fldChar w:fldCharType="end"/>
-        </w:r>
-      </w:hyperlink>
+          <w:sz w:val="24"/>
+          <w:szCs w:val="24"/>
+        </w:rPr>
+      </w:pPr>
+      <w:r>
+        <w:t>Revision History</w:t>
+      </w:r>
+      <w:r>
+        <w:tab/>
+      </w:r>
+      <w:r>
+        <w:fldChar w:fldCharType="begin"/>
+      </w:r>
+      <w:r>
+        <w:instrText xml:space="preserve"> PAGEREF _Toc283230919 \h </w:instrText>
+      </w:r>
+      <w:r>
+        <w:fldChar w:fldCharType="separate"/>
+      </w:r>
+      <w:r>
+        <w:t>ii</w:t>
+      </w:r>
+      <w:r>
+        <w:fldChar w:fldCharType="end"/>
+      </w:r>
     </w:p>
     <w:p>
       <w:pPr>
@@ -1729,58 +1676,31 @@
         <w:rPr>
           <w:rFonts w:asciiTheme="minorHAnsi" w:hAnsiTheme="minorHAnsi" w:cstheme="minorBidi"/>
           <w:b w:val="0"/>
-          <w:lang w:eastAsia="en-US"/>
-        </w:rPr>
-      </w:pPr>
-      <w:hyperlink w:anchor="_Toc409360656" w:history="1">
-        <w:r>
-          <w:rPr>
-            <w:rStyle w:val="Hyperlink"/>
-          </w:rPr>
-          <w:t>Revision Sign-Off</w:t>
-        </w:r>
-        <w:r>
-          <w:rPr>
-            <w:webHidden/>
-          </w:rPr>
-          <w:tab/>
-        </w:r>
-        <w:r>
-          <w:rPr>
-            <w:webHidden/>
-          </w:rPr>
-          <w:fldChar w:fldCharType="begin"/>
-        </w:r>
-        <w:r>
-          <w:rPr>
-            <w:webHidden/>
-          </w:rPr>
-          <w:instrText xml:space="preserve"> PAGEREF _Toc409360656 \h </w:instrText>
-        </w:r>
-        <w:r>
-          <w:rPr>
-            <w:webHidden/>
-          </w:rPr>
-        </w:r>
-        <w:r>
-          <w:rPr>
-            <w:webHidden/>
-          </w:rPr>
-          <w:fldChar w:fldCharType="separate"/>
-        </w:r>
-        <w:r>
-          <w:rPr>
-            <w:webHidden/>
-          </w:rPr>
-          <w:t>iii</w:t>
-        </w:r>
-        <w:r>
-          <w:rPr>
-            <w:webHidden/>
-          </w:rPr>
-          <w:fldChar w:fldCharType="end"/>
-        </w:r>
-      </w:hyperlink>
+          <w:sz w:val="24"/>
+          <w:szCs w:val="24"/>
+        </w:rPr>
+      </w:pPr>
+      <w:r>
+        <w:t>Revision Sign-Off</w:t>
+      </w:r>
+      <w:r>
+        <w:tab/>
+      </w:r>
+      <w:r>
+        <w:fldChar w:fldCharType="begin"/>
+      </w:r>
+      <w:r>
+        <w:instrText xml:space="preserve"> PAGEREF _Toc283230920 \h </w:instrText>
+      </w:r>
+      <w:r>
+        <w:fldChar w:fldCharType="separate"/>
+      </w:r>
+      <w:r>
+        <w:t>iii</w:t>
+      </w:r>
+      <w:r>
+        <w:fldChar w:fldCharType="end"/>
+      </w:r>
     </w:p>
     <w:p>
       <w:pPr>
@@ -1788,217 +1708,155 @@
         <w:rPr>
           <w:rFonts w:asciiTheme="minorHAnsi" w:hAnsiTheme="minorHAnsi" w:cstheme="minorBidi"/>
           <w:b w:val="0"/>
-          <w:lang w:eastAsia="en-US"/>
-        </w:rPr>
-      </w:pPr>
-      <w:hyperlink w:anchor="_Toc409360657" w:history="1">
-        <w:r>
-          <w:rPr>
-            <w:rStyle w:val="Hyperlink"/>
-          </w:rPr>
-          <w:t>Table of Contents</w:t>
-        </w:r>
-        <w:r>
-          <w:rPr>
-            <w:webHidden/>
-          </w:rPr>
-          <w:tab/>
-        </w:r>
-        <w:r>
-          <w:rPr>
-            <w:webHidden/>
-          </w:rPr>
-          <w:fldChar w:fldCharType="begin"/>
-        </w:r>
-        <w:r>
-          <w:rPr>
-            <w:webHidden/>
-          </w:rPr>
-          <w:instrText xml:space="preserve"> PAGEREF _Toc409360657 \h </w:instrText>
-        </w:r>
-        <w:r>
-          <w:rPr>
-            <w:webHidden/>
-          </w:rPr>
-        </w:r>
-        <w:r>
-          <w:rPr>
-            <w:webHidden/>
-          </w:rPr>
-          <w:fldChar w:fldCharType="separate"/>
-        </w:r>
-        <w:r>
-          <w:rPr>
-            <w:webHidden/>
-          </w:rPr>
-          <w:t>iv</w:t>
-        </w:r>
-        <w:r>
-          <w:rPr>
-            <w:webHidden/>
-          </w:rPr>
-          <w:fldChar w:fldCharType="end"/>
-        </w:r>
-      </w:hyperlink>
+          <w:sz w:val="24"/>
+          <w:szCs w:val="24"/>
+        </w:rPr>
+      </w:pPr>
+      <w:r>
+        <w:t>Table of Contents</w:t>
+      </w:r>
+      <w:r>
+        <w:tab/>
+      </w:r>
+      <w:r>
+        <w:fldChar w:fldCharType="begin"/>
+      </w:r>
+      <w:r>
+        <w:instrText xml:space="preserve"> PAGEREF _Toc283230921 \h </w:instrText>
+      </w:r>
+      <w:r>
+        <w:fldChar w:fldCharType="separate"/>
+      </w:r>
+      <w:r>
+        <w:t>iv</w:t>
+      </w:r>
+      <w:r>
+        <w:fldChar w:fldCharType="end"/>
+      </w:r>
     </w:p>
     <w:p>
       <w:pPr>
         <w:pStyle w:val="TOC2"/>
+        <w:tabs>
+          <w:tab w:val="left" w:pos="625"/>
+        </w:tabs>
         <w:rPr>
           <w:rFonts w:asciiTheme="minorHAnsi" w:hAnsiTheme="minorHAnsi" w:cstheme="minorBidi"/>
           <w:b w:val="0"/>
-          <w:lang w:eastAsia="en-US"/>
-        </w:rPr>
-      </w:pPr>
-      <w:hyperlink w:anchor="_Toc409360658" w:history="1">
-        <w:r>
-          <w:rPr>
-            <w:rStyle w:val="Hyperlink"/>
-          </w:rPr>
-          <w:t>1.</w:t>
-        </w:r>
-        <w:r>
-          <w:rPr>
-            <w:rFonts w:asciiTheme="minorHAnsi" w:hAnsiTheme="minorHAnsi" w:cstheme="minorBidi"/>
-            <w:b w:val="0"/>
-            <w:lang w:eastAsia="en-US"/>
-          </w:rPr>
-          <w:t xml:space="preserve"> </w:t>
-        </w:r>
-        <w:r>
-          <w:rPr>
-            <w:rStyle w:val="Hyperlink"/>
-          </w:rPr>
-          <w:t>Introduction</w:t>
-        </w:r>
-        <w:r>
-          <w:rPr>
-            <w:webHidden/>
-          </w:rPr>
-          <w:tab/>
-        </w:r>
-        <w:r>
-          <w:rPr>
-            <w:webHidden/>
-          </w:rPr>
-          <w:fldChar w:fldCharType="begin"/>
-        </w:r>
-        <w:r>
-          <w:rPr>
-            <w:webHidden/>
-          </w:rPr>
-          <w:instrText xml:space="preserve"> PAGEREF _Toc409360658 \h </w:instrText>
-        </w:r>
-        <w:r>
-          <w:rPr>
-            <w:webHidden/>
-          </w:rPr>
-        </w:r>
-        <w:r>
-          <w:rPr>
-            <w:webHidden/>
-          </w:rPr>
-          <w:fldChar w:fldCharType="separate"/>
-        </w:r>
-        <w:r>
-          <w:rPr>
-            <w:webHidden/>
-          </w:rPr>
-          <w:t>1</w:t>
-        </w:r>
-        <w:r>
-          <w:rPr>
-            <w:webHidden/>
-          </w:rPr>
-          <w:fldChar w:fldCharType="end"/>
-        </w:r>
-      </w:hyperlink>
+          <w:sz w:val="24"/>
+          <w:szCs w:val="24"/>
+        </w:rPr>
+      </w:pPr>
+      <w:r>
+        <w:t>1.</w:t>
+      </w:r>
+      <w:r>
+        <w:rPr>
+          <w:rFonts w:asciiTheme="minorHAnsi" w:hAnsiTheme="minorHAnsi" w:cstheme="minorBidi"/>
+          <w:b w:val="0"/>
+          <w:sz w:val="24"/>
+          <w:szCs w:val="24"/>
+        </w:rPr>
+        <w:t xml:space="preserve"> </w:t>
+      </w:r>
+      <w:r>
+        <w:t>Introduction</w:t>
+      </w:r>
+      <w:r>
+        <w:tab/>
+      </w:r>
+      <w:r>
+        <w:fldChar w:fldCharType="begin"/>
+      </w:r>
+      <w:r>
+        <w:instrText xml:space="preserve"> PAGEREF _Toc283230922 \h </w:instrText>
+      </w:r>
+      <w:r>
+        <w:fldChar w:fldCharType="separate"/>
+      </w:r>
+      <w:r>
+        <w:t>1</w:t>
+      </w:r>
+      <w:r>
+        <w:fldChar w:fldCharType="end"/>
+      </w:r>
     </w:p>
     <w:p>
       <w:pPr>
         <w:pStyle w:val="TOC3"/>
         <w:tabs>
-          <w:tab w:val="left" w:pos="1100"/>
+          <w:tab w:val="left" w:pos="955"/>
           <w:tab w:val="right" w:leader="dot" w:pos="9350"/>
         </w:tabs>
         <w:rPr>
           <w:noProof/>
-          <w:lang w:eastAsia="en-US"/>
-        </w:rPr>
-      </w:pPr>
-      <w:hyperlink w:anchor="_Toc409360659" w:history="1">
-        <w:r>
-          <w:rPr>
-            <w:rStyle w:val="Hyperlink"/>
-            <w:rFonts w:ascii="Times New Roman" w:hAnsi="Times New Roman" w:cs="Times New Roman"/>
-            <w:noProof/>
-          </w:rPr>
-          <w:t>1.1</w:t>
-        </w:r>
-        <w:r>
-          <w:rPr>
-            <w:noProof/>
-            <w:lang w:eastAsia="en-US"/>
-          </w:rPr>
-          <w:t xml:space="preserve"> </w:t>
-        </w:r>
-        <w:r>
-          <w:rPr>
-            <w:rStyle w:val="Hyperlink"/>
-            <w:rFonts w:ascii="Times New Roman" w:hAnsi="Times New Roman" w:cs="Times New Roman"/>
-            <w:noProof/>
-          </w:rPr>
-          <w:t>Purpose</w:t>
-        </w:r>
-        <w:r>
-          <w:rPr>
-            <w:noProof/>
-            <w:webHidden/>
-          </w:rPr>
-          <w:tab/>
-        </w:r>
-        <w:r>
-          <w:rPr>
-            <w:noProof/>
-            <w:webHidden/>
-          </w:rPr>
-          <w:fldChar w:fldCharType="begin"/>
-        </w:r>
-        <w:r>
-          <w:rPr>
-            <w:noProof/>
-            <w:webHidden/>
-          </w:rPr>
-          <w:instrText xml:space="preserve"> PAGEREF _Toc409360659 \h </w:instrText>
-        </w:r>
-        <w:r>
-          <w:rPr>
-            <w:noProof/>
-            <w:webHidden/>
-          </w:rPr>
-        </w:r>
-        <w:r>
-          <w:rPr>
-            <w:noProof/>
-            <w:webHidden/>
-          </w:rPr>
-          <w:fldChar w:fldCharType="separate"/>
-        </w:r>
-        <w:r>
-          <w:rPr>
-            <w:noProof/>
-            <w:webHidden/>
-          </w:rPr>
-          <w:t>1</w:t>
-        </w:r>
-        <w:r>
-          <w:rPr>
-            <w:noProof/>
-            <w:webHidden/>
-          </w:rPr>
-          <w:fldChar w:fldCharType="end"/>
-        </w:r>
-      </w:hyperlink>
+          <w:sz w:val="24"/>
+          <w:szCs w:val="24"/>
+        </w:rPr>
+      </w:pPr>
+      <w:r>
+        <w:rPr>
+          <w:rFonts w:ascii="Times New Roman" w:hAnsi="Times New Roman" w:cs="Times New Roman"/>
+          <w:noProof/>
+        </w:rPr>
+        <w:t>1.1</w:t>
+      </w:r>
+      <w:r>
+        <w:rPr>
+          <w:noProof/>
+          <w:sz w:val="24"/>
+          <w:szCs w:val="24"/>
+        </w:rPr>
+        <w:t xml:space="preserve"> </w:t>
+      </w:r>
+      <w:r>
+        <w:rPr>
+          <w:rFonts w:ascii="Times New Roman" w:hAnsi="Times New Roman" w:cs="Times New Roman"/>
+          <w:noProof/>
+        </w:rPr>
+        <w:t>Purpose</w:t>
+      </w:r>
+      <w:r>
+        <w:rPr>
+          <w:noProof/>
+        </w:rPr>
+        <w:tab/>
+      </w:r>
+      <w:r>
+        <w:rPr>
+          <w:noProof/>
+        </w:rPr>
+        <w:fldChar w:fldCharType="begin"/>
+      </w:r>
+      <w:r>
+        <w:rPr>
+          <w:noProof/>
+        </w:rPr>
+        <w:instrText xml:space="preserve"> PAGEREF _Toc283230923 \h </w:instrText>
+      </w:r>
+      <w:r>
+        <w:rPr>
+          <w:noProof/>
+        </w:rPr>
+      </w:r>
+      <w:r>
+        <w:rPr>
+          <w:noProof/>
+        </w:rPr>
+        <w:fldChar w:fldCharType="separate"/>
+      </w:r>
+      <w:r>
+        <w:rPr>
+          <w:noProof/>
+        </w:rPr>
+        <w:t>1</w:t>
+      </w:r>
+      <w:r>
+        <w:rPr>
+          <w:noProof/>
+        </w:rPr>
+        <w:fldChar w:fldCharType="end"/>
+      </w:r>
     </w:p>
     <w:p>
       <w:pPr>
@@ -2008,67 +1866,58 @@
         </w:tabs>
         <w:rPr>
           <w:noProof/>
-          <w:lang w:eastAsia="en-US"/>
-        </w:rPr>
-      </w:pPr>
-      <w:hyperlink w:anchor="_Toc409360660" w:history="1">
-        <w:r>
-          <w:rPr>
-            <w:rStyle w:val="Hyperlink"/>
-            <w:rFonts w:ascii="Times New Roman" w:hAnsi="Times New Roman" w:cs="Times New Roman"/>
-            <w:noProof/>
-          </w:rPr>
-          <w:t>1.2 Project Background</w:t>
-        </w:r>
-        <w:r>
-          <w:rPr>
-            <w:noProof/>
-            <w:webHidden/>
-          </w:rPr>
-          <w:tab/>
-        </w:r>
-        <w:r>
-          <w:rPr>
-            <w:noProof/>
-            <w:webHidden/>
-          </w:rPr>
-          <w:fldChar w:fldCharType="begin"/>
-        </w:r>
-        <w:r>
-          <w:rPr>
-            <w:noProof/>
-            <w:webHidden/>
-          </w:rPr>
-          <w:instrText xml:space="preserve"> PAGEREF _Toc409360660 \h </w:instrText>
-        </w:r>
-        <w:r>
-          <w:rPr>
-            <w:noProof/>
-            <w:webHidden/>
-          </w:rPr>
-        </w:r>
-        <w:r>
-          <w:rPr>
-            <w:noProof/>
-            <w:webHidden/>
-          </w:rPr>
-          <w:fldChar w:fldCharType="separate"/>
-        </w:r>
-        <w:r>
-          <w:rPr>
-            <w:noProof/>
-            <w:webHidden/>
-          </w:rPr>
-          <w:t>1</w:t>
-        </w:r>
-        <w:r>
-          <w:rPr>
-            <w:noProof/>
-            <w:webHidden/>
-          </w:rPr>
-          <w:fldChar w:fldCharType="end"/>
-        </w:r>
-      </w:hyperlink>
+          <w:sz w:val="24"/>
+          <w:szCs w:val="24"/>
+        </w:rPr>
+      </w:pPr>
+      <w:r>
+        <w:rPr>
+          <w:rFonts w:ascii="Times New Roman" w:hAnsi="Times New Roman" w:cs="Times New Roman"/>
+          <w:noProof/>
+        </w:rPr>
+        <w:t>1.2 Project Background</w:t>
+      </w:r>
+      <w:r>
+        <w:rPr>
+          <w:noProof/>
+        </w:rPr>
+        <w:tab/>
+      </w:r>
+      <w:r>
+        <w:rPr>
+          <w:noProof/>
+        </w:rPr>
+        <w:fldChar w:fldCharType="begin"/>
+      </w:r>
+      <w:r>
+        <w:rPr>
+          <w:noProof/>
+        </w:rPr>
+        <w:instrText xml:space="preserve"> PAGEREF _Toc283230924 \h </w:instrText>
+      </w:r>
+      <w:r>
+        <w:rPr>
+          <w:noProof/>
+        </w:rPr>
+      </w:r>
+      <w:r>
+        <w:rPr>
+          <w:noProof/>
+        </w:rPr>
+        <w:fldChar w:fldCharType="separate"/>
+      </w:r>
+      <w:r>
+        <w:rPr>
+          <w:noProof/>
+        </w:rPr>
+        <w:t>1</w:t>
+      </w:r>
+      <w:r>
+        <w:rPr>
+          <w:noProof/>
+        </w:rPr>
+        <w:fldChar w:fldCharType="end"/>
+      </w:r>
     </w:p>
     <w:p>
       <w:pPr>
@@ -2078,140 +1927,105 @@
         </w:tabs>
         <w:rPr>
           <w:noProof/>
-          <w:lang w:eastAsia="en-US"/>
-        </w:rPr>
-      </w:pPr>
-      <w:hyperlink w:anchor="_Toc409360661" w:history="1">
-        <w:r>
-          <w:rPr>
-            <w:rStyle w:val="Hyperlink"/>
-            <w:rFonts w:ascii="Times New Roman" w:hAnsi="Times New Roman" w:cs="Times New Roman"/>
-            <w:noProof/>
-          </w:rPr>
-          <w:t>1.3 Section Overview</w:t>
-        </w:r>
-        <w:r>
-          <w:rPr>
-            <w:noProof/>
-            <w:webHidden/>
-          </w:rPr>
-          <w:tab/>
-        </w:r>
-        <w:r>
-          <w:rPr>
-            <w:noProof/>
-            <w:webHidden/>
-          </w:rPr>
-          <w:fldChar w:fldCharType="begin"/>
-        </w:r>
-        <w:r>
-          <w:rPr>
-            <w:noProof/>
-            <w:webHidden/>
-          </w:rPr>
-          <w:instrText xml:space="preserve"> PAGEREF _Toc409360661 \h </w:instrText>
-        </w:r>
-        <w:r>
-          <w:rPr>
-            <w:noProof/>
-            <w:webHidden/>
-          </w:rPr>
-        </w:r>
-        <w:r>
-          <w:rPr>
-            <w:noProof/>
-            <w:webHidden/>
-          </w:rPr>
-          <w:fldChar w:fldCharType="separate"/>
-        </w:r>
-        <w:r>
-          <w:rPr>
-            <w:noProof/>
-            <w:webHidden/>
-          </w:rPr>
-          <w:t>1</w:t>
-        </w:r>
-        <w:r>
-          <w:rPr>
-            <w:noProof/>
-            <w:webHidden/>
-          </w:rPr>
-          <w:fldChar w:fldCharType="end"/>
-        </w:r>
-      </w:hyperlink>
+          <w:sz w:val="24"/>
+          <w:szCs w:val="24"/>
+        </w:rPr>
+      </w:pPr>
+      <w:r>
+        <w:rPr>
+          <w:rFonts w:ascii="Times New Roman" w:hAnsi="Times New Roman" w:cs="Times New Roman"/>
+          <w:noProof/>
+        </w:rPr>
+        <w:t>1.3 Section Overview</w:t>
+      </w:r>
+      <w:r>
+        <w:rPr>
+          <w:noProof/>
+        </w:rPr>
+        <w:tab/>
+      </w:r>
+      <w:r>
+        <w:rPr>
+          <w:noProof/>
+        </w:rPr>
+        <w:fldChar w:fldCharType="begin"/>
+      </w:r>
+      <w:r>
+        <w:rPr>
+          <w:noProof/>
+        </w:rPr>
+        <w:instrText xml:space="preserve"> PAGEREF _Toc283230925 \h </w:instrText>
+      </w:r>
+      <w:r>
+        <w:rPr>
+          <w:noProof/>
+        </w:rPr>
+      </w:r>
+      <w:r>
+        <w:rPr>
+          <w:noProof/>
+        </w:rPr>
+        <w:fldChar w:fldCharType="separate"/>
+      </w:r>
+      <w:r>
+        <w:rPr>
+          <w:noProof/>
+        </w:rPr>
+        <w:t>1</w:t>
+      </w:r>
+      <w:r>
+        <w:rPr>
+          <w:noProof/>
+        </w:rPr>
+        <w:fldChar w:fldCharType="end"/>
+      </w:r>
     </w:p>
     <w:p>
       <w:pPr>
         <w:pStyle w:val="TOC2"/>
+        <w:tabs>
+          <w:tab w:val="left" w:pos="625"/>
+        </w:tabs>
         <w:rPr>
           <w:rFonts w:asciiTheme="minorHAnsi" w:hAnsiTheme="minorHAnsi" w:cstheme="minorBidi"/>
           <w:b w:val="0"/>
-          <w:lang w:eastAsia="en-US"/>
-        </w:rPr>
-      </w:pPr>
-      <w:hyperlink w:anchor="_Toc409360662" w:history="1">
-        <w:r>
-          <w:rPr>
-            <w:rStyle w:val="Hyperlink"/>
-          </w:rPr>
-          <w:t>2.</w:t>
-        </w:r>
-        <w:r>
-          <w:rPr>
-            <w:rFonts w:asciiTheme="minorHAnsi" w:hAnsiTheme="minorHAnsi" w:cstheme="minorBidi"/>
-            <w:b w:val="0"/>
-            <w:lang w:eastAsia="en-US"/>
-          </w:rPr>
-          <w:t xml:space="preserve"> </w:t>
-        </w:r>
-        <w:r>
-          <w:rPr>
-            <w:rStyle w:val="Hyperlink"/>
-          </w:rPr>
-          <w:t>Design Constraints</w:t>
-        </w:r>
-        <w:r>
-          <w:rPr>
-            <w:webHidden/>
-          </w:rPr>
-          <w:tab/>
-        </w:r>
-        <w:r>
-          <w:rPr>
-            <w:webHidden/>
-          </w:rPr>
-          <w:fldChar w:fldCharType="begin"/>
-        </w:r>
-        <w:r>
-          <w:rPr>
-            <w:webHidden/>
-          </w:rPr>
-          <w:instrText xml:space="preserve"> PAGEREF _Toc409360662 \h </w:instrText>
-        </w:r>
-        <w:r>
-          <w:rPr>
-            <w:webHidden/>
-          </w:rPr>
-        </w:r>
-        <w:r>
-          <w:rPr>
-            <w:webHidden/>
-          </w:rPr>
-          <w:fldChar w:fldCharType="separate"/>
-        </w:r>
-        <w:r>
-          <w:rPr>
-            <w:webHidden/>
-          </w:rPr>
-          <w:t>2</w:t>
-        </w:r>
-        <w:r>
-          <w:rPr>
-            <w:webHidden/>
-          </w:rPr>
-          <w:fldChar w:fldCharType="end"/>
-        </w:r>
-      </w:hyperlink>
+          <w:sz w:val="24"/>
+          <w:szCs w:val="24"/>
+        </w:rPr>
+      </w:pPr>
+      <w:r>
+        <w:t>2.</w:t>
+      </w:r>
+      <w:r>
+        <w:rPr>
+          <w:rFonts w:asciiTheme="minorHAnsi" w:hAnsiTheme="minorHAnsi" w:cstheme="minorBidi"/>
+          <w:b w:val="0"/>
+          <w:sz w:val="24"/>
+          <w:szCs w:val="24"/>
+        </w:rPr>
+        <w:t xml:space="preserve"> </w:t>
+      </w:r>
+      <w:r>
+        <w:t>Design Constraints</w:t>
+      </w:r>
+      <w:r>
+        <w:tab/>
+      </w:r>
+      <w:r>
+        <w:fldChar w:fldCharType="begin"/>
+      </w:r>
+      <w:r>
+        <w:instrText xml:space="preserve"> PAGEREF _Toc283230926 \h </w:instrText>
+      </w:r>
+      <w:r>
+        <w:fldChar w:fldCharType="separate"/>
+      </w:r>
+      <w:r>
+        <w:t>2</w:t>
+      </w:r>
+      <w:r>
+        <w:fldChar w:fldCharType="end"/>
+      </w:r>
     </w:p>
     <w:p>
       <w:pPr>
@@ -2221,67 +2035,58 @@
         </w:tabs>
         <w:rPr>
           <w:noProof/>
-          <w:lang w:eastAsia="en-US"/>
-        </w:rPr>
-      </w:pPr>
-      <w:hyperlink w:anchor="_Toc409360663" w:history="1">
-        <w:r>
-          <w:rPr>
-            <w:rStyle w:val="Hyperlink"/>
-            <w:rFonts w:ascii="Times New Roman" w:hAnsi="Times New Roman" w:cs="Times New Roman"/>
-            <w:noProof/>
-          </w:rPr>
-          <w:t>2.1 Assumptions and Dependencies</w:t>
-        </w:r>
-        <w:r>
-          <w:rPr>
-            <w:noProof/>
-            <w:webHidden/>
-          </w:rPr>
-          <w:tab/>
-        </w:r>
-        <w:r>
-          <w:rPr>
-            <w:noProof/>
-            <w:webHidden/>
-          </w:rPr>
-          <w:fldChar w:fldCharType="begin"/>
-        </w:r>
-        <w:r>
-          <w:rPr>
-            <w:noProof/>
-            <w:webHidden/>
-          </w:rPr>
-          <w:instrText xml:space="preserve"> PAGEREF _Toc409360663 \h </w:instrText>
-        </w:r>
-        <w:r>
-          <w:rPr>
-            <w:noProof/>
-            <w:webHidden/>
-          </w:rPr>
-        </w:r>
-        <w:r>
-          <w:rPr>
-            <w:noProof/>
-            <w:webHidden/>
-          </w:rPr>
-          <w:fldChar w:fldCharType="separate"/>
-        </w:r>
-        <w:r>
-          <w:rPr>
-            <w:noProof/>
-            <w:webHidden/>
-          </w:rPr>
-          <w:t>2</w:t>
-        </w:r>
-        <w:r>
-          <w:rPr>
-            <w:noProof/>
-            <w:webHidden/>
-          </w:rPr>
-          <w:fldChar w:fldCharType="end"/>
-        </w:r>
-      </w:hyperlink>
+          <w:sz w:val="24"/>
+          <w:szCs w:val="24"/>
+        </w:rPr>
+      </w:pPr>
+      <w:r>
+        <w:rPr>
+          <w:rFonts w:ascii="Times New Roman" w:hAnsi="Times New Roman" w:cs="Times New Roman"/>
+          <w:noProof/>
+        </w:rPr>
+        <w:t>2.1 Assumptions and Dependencies</w:t>
+      </w:r>
+      <w:r>
+        <w:rPr>
+          <w:noProof/>
+        </w:rPr>
+        <w:tab/>
+      </w:r>
+      <w:r>
+        <w:rPr>
+          <w:noProof/>
+        </w:rPr>
+        <w:fldChar w:fldCharType="begin"/>
+      </w:r>
+      <w:r>
+        <w:rPr>
+          <w:noProof/>
+        </w:rPr>
+        <w:instrText xml:space="preserve"> PAGEREF _Toc283230927 \h </w:instrText>
+      </w:r>
+      <w:r>
+        <w:rPr>
+          <w:noProof/>
+        </w:rPr>
+      </w:r>
+      <w:r>
+        <w:rPr>
+          <w:noProof/>
+        </w:rPr>
+        <w:fldChar w:fldCharType="separate"/>
+      </w:r>
+      <w:r>
+        <w:rPr>
+          <w:noProof/>
+        </w:rPr>
+        <w:t>2</w:t>
+      </w:r>
+      <w:r>
+        <w:rPr>
+          <w:noProof/>
+        </w:rPr>
+        <w:fldChar w:fldCharType="end"/>
+      </w:r>
     </w:p>
     <w:p>
       <w:pPr>
@@ -2291,67 +2096,58 @@
         </w:tabs>
         <w:rPr>
           <w:noProof/>
-          <w:lang w:eastAsia="en-US"/>
-        </w:rPr>
-      </w:pPr>
-      <w:hyperlink w:anchor="_Toc409360664" w:history="1">
-        <w:r>
-          <w:rPr>
-            <w:rStyle w:val="Hyperlink"/>
-            <w:rFonts w:ascii="Times New Roman" w:hAnsi="Times New Roman" w:cs="Times New Roman"/>
-            <w:noProof/>
-          </w:rPr>
-          <w:t>2.2 General Constraints</w:t>
-        </w:r>
-        <w:r>
-          <w:rPr>
-            <w:noProof/>
-            <w:webHidden/>
-          </w:rPr>
-          <w:tab/>
-        </w:r>
-        <w:r>
-          <w:rPr>
-            <w:noProof/>
-            <w:webHidden/>
-          </w:rPr>
-          <w:fldChar w:fldCharType="begin"/>
-        </w:r>
-        <w:r>
-          <w:rPr>
-            <w:noProof/>
-            <w:webHidden/>
-          </w:rPr>
-          <w:instrText xml:space="preserve"> PAGEREF _Toc409360664 \h </w:instrText>
-        </w:r>
-        <w:r>
-          <w:rPr>
-            <w:noProof/>
-            <w:webHidden/>
-          </w:rPr>
-        </w:r>
-        <w:r>
-          <w:rPr>
-            <w:noProof/>
-            <w:webHidden/>
-          </w:rPr>
-          <w:fldChar w:fldCharType="separate"/>
-        </w:r>
-        <w:r>
-          <w:rPr>
-            <w:noProof/>
-            <w:webHidden/>
-          </w:rPr>
-          <w:t>2</w:t>
-        </w:r>
-        <w:r>
-          <w:rPr>
-            <w:noProof/>
-            <w:webHidden/>
-          </w:rPr>
-          <w:fldChar w:fldCharType="end"/>
-        </w:r>
-      </w:hyperlink>
+          <w:sz w:val="24"/>
+          <w:szCs w:val="24"/>
+        </w:rPr>
+      </w:pPr>
+      <w:r>
+        <w:rPr>
+          <w:rFonts w:ascii="Times New Roman" w:hAnsi="Times New Roman" w:cs="Times New Roman"/>
+          <w:noProof/>
+        </w:rPr>
+        <w:t>2.2 General Constraints</w:t>
+      </w:r>
+      <w:r>
+        <w:rPr>
+          <w:noProof/>
+        </w:rPr>
+        <w:tab/>
+      </w:r>
+      <w:r>
+        <w:rPr>
+          <w:noProof/>
+        </w:rPr>
+        <w:fldChar w:fldCharType="begin"/>
+      </w:r>
+      <w:r>
+        <w:rPr>
+          <w:noProof/>
+        </w:rPr>
+        <w:instrText xml:space="preserve"> PAGEREF _Toc283230928 \h </w:instrText>
+      </w:r>
+      <w:r>
+        <w:rPr>
+          <w:noProof/>
+        </w:rPr>
+      </w:r>
+      <w:r>
+        <w:rPr>
+          <w:noProof/>
+        </w:rPr>
+        <w:fldChar w:fldCharType="separate"/>
+      </w:r>
+      <w:r>
+        <w:rPr>
+          <w:noProof/>
+        </w:rPr>
+        <w:t>2</w:t>
+      </w:r>
+      <w:r>
+        <w:rPr>
+          <w:noProof/>
+        </w:rPr>
+        <w:fldChar w:fldCharType="end"/>
+      </w:r>
     </w:p>
     <w:p>
       <w:pPr>
@@ -2361,385 +2157,306 @@
         </w:tabs>
         <w:rPr>
           <w:noProof/>
-          <w:lang w:eastAsia="en-US"/>
-        </w:rPr>
-      </w:pPr>
-      <w:hyperlink w:anchor="_Toc409360665" w:history="1">
-        <w:r>
-          <w:rPr>
-            <w:rStyle w:val="Hyperlink"/>
-            <w:rFonts w:ascii="Times New Roman" w:hAnsi="Times New Roman" w:cs="Times New Roman"/>
-            <w:noProof/>
-          </w:rPr>
-          <w:t>2.3 Development Environment</w:t>
-        </w:r>
-        <w:r>
-          <w:rPr>
-            <w:noProof/>
-            <w:webHidden/>
-          </w:rPr>
-          <w:tab/>
-        </w:r>
-        <w:r>
-          <w:rPr>
-            <w:noProof/>
-            <w:webHidden/>
-          </w:rPr>
-          <w:fldChar w:fldCharType="begin"/>
-        </w:r>
-        <w:r>
-          <w:rPr>
-            <w:noProof/>
-            <w:webHidden/>
-          </w:rPr>
-          <w:instrText xml:space="preserve"> PAGEREF _Toc409360665 \h </w:instrText>
-        </w:r>
-        <w:r>
-          <w:rPr>
-            <w:noProof/>
-            <w:webHidden/>
-          </w:rPr>
-        </w:r>
-        <w:r>
-          <w:rPr>
-            <w:noProof/>
-            <w:webHidden/>
-          </w:rPr>
-          <w:fldChar w:fldCharType="separate"/>
-        </w:r>
-        <w:r>
-          <w:rPr>
-            <w:noProof/>
-            <w:webHidden/>
-          </w:rPr>
-          <w:t>3</w:t>
-        </w:r>
-        <w:r>
-          <w:rPr>
-            <w:noProof/>
-            <w:webHidden/>
-          </w:rPr>
-          <w:fldChar w:fldCharType="end"/>
-        </w:r>
-      </w:hyperlink>
+          <w:sz w:val="24"/>
+          <w:szCs w:val="24"/>
+        </w:rPr>
+      </w:pPr>
+      <w:r>
+        <w:rPr>
+          <w:rFonts w:ascii="Times New Roman" w:hAnsi="Times New Roman" w:cs="Times New Roman"/>
+          <w:noProof/>
+        </w:rPr>
+        <w:t>2.3 Development Environment</w:t>
+      </w:r>
+      <w:r>
+        <w:rPr>
+          <w:noProof/>
+        </w:rPr>
+        <w:tab/>
+      </w:r>
+      <w:r>
+        <w:rPr>
+          <w:noProof/>
+        </w:rPr>
+        <w:fldChar w:fldCharType="begin"/>
+      </w:r>
+      <w:r>
+        <w:rPr>
+          <w:noProof/>
+        </w:rPr>
+        <w:instrText xml:space="preserve"> PAGEREF _Toc283230929 \h </w:instrText>
+      </w:r>
+      <w:r>
+        <w:rPr>
+          <w:noProof/>
+        </w:rPr>
+      </w:r>
+      <w:r>
+        <w:rPr>
+          <w:noProof/>
+        </w:rPr>
+        <w:fldChar w:fldCharType="separate"/>
+      </w:r>
+      <w:r>
+        <w:rPr>
+          <w:noProof/>
+        </w:rPr>
+        <w:t>3</w:t>
+      </w:r>
+      <w:r>
+        <w:rPr>
+          <w:noProof/>
+        </w:rPr>
+        <w:fldChar w:fldCharType="end"/>
+      </w:r>
     </w:p>
     <w:p>
       <w:pPr>
         <w:pStyle w:val="TOC2"/>
+        <w:tabs>
+          <w:tab w:val="left" w:pos="625"/>
+        </w:tabs>
         <w:rPr>
           <w:rFonts w:asciiTheme="minorHAnsi" w:hAnsiTheme="minorHAnsi" w:cstheme="minorBidi"/>
           <w:b w:val="0"/>
-          <w:lang w:eastAsia="en-US"/>
-        </w:rPr>
-      </w:pPr>
-      <w:hyperlink w:anchor="_Toc409360666" w:history="1">
-        <w:r>
-          <w:rPr>
-            <w:rStyle w:val="Hyperlink"/>
-          </w:rPr>
-          <w:t>3.</w:t>
-        </w:r>
-        <w:r>
-          <w:rPr>
-            <w:rFonts w:asciiTheme="minorHAnsi" w:hAnsiTheme="minorHAnsi" w:cstheme="minorBidi"/>
-            <w:b w:val="0"/>
-            <w:lang w:eastAsia="en-US"/>
-          </w:rPr>
-          <w:t xml:space="preserve"> </w:t>
-        </w:r>
-        <w:r>
-          <w:rPr>
-            <w:rStyle w:val="Hyperlink"/>
-          </w:rPr>
-          <w:t>System Architecture</w:t>
-        </w:r>
-        <w:r>
-          <w:rPr>
-            <w:webHidden/>
-          </w:rPr>
-          <w:tab/>
-        </w:r>
-        <w:r>
-          <w:rPr>
-            <w:webHidden/>
-          </w:rPr>
-          <w:fldChar w:fldCharType="begin"/>
-        </w:r>
-        <w:r>
-          <w:rPr>
-            <w:webHidden/>
-          </w:rPr>
-          <w:instrText xml:space="preserve"> PAGEREF _Toc409360666 \h </w:instrText>
-        </w:r>
-        <w:r>
-          <w:rPr>
-            <w:webHidden/>
-          </w:rPr>
-        </w:r>
-        <w:r>
-          <w:rPr>
-            <w:webHidden/>
-          </w:rPr>
-          <w:fldChar w:fldCharType="separate"/>
-        </w:r>
-        <w:r>
-          <w:rPr>
-            <w:webHidden/>
-          </w:rPr>
-          <w:t>4</w:t>
-        </w:r>
-        <w:r>
-          <w:rPr>
-            <w:webHidden/>
-          </w:rPr>
-          <w:fldChar w:fldCharType="end"/>
-        </w:r>
-      </w:hyperlink>
+          <w:sz w:val="24"/>
+          <w:szCs w:val="24"/>
+        </w:rPr>
+      </w:pPr>
+      <w:r>
+        <w:t>3.</w:t>
+      </w:r>
+      <w:r>
+        <w:rPr>
+          <w:rFonts w:asciiTheme="minorHAnsi" w:hAnsiTheme="minorHAnsi" w:cstheme="minorBidi"/>
+          <w:b w:val="0"/>
+          <w:sz w:val="24"/>
+          <w:szCs w:val="24"/>
+        </w:rPr>
+        <w:t xml:space="preserve"> </w:t>
+      </w:r>
+      <w:r>
+        <w:t>System Architecture</w:t>
+      </w:r>
+      <w:r>
+        <w:tab/>
+      </w:r>
+      <w:r>
+        <w:fldChar w:fldCharType="begin"/>
+      </w:r>
+      <w:r>
+        <w:instrText xml:space="preserve"> PAGEREF _Toc283230930 \h </w:instrText>
+      </w:r>
+      <w:r>
+        <w:fldChar w:fldCharType="separate"/>
+      </w:r>
+      <w:r>
+        <w:t>4</w:t>
+      </w:r>
+      <w:r>
+        <w:fldChar w:fldCharType="end"/>
+      </w:r>
     </w:p>
     <w:p>
       <w:pPr>
         <w:pStyle w:val="TOC3"/>
         <w:tabs>
-          <w:tab w:val="left" w:pos="1100"/>
+          <w:tab w:val="left" w:pos="955"/>
           <w:tab w:val="right" w:leader="dot" w:pos="9350"/>
         </w:tabs>
         <w:rPr>
           <w:noProof/>
-          <w:lang w:eastAsia="en-US"/>
-        </w:rPr>
-      </w:pPr>
-      <w:hyperlink w:anchor="_Toc409360667" w:history="1">
-        <w:r>
-          <w:rPr>
-            <w:rStyle w:val="Hyperlink"/>
-            <w:rFonts w:ascii="Times New Roman" w:hAnsi="Times New Roman" w:cs="Times New Roman"/>
-            <w:noProof/>
-          </w:rPr>
-          <w:t>3.1</w:t>
-        </w:r>
-        <w:r>
-          <w:rPr>
-            <w:noProof/>
-            <w:lang w:eastAsia="en-US"/>
-          </w:rPr>
-          <w:t xml:space="preserve"> </w:t>
-        </w:r>
-        <w:r>
-          <w:rPr>
-            <w:rStyle w:val="Hyperlink"/>
-            <w:rFonts w:ascii="Times New Roman" w:hAnsi="Times New Roman" w:cs="Times New Roman"/>
-            <w:noProof/>
-          </w:rPr>
-          <w:t>Database</w:t>
-        </w:r>
-        <w:r>
-          <w:rPr>
-            <w:noProof/>
-            <w:webHidden/>
-          </w:rPr>
-          <w:tab/>
-        </w:r>
-        <w:r>
-          <w:rPr>
-            <w:noProof/>
-            <w:webHidden/>
-          </w:rPr>
-          <w:fldChar w:fldCharType="begin"/>
-        </w:r>
-        <w:r>
-          <w:rPr>
-            <w:noProof/>
-            <w:webHidden/>
-          </w:rPr>
-          <w:instrText xml:space="preserve"> PAGEREF _Toc409360667 \h </w:instrText>
-        </w:r>
-        <w:r>
-          <w:rPr>
-            <w:noProof/>
-            <w:webHidden/>
-          </w:rPr>
-        </w:r>
-        <w:r>
-          <w:rPr>
-            <w:noProof/>
-            <w:webHidden/>
-          </w:rPr>
-          <w:fldChar w:fldCharType="separate"/>
-        </w:r>
-        <w:r>
-          <w:rPr>
-            <w:noProof/>
-            <w:webHidden/>
-          </w:rPr>
-          <w:t>4</w:t>
-        </w:r>
-        <w:r>
-          <w:rPr>
-            <w:noProof/>
-            <w:webHidden/>
-          </w:rPr>
-          <w:fldChar w:fldCharType="end"/>
-        </w:r>
-      </w:hyperlink>
+          <w:sz w:val="24"/>
+          <w:szCs w:val="24"/>
+        </w:rPr>
+      </w:pPr>
+      <w:r>
+        <w:rPr>
+          <w:rFonts w:ascii="Times New Roman" w:hAnsi="Times New Roman" w:cs="Times New Roman"/>
+          <w:noProof/>
+        </w:rPr>
+        <w:t>3.1</w:t>
+      </w:r>
+      <w:r>
+        <w:rPr>
+          <w:noProof/>
+          <w:sz w:val="24"/>
+          <w:szCs w:val="24"/>
+        </w:rPr>
+        <w:t xml:space="preserve"> </w:t>
+      </w:r>
+      <w:r>
+        <w:rPr>
+          <w:rFonts w:ascii="Times New Roman" w:hAnsi="Times New Roman" w:cs="Times New Roman"/>
+          <w:noProof/>
+        </w:rPr>
+        <w:t>Database</w:t>
+      </w:r>
+      <w:r>
+        <w:rPr>
+          <w:noProof/>
+        </w:rPr>
+        <w:tab/>
+      </w:r>
+      <w:r>
+        <w:rPr>
+          <w:noProof/>
+        </w:rPr>
+        <w:fldChar w:fldCharType="begin"/>
+      </w:r>
+      <w:r>
+        <w:rPr>
+          <w:noProof/>
+        </w:rPr>
+        <w:instrText xml:space="preserve"> PAGEREF _Toc283230931 \h </w:instrText>
+      </w:r>
+      <w:r>
+        <w:rPr>
+          <w:noProof/>
+        </w:rPr>
+      </w:r>
+      <w:r>
+        <w:rPr>
+          <w:noProof/>
+        </w:rPr>
+        <w:fldChar w:fldCharType="separate"/>
+      </w:r>
+      <w:r>
+        <w:rPr>
+          <w:noProof/>
+        </w:rPr>
+        <w:t>4</w:t>
+      </w:r>
+      <w:r>
+        <w:rPr>
+          <w:noProof/>
+        </w:rPr>
+        <w:fldChar w:fldCharType="end"/>
+      </w:r>
     </w:p>
     <w:p>
       <w:pPr>
         <w:pStyle w:val="TOC3"/>
         <w:tabs>
-          <w:tab w:val="left" w:pos="1100"/>
+          <w:tab w:val="left" w:pos="955"/>
           <w:tab w:val="right" w:leader="dot" w:pos="9350"/>
         </w:tabs>
         <w:rPr>
           <w:noProof/>
-          <w:lang w:eastAsia="en-US"/>
-        </w:rPr>
-      </w:pPr>
-      <w:hyperlink w:anchor="_Toc409360668" w:history="1">
-        <w:r>
-          <w:rPr>
-            <w:rStyle w:val="Hyperlink"/>
-            <w:rFonts w:ascii="Times New Roman" w:hAnsi="Times New Roman" w:cs="Times New Roman"/>
-            <w:noProof/>
-          </w:rPr>
-          <w:t>3.2</w:t>
-        </w:r>
-        <w:r>
-          <w:rPr>
-            <w:noProof/>
-            <w:lang w:eastAsia="en-US"/>
-          </w:rPr>
-          <w:t xml:space="preserve"> </w:t>
-        </w:r>
-        <w:r>
-          <w:rPr>
-            <w:rStyle w:val="Hyperlink"/>
-            <w:rFonts w:ascii="Times New Roman" w:hAnsi="Times New Roman" w:cs="Times New Roman"/>
-            <w:noProof/>
-          </w:rPr>
-          <w:t>Web Application</w:t>
-        </w:r>
-        <w:r>
-          <w:rPr>
-            <w:noProof/>
-            <w:webHidden/>
-          </w:rPr>
-          <w:tab/>
-        </w:r>
-        <w:r>
-          <w:rPr>
-            <w:noProof/>
-            <w:webHidden/>
-          </w:rPr>
-          <w:fldChar w:fldCharType="begin"/>
-        </w:r>
-        <w:r>
-          <w:rPr>
-            <w:noProof/>
-            <w:webHidden/>
-          </w:rPr>
-          <w:instrText xml:space="preserve"> PAGEREF _Toc409360668 \h </w:instrText>
-        </w:r>
-        <w:r>
-          <w:rPr>
-            <w:noProof/>
-            <w:webHidden/>
-          </w:rPr>
-        </w:r>
-        <w:r>
-          <w:rPr>
-            <w:noProof/>
-            <w:webHidden/>
-          </w:rPr>
-          <w:fldChar w:fldCharType="separate"/>
-        </w:r>
-        <w:r>
-          <w:rPr>
-            <w:noProof/>
-            <w:webHidden/>
-          </w:rPr>
-          <w:t>4</w:t>
-        </w:r>
-        <w:r>
-          <w:rPr>
-            <w:noProof/>
-            <w:webHidden/>
-          </w:rPr>
-          <w:fldChar w:fldCharType="end"/>
-        </w:r>
-      </w:hyperlink>
+          <w:sz w:val="24"/>
+          <w:szCs w:val="24"/>
+        </w:rPr>
+      </w:pPr>
+      <w:r>
+        <w:rPr>
+          <w:rFonts w:ascii="Times New Roman" w:hAnsi="Times New Roman" w:cs="Times New Roman"/>
+          <w:noProof/>
+        </w:rPr>
+        <w:t>3.2</w:t>
+      </w:r>
+      <w:r>
+        <w:rPr>
+          <w:noProof/>
+          <w:sz w:val="24"/>
+          <w:szCs w:val="24"/>
+        </w:rPr>
+        <w:t xml:space="preserve"> </w:t>
+      </w:r>
+      <w:r>
+        <w:rPr>
+          <w:rFonts w:ascii="Times New Roman" w:hAnsi="Times New Roman" w:cs="Times New Roman"/>
+          <w:noProof/>
+        </w:rPr>
+        <w:t>Web Application</w:t>
+      </w:r>
+      <w:r>
+        <w:rPr>
+          <w:noProof/>
+        </w:rPr>
+        <w:tab/>
+      </w:r>
+      <w:r>
+        <w:rPr>
+          <w:noProof/>
+        </w:rPr>
+        <w:fldChar w:fldCharType="begin"/>
+      </w:r>
+      <w:r>
+        <w:rPr>
+          <w:noProof/>
+        </w:rPr>
+        <w:instrText xml:space="preserve"> PAGEREF _Toc283230932 \h </w:instrText>
+      </w:r>
+      <w:r>
+        <w:rPr>
+          <w:noProof/>
+        </w:rPr>
+      </w:r>
+      <w:r>
+        <w:rPr>
+          <w:noProof/>
+        </w:rPr>
+        <w:fldChar w:fldCharType="separate"/>
+      </w:r>
+      <w:r>
+        <w:rPr>
+          <w:noProof/>
+        </w:rPr>
+        <w:t>4</w:t>
+      </w:r>
+      <w:r>
+        <w:rPr>
+          <w:noProof/>
+        </w:rPr>
+        <w:fldChar w:fldCharType="end"/>
+      </w:r>
     </w:p>
     <w:p>
       <w:pPr>
         <w:pStyle w:val="TOC2"/>
+        <w:tabs>
+          <w:tab w:val="left" w:pos="625"/>
+        </w:tabs>
         <w:rPr>
           <w:rFonts w:asciiTheme="minorHAnsi" w:hAnsiTheme="minorHAnsi" w:cstheme="minorBidi"/>
           <w:b w:val="0"/>
-          <w:lang w:eastAsia="en-US"/>
-        </w:rPr>
-      </w:pPr>
-      <w:hyperlink w:anchor="_Toc409360669" w:history="1">
-        <w:r>
-          <w:rPr>
-            <w:rStyle w:val="Hyperlink"/>
-          </w:rPr>
-          <w:t>4.</w:t>
-        </w:r>
-        <w:r>
-          <w:rPr>
-            <w:rFonts w:asciiTheme="minorHAnsi" w:hAnsiTheme="minorHAnsi" w:cstheme="minorBidi"/>
-            <w:b w:val="0"/>
-            <w:lang w:eastAsia="en-US"/>
-          </w:rPr>
-          <w:t xml:space="preserve"> </w:t>
-        </w:r>
-        <w:r>
-          <w:rPr>
-            <w:rStyle w:val="Hyperlink"/>
-          </w:rPr>
-          <w:t>Database Design</w:t>
-        </w:r>
-        <w:r>
-          <w:rPr>
-            <w:webHidden/>
-          </w:rPr>
-          <w:tab/>
-        </w:r>
-        <w:r>
-          <w:rPr>
-            <w:webHidden/>
-          </w:rPr>
-          <w:fldChar w:fldCharType="begin"/>
-        </w:r>
-        <w:r>
-          <w:rPr>
-            <w:webHidden/>
-          </w:rPr>
-          <w:instrText xml:space="preserve"> PAGEREF _Toc409360669 \h </w:instrText>
-        </w:r>
-        <w:r>
-          <w:rPr>
-            <w:webHidden/>
-          </w:rPr>
-        </w:r>
-        <w:r>
-          <w:rPr>
-            <w:webHidden/>
-          </w:rPr>
-          <w:fldChar w:fldCharType="separate"/>
-        </w:r>
-        <w:r>
-          <w:rPr>
-            <w:webHidden/>
-          </w:rPr>
-          <w:t>5</w:t>
-        </w:r>
-        <w:r>
-          <w:rPr>
-            <w:webHidden/>
-          </w:rPr>
-          <w:fldChar w:fldCharType="end"/>
-        </w:r>
-      </w:hyperlink>
+          <w:sz w:val="24"/>
+          <w:szCs w:val="24"/>
+        </w:rPr>
+      </w:pPr>
+      <w:r>
+        <w:t>4.</w:t>
+      </w:r>
+      <w:r>
+        <w:rPr>
+          <w:rFonts w:asciiTheme="minorHAnsi" w:hAnsiTheme="minorHAnsi" w:cstheme="minorBidi"/>
+          <w:b w:val="0"/>
+          <w:sz w:val="24"/>
+          <w:szCs w:val="24"/>
+        </w:rPr>
+        <w:t xml:space="preserve"> </w:t>
+      </w:r>
+      <w:r>
+        <w:t>Database Design</w:t>
+      </w:r>
+      <w:r>
+        <w:tab/>
+      </w:r>
+      <w:r>
+        <w:fldChar w:fldCharType="begin"/>
+      </w:r>
+      <w:r>
+        <w:instrText xml:space="preserve"> PAGEREF _Toc283230933 \h </w:instrText>
+      </w:r>
+      <w:r>
+        <w:fldChar w:fldCharType="separate"/>
+      </w:r>
+      <w:r>
+        <w:t>5</w:t>
+      </w:r>
+      <w:r>
+        <w:fldChar w:fldCharType="end"/>
+      </w:r>
     </w:p>
     <w:p>
       <w:pPr>
@@ -2749,67 +2466,58 @@
         </w:tabs>
         <w:rPr>
           <w:noProof/>
-          <w:lang w:eastAsia="en-US"/>
-        </w:rPr>
-      </w:pPr>
-      <w:hyperlink w:anchor="_Toc409360670" w:history="1">
-        <w:r>
-          <w:rPr>
-            <w:rStyle w:val="Hyperlink"/>
-            <w:rFonts w:ascii="Times New Roman" w:hAnsi="Times New Roman" w:cs="Times New Roman"/>
-            <w:noProof/>
-          </w:rPr>
-          <w:t>4.1 CaseObject Table</w:t>
-        </w:r>
-        <w:r>
-          <w:rPr>
-            <w:noProof/>
-            <w:webHidden/>
-          </w:rPr>
-          <w:tab/>
-        </w:r>
-        <w:r>
-          <w:rPr>
-            <w:noProof/>
-            <w:webHidden/>
-          </w:rPr>
-          <w:fldChar w:fldCharType="begin"/>
-        </w:r>
-        <w:r>
-          <w:rPr>
-            <w:noProof/>
-            <w:webHidden/>
-          </w:rPr>
-          <w:instrText xml:space="preserve"> PAGEREF _Toc409360670 \h </w:instrText>
-        </w:r>
-        <w:r>
-          <w:rPr>
-            <w:noProof/>
-            <w:webHidden/>
-          </w:rPr>
-        </w:r>
-        <w:r>
-          <w:rPr>
-            <w:noProof/>
-            <w:webHidden/>
-          </w:rPr>
-          <w:fldChar w:fldCharType="separate"/>
-        </w:r>
-        <w:r>
-          <w:rPr>
-            <w:noProof/>
-            <w:webHidden/>
-          </w:rPr>
-          <w:t>6</w:t>
-        </w:r>
-        <w:r>
-          <w:rPr>
-            <w:noProof/>
-            <w:webHidden/>
-          </w:rPr>
-          <w:fldChar w:fldCharType="end"/>
-        </w:r>
-      </w:hyperlink>
+          <w:sz w:val="24"/>
+          <w:szCs w:val="24"/>
+        </w:rPr>
+      </w:pPr>
+      <w:r>
+        <w:rPr>
+          <w:rFonts w:ascii="Times New Roman" w:hAnsi="Times New Roman" w:cs="Times New Roman"/>
+          <w:noProof/>
+        </w:rPr>
+        <w:t>4.1 CaseObject Table</w:t>
+      </w:r>
+      <w:r>
+        <w:rPr>
+          <w:noProof/>
+        </w:rPr>
+        <w:tab/>
+      </w:r>
+      <w:r>
+        <w:rPr>
+          <w:noProof/>
+        </w:rPr>
+        <w:fldChar w:fldCharType="begin"/>
+      </w:r>
+      <w:r>
+        <w:rPr>
+          <w:noProof/>
+        </w:rPr>
+        <w:instrText xml:space="preserve"> PAGEREF _Toc283230934 \h </w:instrText>
+      </w:r>
+      <w:r>
+        <w:rPr>
+          <w:noProof/>
+        </w:rPr>
+      </w:r>
+      <w:r>
+        <w:rPr>
+          <w:noProof/>
+        </w:rPr>
+        <w:fldChar w:fldCharType="separate"/>
+      </w:r>
+      <w:r>
+        <w:rPr>
+          <w:noProof/>
+        </w:rPr>
+        <w:t>6</w:t>
+      </w:r>
+      <w:r>
+        <w:rPr>
+          <w:noProof/>
+        </w:rPr>
+        <w:fldChar w:fldCharType="end"/>
+      </w:r>
     </w:p>
     <w:p>
       <w:pPr>
@@ -2819,67 +2527,58 @@
         </w:tabs>
         <w:rPr>
           <w:noProof/>
-          <w:lang w:eastAsia="en-US"/>
-        </w:rPr>
-      </w:pPr>
-      <w:hyperlink w:anchor="_Toc409360671" w:history="1">
-        <w:r>
-          <w:rPr>
-            <w:rStyle w:val="Hyperlink"/>
-            <w:rFonts w:ascii="Times New Roman" w:hAnsi="Times New Roman" w:cs="Times New Roman"/>
-            <w:noProof/>
-          </w:rPr>
-          <w:t>4.2 Judge Table</w:t>
-        </w:r>
-        <w:r>
-          <w:rPr>
-            <w:noProof/>
-            <w:webHidden/>
-          </w:rPr>
-          <w:tab/>
-        </w:r>
-        <w:r>
-          <w:rPr>
-            <w:noProof/>
-            <w:webHidden/>
-          </w:rPr>
-          <w:fldChar w:fldCharType="begin"/>
-        </w:r>
-        <w:r>
-          <w:rPr>
-            <w:noProof/>
-            <w:webHidden/>
-          </w:rPr>
-          <w:instrText xml:space="preserve"> PAGEREF _Toc409360671 \h </w:instrText>
-        </w:r>
-        <w:r>
-          <w:rPr>
-            <w:noProof/>
-            <w:webHidden/>
-          </w:rPr>
-        </w:r>
-        <w:r>
-          <w:rPr>
-            <w:noProof/>
-            <w:webHidden/>
-          </w:rPr>
-          <w:fldChar w:fldCharType="separate"/>
-        </w:r>
-        <w:r>
-          <w:rPr>
-            <w:noProof/>
-            <w:webHidden/>
-          </w:rPr>
-          <w:t>6</w:t>
-        </w:r>
-        <w:r>
-          <w:rPr>
-            <w:noProof/>
-            <w:webHidden/>
-          </w:rPr>
-          <w:fldChar w:fldCharType="end"/>
-        </w:r>
-      </w:hyperlink>
+          <w:sz w:val="24"/>
+          <w:szCs w:val="24"/>
+        </w:rPr>
+      </w:pPr>
+      <w:r>
+        <w:rPr>
+          <w:rFonts w:ascii="Times New Roman" w:hAnsi="Times New Roman" w:cs="Times New Roman"/>
+          <w:noProof/>
+        </w:rPr>
+        <w:t>4.2 Judge Table</w:t>
+      </w:r>
+      <w:r>
+        <w:rPr>
+          <w:noProof/>
+        </w:rPr>
+        <w:tab/>
+      </w:r>
+      <w:r>
+        <w:rPr>
+          <w:noProof/>
+        </w:rPr>
+        <w:fldChar w:fldCharType="begin"/>
+      </w:r>
+      <w:r>
+        <w:rPr>
+          <w:noProof/>
+        </w:rPr>
+        <w:instrText xml:space="preserve"> PAGEREF _Toc283230935 \h </w:instrText>
+      </w:r>
+      <w:r>
+        <w:rPr>
+          <w:noProof/>
+        </w:rPr>
+      </w:r>
+      <w:r>
+        <w:rPr>
+          <w:noProof/>
+        </w:rPr>
+        <w:fldChar w:fldCharType="separate"/>
+      </w:r>
+      <w:r>
+        <w:rPr>
+          <w:noProof/>
+        </w:rPr>
+        <w:t>6</w:t>
+      </w:r>
+      <w:r>
+        <w:rPr>
+          <w:noProof/>
+        </w:rPr>
+        <w:fldChar w:fldCharType="end"/>
+      </w:r>
     </w:p>
     <w:p>
       <w:pPr>
@@ -2889,67 +2588,58 @@
         </w:tabs>
         <w:rPr>
           <w:noProof/>
-          <w:lang w:eastAsia="en-US"/>
-        </w:rPr>
-      </w:pPr>
-      <w:hyperlink w:anchor="_Toc409360672" w:history="1">
-        <w:r>
-          <w:rPr>
-            <w:rStyle w:val="Hyperlink"/>
-            <w:rFonts w:ascii="Times New Roman" w:hAnsi="Times New Roman" w:cs="Times New Roman"/>
-            <w:noProof/>
-          </w:rPr>
-          <w:t>4.3 Victim Table</w:t>
-        </w:r>
-        <w:r>
-          <w:rPr>
-            <w:noProof/>
-            <w:webHidden/>
-          </w:rPr>
-          <w:tab/>
-        </w:r>
-        <w:r>
-          <w:rPr>
-            <w:noProof/>
-            <w:webHidden/>
-          </w:rPr>
-          <w:fldChar w:fldCharType="begin"/>
-        </w:r>
-        <w:r>
-          <w:rPr>
-            <w:noProof/>
-            <w:webHidden/>
-          </w:rPr>
-          <w:instrText xml:space="preserve"> PAGEREF _Toc409360672 \h </w:instrText>
-        </w:r>
-        <w:r>
-          <w:rPr>
-            <w:noProof/>
-            <w:webHidden/>
-          </w:rPr>
-        </w:r>
-        <w:r>
-          <w:rPr>
-            <w:noProof/>
-            <w:webHidden/>
-          </w:rPr>
-          <w:fldChar w:fldCharType="separate"/>
-        </w:r>
-        <w:r>
-          <w:rPr>
-            <w:noProof/>
-            <w:webHidden/>
-          </w:rPr>
-          <w:t>7</w:t>
-        </w:r>
-        <w:r>
-          <w:rPr>
-            <w:noProof/>
-            <w:webHidden/>
-          </w:rPr>
-          <w:fldChar w:fldCharType="end"/>
-        </w:r>
-      </w:hyperlink>
+          <w:sz w:val="24"/>
+          <w:szCs w:val="24"/>
+        </w:rPr>
+      </w:pPr>
+      <w:r>
+        <w:rPr>
+          <w:rFonts w:ascii="Times New Roman" w:hAnsi="Times New Roman" w:cs="Times New Roman"/>
+          <w:noProof/>
+        </w:rPr>
+        <w:t>4.3 Victim Table</w:t>
+      </w:r>
+      <w:r>
+        <w:rPr>
+          <w:noProof/>
+        </w:rPr>
+        <w:tab/>
+      </w:r>
+      <w:r>
+        <w:rPr>
+          <w:noProof/>
+        </w:rPr>
+        <w:fldChar w:fldCharType="begin"/>
+      </w:r>
+      <w:r>
+        <w:rPr>
+          <w:noProof/>
+        </w:rPr>
+        <w:instrText xml:space="preserve"> PAGEREF _Toc283230936 \h </w:instrText>
+      </w:r>
+      <w:r>
+        <w:rPr>
+          <w:noProof/>
+        </w:rPr>
+      </w:r>
+      <w:r>
+        <w:rPr>
+          <w:noProof/>
+        </w:rPr>
+        <w:fldChar w:fldCharType="separate"/>
+      </w:r>
+      <w:r>
+        <w:rPr>
+          <w:noProof/>
+        </w:rPr>
+        <w:t>7</w:t>
+      </w:r>
+      <w:r>
+        <w:rPr>
+          <w:noProof/>
+        </w:rPr>
+        <w:fldChar w:fldCharType="end"/>
+      </w:r>
     </w:p>
     <w:p>
       <w:pPr>
@@ -2959,67 +2649,58 @@
         </w:tabs>
         <w:rPr>
           <w:noProof/>
-          <w:lang w:eastAsia="en-US"/>
-        </w:rPr>
-      </w:pPr>
-      <w:hyperlink w:anchor="_Toc409360673" w:history="1">
-        <w:r>
-          <w:rPr>
-            <w:rStyle w:val="Hyperlink"/>
-            <w:rFonts w:ascii="Times New Roman" w:hAnsi="Times New Roman" w:cs="Times New Roman"/>
-            <w:noProof/>
-          </w:rPr>
-          <w:t>4.4 Defendant Table</w:t>
-        </w:r>
-        <w:r>
-          <w:rPr>
-            <w:noProof/>
-            <w:webHidden/>
-          </w:rPr>
-          <w:tab/>
-        </w:r>
-        <w:r>
-          <w:rPr>
-            <w:noProof/>
-            <w:webHidden/>
-          </w:rPr>
-          <w:fldChar w:fldCharType="begin"/>
-        </w:r>
-        <w:r>
-          <w:rPr>
-            <w:noProof/>
-            <w:webHidden/>
-          </w:rPr>
-          <w:instrText xml:space="preserve"> PAGEREF _Toc409360673 \h </w:instrText>
-        </w:r>
-        <w:r>
-          <w:rPr>
-            <w:noProof/>
-            <w:webHidden/>
-          </w:rPr>
-        </w:r>
-        <w:r>
-          <w:rPr>
-            <w:noProof/>
-            <w:webHidden/>
-          </w:rPr>
-          <w:fldChar w:fldCharType="separate"/>
-        </w:r>
-        <w:r>
-          <w:rPr>
-            <w:noProof/>
-            <w:webHidden/>
-          </w:rPr>
-          <w:t>7</w:t>
-        </w:r>
-        <w:r>
-          <w:rPr>
-            <w:noProof/>
-            <w:webHidden/>
-          </w:rPr>
-          <w:fldChar w:fldCharType="end"/>
-        </w:r>
-      </w:hyperlink>
+          <w:sz w:val="24"/>
+          <w:szCs w:val="24"/>
+        </w:rPr>
+      </w:pPr>
+      <w:r>
+        <w:rPr>
+          <w:rFonts w:ascii="Times New Roman" w:hAnsi="Times New Roman" w:cs="Times New Roman"/>
+          <w:noProof/>
+        </w:rPr>
+        <w:t>4.4 Defendant Table</w:t>
+      </w:r>
+      <w:r>
+        <w:rPr>
+          <w:noProof/>
+        </w:rPr>
+        <w:tab/>
+      </w:r>
+      <w:r>
+        <w:rPr>
+          <w:noProof/>
+        </w:rPr>
+        <w:fldChar w:fldCharType="begin"/>
+      </w:r>
+      <w:r>
+        <w:rPr>
+          <w:noProof/>
+        </w:rPr>
+        <w:instrText xml:space="preserve"> PAGEREF _Toc283230937 \h </w:instrText>
+      </w:r>
+      <w:r>
+        <w:rPr>
+          <w:noProof/>
+        </w:rPr>
+      </w:r>
+      <w:r>
+        <w:rPr>
+          <w:noProof/>
+        </w:rPr>
+        <w:fldChar w:fldCharType="separate"/>
+      </w:r>
+      <w:r>
+        <w:rPr>
+          <w:noProof/>
+        </w:rPr>
+        <w:t>7</w:t>
+      </w:r>
+      <w:r>
+        <w:rPr>
+          <w:noProof/>
+        </w:rPr>
+        <w:fldChar w:fldCharType="end"/>
+      </w:r>
     </w:p>
     <w:p>
       <w:pPr>
@@ -3029,67 +2710,58 @@
         </w:tabs>
         <w:rPr>
           <w:noProof/>
-          <w:lang w:eastAsia="en-US"/>
-        </w:rPr>
-      </w:pPr>
-      <w:hyperlink w:anchor="_Toc409360674" w:history="1">
-        <w:r>
-          <w:rPr>
-            <w:rStyle w:val="Hyperlink"/>
-            <w:rFonts w:ascii="Times New Roman" w:hAnsi="Times New Roman" w:cs="Times New Roman"/>
-            <w:noProof/>
-          </w:rPr>
-          <w:t>4.5 Case_has_Defendant Table</w:t>
-        </w:r>
-        <w:r>
-          <w:rPr>
-            <w:noProof/>
-            <w:webHidden/>
-          </w:rPr>
-          <w:tab/>
-        </w:r>
-        <w:r>
-          <w:rPr>
-            <w:noProof/>
-            <w:webHidden/>
-          </w:rPr>
-          <w:fldChar w:fldCharType="begin"/>
-        </w:r>
-        <w:r>
-          <w:rPr>
-            <w:noProof/>
-            <w:webHidden/>
-          </w:rPr>
-          <w:instrText xml:space="preserve"> PAGEREF _Toc409360674 \h </w:instrText>
-        </w:r>
-        <w:r>
-          <w:rPr>
-            <w:noProof/>
-            <w:webHidden/>
-          </w:rPr>
-        </w:r>
-        <w:r>
-          <w:rPr>
-            <w:noProof/>
-            <w:webHidden/>
-          </w:rPr>
-          <w:fldChar w:fldCharType="separate"/>
-        </w:r>
-        <w:r>
-          <w:rPr>
-            <w:noProof/>
-            <w:webHidden/>
-          </w:rPr>
-          <w:t>7</w:t>
-        </w:r>
-        <w:r>
-          <w:rPr>
-            <w:noProof/>
-            <w:webHidden/>
-          </w:rPr>
-          <w:fldChar w:fldCharType="end"/>
-        </w:r>
-      </w:hyperlink>
+          <w:sz w:val="24"/>
+          <w:szCs w:val="24"/>
+        </w:rPr>
+      </w:pPr>
+      <w:r>
+        <w:rPr>
+          <w:rFonts w:ascii="Times New Roman" w:hAnsi="Times New Roman" w:cs="Times New Roman"/>
+          <w:noProof/>
+        </w:rPr>
+        <w:t>4.5 Case_has_Defendant Table</w:t>
+      </w:r>
+      <w:r>
+        <w:rPr>
+          <w:noProof/>
+        </w:rPr>
+        <w:tab/>
+      </w:r>
+      <w:r>
+        <w:rPr>
+          <w:noProof/>
+        </w:rPr>
+        <w:fldChar w:fldCharType="begin"/>
+      </w:r>
+      <w:r>
+        <w:rPr>
+          <w:noProof/>
+        </w:rPr>
+        <w:instrText xml:space="preserve"> PAGEREF _Toc283230938 \h </w:instrText>
+      </w:r>
+      <w:r>
+        <w:rPr>
+          <w:noProof/>
+        </w:rPr>
+      </w:r>
+      <w:r>
+        <w:rPr>
+          <w:noProof/>
+        </w:rPr>
+        <w:fldChar w:fldCharType="separate"/>
+      </w:r>
+      <w:r>
+        <w:rPr>
+          <w:noProof/>
+        </w:rPr>
+        <w:t>7</w:t>
+      </w:r>
+      <w:r>
+        <w:rPr>
+          <w:noProof/>
+        </w:rPr>
+        <w:fldChar w:fldCharType="end"/>
+      </w:r>
     </w:p>
     <w:p>
       <w:pPr>
@@ -3099,67 +2771,58 @@
         </w:tabs>
         <w:rPr>
           <w:noProof/>
-          <w:lang w:eastAsia="en-US"/>
-        </w:rPr>
-      </w:pPr>
-      <w:hyperlink w:anchor="_Toc409360675" w:history="1">
-        <w:r>
-          <w:rPr>
-            <w:rStyle w:val="Hyperlink"/>
-            <w:rFonts w:ascii="Times New Roman" w:hAnsi="Times New Roman" w:cs="Times New Roman"/>
-            <w:noProof/>
-          </w:rPr>
-          <w:t>4.6 OrganizedCrimeGroup Table</w:t>
-        </w:r>
-        <w:r>
-          <w:rPr>
-            <w:noProof/>
-            <w:webHidden/>
-          </w:rPr>
-          <w:tab/>
-        </w:r>
-        <w:r>
-          <w:rPr>
-            <w:noProof/>
-            <w:webHidden/>
-          </w:rPr>
-          <w:fldChar w:fldCharType="begin"/>
-        </w:r>
-        <w:r>
-          <w:rPr>
-            <w:noProof/>
-            <w:webHidden/>
-          </w:rPr>
-          <w:instrText xml:space="preserve"> PAGEREF _Toc409360675 \h </w:instrText>
-        </w:r>
-        <w:r>
-          <w:rPr>
-            <w:noProof/>
-            <w:webHidden/>
-          </w:rPr>
-        </w:r>
-        <w:r>
-          <w:rPr>
-            <w:noProof/>
-            <w:webHidden/>
-          </w:rPr>
-          <w:fldChar w:fldCharType="separate"/>
-        </w:r>
-        <w:r>
-          <w:rPr>
-            <w:noProof/>
-            <w:webHidden/>
-          </w:rPr>
-          <w:t>8</w:t>
-        </w:r>
-        <w:r>
-          <w:rPr>
-            <w:noProof/>
-            <w:webHidden/>
-          </w:rPr>
-          <w:fldChar w:fldCharType="end"/>
-        </w:r>
-      </w:hyperlink>
+          <w:sz w:val="24"/>
+          <w:szCs w:val="24"/>
+        </w:rPr>
+      </w:pPr>
+      <w:r>
+        <w:rPr>
+          <w:rFonts w:ascii="Times New Roman" w:hAnsi="Times New Roman" w:cs="Times New Roman"/>
+          <w:noProof/>
+        </w:rPr>
+        <w:t>4.6 OrganizedCrimeGroup Table</w:t>
+      </w:r>
+      <w:r>
+        <w:rPr>
+          <w:noProof/>
+        </w:rPr>
+        <w:tab/>
+      </w:r>
+      <w:r>
+        <w:rPr>
+          <w:noProof/>
+        </w:rPr>
+        <w:fldChar w:fldCharType="begin"/>
+      </w:r>
+      <w:r>
+        <w:rPr>
+          <w:noProof/>
+        </w:rPr>
+        <w:instrText xml:space="preserve"> PAGEREF _Toc283230939 \h </w:instrText>
+      </w:r>
+      <w:r>
+        <w:rPr>
+          <w:noProof/>
+        </w:rPr>
+      </w:r>
+      <w:r>
+        <w:rPr>
+          <w:noProof/>
+        </w:rPr>
+        <w:fldChar w:fldCharType="separate"/>
+      </w:r>
+      <w:r>
+        <w:rPr>
+          <w:noProof/>
+        </w:rPr>
+        <w:t>8</w:t>
+      </w:r>
+      <w:r>
+        <w:rPr>
+          <w:noProof/>
+        </w:rPr>
+        <w:fldChar w:fldCharType="end"/>
+      </w:r>
     </w:p>
     <w:p>
       <w:pPr>
@@ -3169,67 +2832,58 @@
         </w:tabs>
         <w:rPr>
           <w:noProof/>
-          <w:lang w:eastAsia="en-US"/>
-        </w:rPr>
-      </w:pPr>
-      <w:hyperlink w:anchor="_Toc409360676" w:history="1">
-        <w:r>
-          <w:rPr>
-            <w:rStyle w:val="Hyperlink"/>
-            <w:rFonts w:ascii="Times New Roman" w:hAnsi="Times New Roman" w:cs="Times New Roman"/>
-            <w:noProof/>
-          </w:rPr>
-          <w:t>4.7 Case_has_OrganizedCrimeGroup Table</w:t>
-        </w:r>
-        <w:r>
-          <w:rPr>
-            <w:noProof/>
-            <w:webHidden/>
-          </w:rPr>
-          <w:tab/>
-        </w:r>
-        <w:r>
-          <w:rPr>
-            <w:noProof/>
-            <w:webHidden/>
-          </w:rPr>
-          <w:fldChar w:fldCharType="begin"/>
-        </w:r>
-        <w:r>
-          <w:rPr>
-            <w:noProof/>
-            <w:webHidden/>
-          </w:rPr>
-          <w:instrText xml:space="preserve"> PAGEREF _Toc409360676 \h </w:instrText>
-        </w:r>
-        <w:r>
-          <w:rPr>
-            <w:noProof/>
-            <w:webHidden/>
-          </w:rPr>
-        </w:r>
-        <w:r>
-          <w:rPr>
-            <w:noProof/>
-            <w:webHidden/>
-          </w:rPr>
-          <w:fldChar w:fldCharType="separate"/>
-        </w:r>
-        <w:r>
-          <w:rPr>
-            <w:noProof/>
-            <w:webHidden/>
-          </w:rPr>
-          <w:t>8</w:t>
-        </w:r>
-        <w:r>
-          <w:rPr>
-            <w:noProof/>
-            <w:webHidden/>
-          </w:rPr>
-          <w:fldChar w:fldCharType="end"/>
-        </w:r>
-      </w:hyperlink>
+          <w:sz w:val="24"/>
+          <w:szCs w:val="24"/>
+        </w:rPr>
+      </w:pPr>
+      <w:r>
+        <w:rPr>
+          <w:rFonts w:ascii="Times New Roman" w:hAnsi="Times New Roman" w:cs="Times New Roman"/>
+          <w:noProof/>
+        </w:rPr>
+        <w:t>4.7 Case_has_OrganizedCrimeGroup Table</w:t>
+      </w:r>
+      <w:r>
+        <w:rPr>
+          <w:noProof/>
+        </w:rPr>
+        <w:tab/>
+      </w:r>
+      <w:r>
+        <w:rPr>
+          <w:noProof/>
+        </w:rPr>
+        <w:fldChar w:fldCharType="begin"/>
+      </w:r>
+      <w:r>
+        <w:rPr>
+          <w:noProof/>
+        </w:rPr>
+        <w:instrText xml:space="preserve"> PAGEREF _Toc283230940 \h </w:instrText>
+      </w:r>
+      <w:r>
+        <w:rPr>
+          <w:noProof/>
+        </w:rPr>
+      </w:r>
+      <w:r>
+        <w:rPr>
+          <w:noProof/>
+        </w:rPr>
+        <w:fldChar w:fldCharType="separate"/>
+      </w:r>
+      <w:r>
+        <w:rPr>
+          <w:noProof/>
+        </w:rPr>
+        <w:t>8</w:t>
+      </w:r>
+      <w:r>
+        <w:rPr>
+          <w:noProof/>
+        </w:rPr>
+        <w:fldChar w:fldCharType="end"/>
+      </w:r>
     </w:p>
     <w:p>
       <w:pPr>
@@ -3239,67 +2893,58 @@
         </w:tabs>
         <w:rPr>
           <w:noProof/>
-          <w:lang w:eastAsia="en-US"/>
-        </w:rPr>
-      </w:pPr>
-      <w:hyperlink w:anchor="_Toc409360677" w:history="1">
-        <w:r>
-          <w:rPr>
-            <w:rStyle w:val="Hyperlink"/>
-            <w:rFonts w:ascii="Times New Roman" w:hAnsi="Times New Roman" w:cs="Times New Roman"/>
-            <w:noProof/>
-          </w:rPr>
-          <w:t>4.8 AggregateSentence Table</w:t>
-        </w:r>
-        <w:r>
-          <w:rPr>
-            <w:noProof/>
-            <w:webHidden/>
-          </w:rPr>
-          <w:tab/>
-        </w:r>
-        <w:r>
-          <w:rPr>
-            <w:noProof/>
-            <w:webHidden/>
-          </w:rPr>
-          <w:fldChar w:fldCharType="begin"/>
-        </w:r>
-        <w:r>
-          <w:rPr>
-            <w:noProof/>
-            <w:webHidden/>
-          </w:rPr>
-          <w:instrText xml:space="preserve"> PAGEREF _Toc409360677 \h </w:instrText>
-        </w:r>
-        <w:r>
-          <w:rPr>
-            <w:noProof/>
-            <w:webHidden/>
-          </w:rPr>
-        </w:r>
-        <w:r>
-          <w:rPr>
-            <w:noProof/>
-            <w:webHidden/>
-          </w:rPr>
-          <w:fldChar w:fldCharType="separate"/>
-        </w:r>
-        <w:r>
-          <w:rPr>
-            <w:noProof/>
-            <w:webHidden/>
-          </w:rPr>
-          <w:t>8</w:t>
-        </w:r>
-        <w:r>
-          <w:rPr>
-            <w:noProof/>
-            <w:webHidden/>
-          </w:rPr>
-          <w:fldChar w:fldCharType="end"/>
-        </w:r>
-      </w:hyperlink>
+          <w:sz w:val="24"/>
+          <w:szCs w:val="24"/>
+        </w:rPr>
+      </w:pPr>
+      <w:r>
+        <w:rPr>
+          <w:rFonts w:ascii="Times New Roman" w:hAnsi="Times New Roman" w:cs="Times New Roman"/>
+          <w:noProof/>
+        </w:rPr>
+        <w:t>4.8 AggregateSentence Table</w:t>
+      </w:r>
+      <w:r>
+        <w:rPr>
+          <w:noProof/>
+        </w:rPr>
+        <w:tab/>
+      </w:r>
+      <w:r>
+        <w:rPr>
+          <w:noProof/>
+        </w:rPr>
+        <w:fldChar w:fldCharType="begin"/>
+      </w:r>
+      <w:r>
+        <w:rPr>
+          <w:noProof/>
+        </w:rPr>
+        <w:instrText xml:space="preserve"> PAGEREF _Toc283230941 \h </w:instrText>
+      </w:r>
+      <w:r>
+        <w:rPr>
+          <w:noProof/>
+        </w:rPr>
+      </w:r>
+      <w:r>
+        <w:rPr>
+          <w:noProof/>
+        </w:rPr>
+        <w:fldChar w:fldCharType="separate"/>
+      </w:r>
+      <w:r>
+        <w:rPr>
+          <w:noProof/>
+        </w:rPr>
+        <w:t>8</w:t>
+      </w:r>
+      <w:r>
+        <w:rPr>
+          <w:noProof/>
+        </w:rPr>
+        <w:fldChar w:fldCharType="end"/>
+      </w:r>
     </w:p>
     <w:p>
       <w:pPr>
@@ -3309,67 +2954,58 @@
         </w:tabs>
         <w:rPr>
           <w:noProof/>
-          <w:lang w:eastAsia="en-US"/>
-        </w:rPr>
-      </w:pPr>
-      <w:hyperlink w:anchor="_Toc409360678" w:history="1">
-        <w:r>
-          <w:rPr>
-            <w:rStyle w:val="Hyperlink"/>
-            <w:rFonts w:ascii="Times New Roman" w:hAnsi="Times New Roman" w:cs="Times New Roman"/>
-            <w:noProof/>
-          </w:rPr>
-          <w:t>4.9 ArrestChargeDetail Table</w:t>
-        </w:r>
-        <w:r>
-          <w:rPr>
-            <w:noProof/>
-            <w:webHidden/>
-          </w:rPr>
-          <w:tab/>
-        </w:r>
-        <w:r>
-          <w:rPr>
-            <w:noProof/>
-            <w:webHidden/>
-          </w:rPr>
-          <w:fldChar w:fldCharType="begin"/>
-        </w:r>
-        <w:r>
-          <w:rPr>
-            <w:noProof/>
-            <w:webHidden/>
-          </w:rPr>
-          <w:instrText xml:space="preserve"> PAGEREF _Toc409360678 \h </w:instrText>
-        </w:r>
-        <w:r>
-          <w:rPr>
-            <w:noProof/>
-            <w:webHidden/>
-          </w:rPr>
-        </w:r>
-        <w:r>
-          <w:rPr>
-            <w:noProof/>
-            <w:webHidden/>
-          </w:rPr>
-          <w:fldChar w:fldCharType="separate"/>
-        </w:r>
-        <w:r>
-          <w:rPr>
-            <w:noProof/>
-            <w:webHidden/>
-          </w:rPr>
-          <w:t>9</w:t>
-        </w:r>
-        <w:r>
-          <w:rPr>
-            <w:noProof/>
-            <w:webHidden/>
-          </w:rPr>
-          <w:fldChar w:fldCharType="end"/>
-        </w:r>
-      </w:hyperlink>
+          <w:sz w:val="24"/>
+          <w:szCs w:val="24"/>
+        </w:rPr>
+      </w:pPr>
+      <w:r>
+        <w:rPr>
+          <w:rFonts w:ascii="Times New Roman" w:hAnsi="Times New Roman" w:cs="Times New Roman"/>
+          <w:noProof/>
+        </w:rPr>
+        <w:t>4.9 ArrestChargeDetail Table</w:t>
+      </w:r>
+      <w:r>
+        <w:rPr>
+          <w:noProof/>
+        </w:rPr>
+        <w:tab/>
+      </w:r>
+      <w:r>
+        <w:rPr>
+          <w:noProof/>
+        </w:rPr>
+        <w:fldChar w:fldCharType="begin"/>
+      </w:r>
+      <w:r>
+        <w:rPr>
+          <w:noProof/>
+        </w:rPr>
+        <w:instrText xml:space="preserve"> PAGEREF _Toc283230942 \h </w:instrText>
+      </w:r>
+      <w:r>
+        <w:rPr>
+          <w:noProof/>
+        </w:rPr>
+      </w:r>
+      <w:r>
+        <w:rPr>
+          <w:noProof/>
+        </w:rPr>
+        <w:fldChar w:fldCharType="separate"/>
+      </w:r>
+      <w:r>
+        <w:rPr>
+          <w:noProof/>
+        </w:rPr>
+        <w:t>9</w:t>
+      </w:r>
+      <w:r>
+        <w:rPr>
+          <w:noProof/>
+        </w:rPr>
+        <w:fldChar w:fldCharType="end"/>
+      </w:r>
     </w:p>
     <w:p>
       <w:pPr>
@@ -3379,140 +3015,105 @@
         </w:tabs>
         <w:rPr>
           <w:noProof/>
-          <w:lang w:eastAsia="en-US"/>
-        </w:rPr>
-      </w:pPr>
-      <w:hyperlink w:anchor="_Toc409360679" w:history="1">
-        <w:r>
-          <w:rPr>
-            <w:rStyle w:val="Hyperlink"/>
-            <w:rFonts w:ascii="Times New Roman" w:hAnsi="Times New Roman" w:cs="Times New Roman"/>
-            <w:noProof/>
-          </w:rPr>
-          <w:t>4.10 Charge Table</w:t>
-        </w:r>
-        <w:r>
-          <w:rPr>
-            <w:noProof/>
-            <w:webHidden/>
-          </w:rPr>
-          <w:tab/>
-        </w:r>
-        <w:r>
-          <w:rPr>
-            <w:noProof/>
-            <w:webHidden/>
-          </w:rPr>
-          <w:fldChar w:fldCharType="begin"/>
-        </w:r>
-        <w:r>
-          <w:rPr>
-            <w:noProof/>
-            <w:webHidden/>
-          </w:rPr>
-          <w:instrText xml:space="preserve"> PAGEREF _Toc409360679 \h </w:instrText>
-        </w:r>
-        <w:r>
-          <w:rPr>
-            <w:noProof/>
-            <w:webHidden/>
-          </w:rPr>
-        </w:r>
-        <w:r>
-          <w:rPr>
-            <w:noProof/>
-            <w:webHidden/>
-          </w:rPr>
-          <w:fldChar w:fldCharType="separate"/>
-        </w:r>
-        <w:r>
-          <w:rPr>
-            <w:noProof/>
-            <w:webHidden/>
-          </w:rPr>
-          <w:t>10</w:t>
-        </w:r>
-        <w:r>
-          <w:rPr>
-            <w:noProof/>
-            <w:webHidden/>
-          </w:rPr>
-          <w:fldChar w:fldCharType="end"/>
-        </w:r>
-      </w:hyperlink>
+          <w:sz w:val="24"/>
+          <w:szCs w:val="24"/>
+        </w:rPr>
+      </w:pPr>
+      <w:r>
+        <w:rPr>
+          <w:rFonts w:ascii="Times New Roman" w:hAnsi="Times New Roman" w:cs="Times New Roman"/>
+          <w:noProof/>
+        </w:rPr>
+        <w:t>4.10 Charge Table</w:t>
+      </w:r>
+      <w:r>
+        <w:rPr>
+          <w:noProof/>
+        </w:rPr>
+        <w:tab/>
+      </w:r>
+      <w:r>
+        <w:rPr>
+          <w:noProof/>
+        </w:rPr>
+        <w:fldChar w:fldCharType="begin"/>
+      </w:r>
+      <w:r>
+        <w:rPr>
+          <w:noProof/>
+        </w:rPr>
+        <w:instrText xml:space="preserve"> PAGEREF _Toc283230943 \h </w:instrText>
+      </w:r>
+      <w:r>
+        <w:rPr>
+          <w:noProof/>
+        </w:rPr>
+      </w:r>
+      <w:r>
+        <w:rPr>
+          <w:noProof/>
+        </w:rPr>
+        <w:fldChar w:fldCharType="separate"/>
+      </w:r>
+      <w:r>
+        <w:rPr>
+          <w:noProof/>
+        </w:rPr>
+        <w:t>10</w:t>
+      </w:r>
+      <w:r>
+        <w:rPr>
+          <w:noProof/>
+        </w:rPr>
+        <w:fldChar w:fldCharType="end"/>
+      </w:r>
     </w:p>
     <w:p>
       <w:pPr>
         <w:pStyle w:val="TOC2"/>
+        <w:tabs>
+          <w:tab w:val="left" w:pos="625"/>
+        </w:tabs>
         <w:rPr>
           <w:rFonts w:asciiTheme="minorHAnsi" w:hAnsiTheme="minorHAnsi" w:cstheme="minorBidi"/>
           <w:b w:val="0"/>
-          <w:lang w:eastAsia="en-US"/>
-        </w:rPr>
-      </w:pPr>
-      <w:hyperlink w:anchor="_Toc409360680" w:history="1">
-        <w:r>
-          <w:rPr>
-            <w:rStyle w:val="Hyperlink"/>
-          </w:rPr>
-          <w:t>5.</w:t>
-        </w:r>
-        <w:r>
-          <w:rPr>
-            <w:rFonts w:asciiTheme="minorHAnsi" w:hAnsiTheme="minorHAnsi" w:cstheme="minorBidi"/>
-            <w:b w:val="0"/>
-            <w:lang w:eastAsia="en-US"/>
-          </w:rPr>
-          <w:t xml:space="preserve"> </w:t>
-        </w:r>
-        <w:r>
-          <w:rPr>
-            <w:rStyle w:val="Hyperlink"/>
-          </w:rPr>
-          <w:t>UML Models</w:t>
-        </w:r>
-        <w:r>
-          <w:rPr>
-            <w:webHidden/>
-          </w:rPr>
-          <w:tab/>
-        </w:r>
-        <w:r>
-          <w:rPr>
-            <w:webHidden/>
-          </w:rPr>
-          <w:fldChar w:fldCharType="begin"/>
-        </w:r>
-        <w:r>
-          <w:rPr>
-            <w:webHidden/>
-          </w:rPr>
-          <w:instrText xml:space="preserve"> PAGEREF _Toc409360680 \h </w:instrText>
-        </w:r>
-        <w:r>
-          <w:rPr>
-            <w:webHidden/>
-          </w:rPr>
-        </w:r>
-        <w:r>
-          <w:rPr>
-            <w:webHidden/>
-          </w:rPr>
-          <w:fldChar w:fldCharType="separate"/>
-        </w:r>
-        <w:r>
-          <w:rPr>
-            <w:webHidden/>
-          </w:rPr>
-          <w:t>11</w:t>
-        </w:r>
-        <w:r>
-          <w:rPr>
-            <w:webHidden/>
-          </w:rPr>
-          <w:fldChar w:fldCharType="end"/>
-        </w:r>
-      </w:hyperlink>
+          <w:sz w:val="24"/>
+          <w:szCs w:val="24"/>
+        </w:rPr>
+      </w:pPr>
+      <w:r>
+        <w:t>5.</w:t>
+      </w:r>
+      <w:r>
+        <w:rPr>
+          <w:rFonts w:asciiTheme="minorHAnsi" w:hAnsiTheme="minorHAnsi" w:cstheme="minorBidi"/>
+          <w:b w:val="0"/>
+          <w:sz w:val="24"/>
+          <w:szCs w:val="24"/>
+        </w:rPr>
+        <w:t xml:space="preserve"> </w:t>
+      </w:r>
+      <w:r>
+        <w:t>UML Models</w:t>
+      </w:r>
+      <w:r>
+        <w:tab/>
+      </w:r>
+      <w:r>
+        <w:fldChar w:fldCharType="begin"/>
+      </w:r>
+      <w:r>
+        <w:instrText xml:space="preserve"> PAGEREF _Toc283230944 \h </w:instrText>
+      </w:r>
+      <w:r>
+        <w:fldChar w:fldCharType="separate"/>
+      </w:r>
+      <w:r>
+        <w:t>11</w:t>
+      </w:r>
+      <w:r>
+        <w:fldChar w:fldCharType="end"/>
+      </w:r>
     </w:p>
     <w:p>
       <w:pPr>
@@ -3522,67 +3123,58 @@
         </w:tabs>
         <w:rPr>
           <w:noProof/>
-          <w:lang w:eastAsia="en-US"/>
-        </w:rPr>
-      </w:pPr>
-      <w:hyperlink w:anchor="_Toc409360681" w:history="1">
-        <w:r>
-          <w:rPr>
-            <w:rStyle w:val="Hyperlink"/>
-            <w:rFonts w:ascii="Times New Roman" w:hAnsi="Times New Roman" w:cs="Times New Roman"/>
-            <w:noProof/>
-          </w:rPr>
-          <w:t>5.1 Sequence Diagrams</w:t>
-        </w:r>
-        <w:r>
-          <w:rPr>
-            <w:noProof/>
-            <w:webHidden/>
-          </w:rPr>
-          <w:tab/>
-        </w:r>
-        <w:r>
-          <w:rPr>
-            <w:noProof/>
-            <w:webHidden/>
-          </w:rPr>
-          <w:fldChar w:fldCharType="begin"/>
-        </w:r>
-        <w:r>
-          <w:rPr>
-            <w:noProof/>
-            <w:webHidden/>
-          </w:rPr>
-          <w:instrText xml:space="preserve"> PAGEREF _Toc409360681 \h </w:instrText>
-        </w:r>
-        <w:r>
-          <w:rPr>
-            <w:noProof/>
-            <w:webHidden/>
-          </w:rPr>
-        </w:r>
-        <w:r>
-          <w:rPr>
-            <w:noProof/>
-            <w:webHidden/>
-          </w:rPr>
-          <w:fldChar w:fldCharType="separate"/>
-        </w:r>
-        <w:r>
-          <w:rPr>
-            <w:noProof/>
-            <w:webHidden/>
-          </w:rPr>
-          <w:t>11</w:t>
-        </w:r>
-        <w:r>
-          <w:rPr>
-            <w:noProof/>
-            <w:webHidden/>
-          </w:rPr>
-          <w:fldChar w:fldCharType="end"/>
-        </w:r>
-      </w:hyperlink>
+          <w:sz w:val="24"/>
+          <w:szCs w:val="24"/>
+        </w:rPr>
+      </w:pPr>
+      <w:r>
+        <w:rPr>
+          <w:rFonts w:ascii="Times New Roman" w:hAnsi="Times New Roman" w:cs="Times New Roman"/>
+          <w:noProof/>
+        </w:rPr>
+        <w:t>5.1 Sequence Diagrams</w:t>
+      </w:r>
+      <w:r>
+        <w:rPr>
+          <w:noProof/>
+        </w:rPr>
+        <w:tab/>
+      </w:r>
+      <w:r>
+        <w:rPr>
+          <w:noProof/>
+        </w:rPr>
+        <w:fldChar w:fldCharType="begin"/>
+      </w:r>
+      <w:r>
+        <w:rPr>
+          <w:noProof/>
+        </w:rPr>
+        <w:instrText xml:space="preserve"> PAGEREF _Toc283230945 \h </w:instrText>
+      </w:r>
+      <w:r>
+        <w:rPr>
+          <w:noProof/>
+        </w:rPr>
+      </w:r>
+      <w:r>
+        <w:rPr>
+          <w:noProof/>
+        </w:rPr>
+        <w:fldChar w:fldCharType="separate"/>
+      </w:r>
+      <w:r>
+        <w:rPr>
+          <w:noProof/>
+        </w:rPr>
+        <w:t>11</w:t>
+      </w:r>
+      <w:r>
+        <w:rPr>
+          <w:noProof/>
+        </w:rPr>
+        <w:fldChar w:fldCharType="end"/>
+      </w:r>
     </w:p>
     <w:p>
       <w:pPr>
@@ -3593,66 +3185,59 @@
         <w:rPr>
           <w:rFonts w:eastAsiaTheme="minorEastAsia"/>
           <w:noProof/>
-        </w:rPr>
-      </w:pPr>
-      <w:hyperlink w:anchor="_Toc409360682" w:history="1">
-        <w:r>
-          <w:rPr>
-            <w:rStyle w:val="Hyperlink"/>
-            <w:rFonts w:ascii="Times New Roman" w:hAnsi="Times New Roman" w:cs="Times New Roman"/>
-            <w:noProof/>
-          </w:rPr>
-          <w:t>5.1.1 Admin Create Sequence</w:t>
-        </w:r>
-        <w:r>
-          <w:rPr>
-            <w:noProof/>
-            <w:webHidden/>
-          </w:rPr>
-          <w:tab/>
-        </w:r>
-        <w:r>
-          <w:rPr>
-            <w:noProof/>
-            <w:webHidden/>
-          </w:rPr>
-          <w:fldChar w:fldCharType="begin"/>
-        </w:r>
-        <w:r>
-          <w:rPr>
-            <w:noProof/>
-            <w:webHidden/>
-          </w:rPr>
-          <w:instrText xml:space="preserve"> PAGEREF _Toc409360682 \h </w:instrText>
-        </w:r>
-        <w:r>
-          <w:rPr>
-            <w:noProof/>
-            <w:webHidden/>
-          </w:rPr>
-        </w:r>
-        <w:r>
-          <w:rPr>
-            <w:noProof/>
-            <w:webHidden/>
-          </w:rPr>
-          <w:fldChar w:fldCharType="separate"/>
-        </w:r>
-        <w:r>
-          <w:rPr>
-            <w:noProof/>
-            <w:webHidden/>
-          </w:rPr>
-          <w:t>11</w:t>
-        </w:r>
-        <w:r>
-          <w:rPr>
-            <w:noProof/>
-            <w:webHidden/>
-          </w:rPr>
-          <w:fldChar w:fldCharType="end"/>
-        </w:r>
-      </w:hyperlink>
+          <w:sz w:val="24"/>
+          <w:szCs w:val="24"/>
+          <w:lang w:eastAsia="ja-JP"/>
+        </w:rPr>
+      </w:pPr>
+      <w:r>
+        <w:rPr>
+          <w:rFonts w:ascii="Times New Roman" w:hAnsi="Times New Roman" w:cs="Times New Roman"/>
+          <w:noProof/>
+        </w:rPr>
+        <w:t>5.1.1 Admin Create Sequence</w:t>
+      </w:r>
+      <w:r>
+        <w:rPr>
+          <w:noProof/>
+        </w:rPr>
+        <w:tab/>
+      </w:r>
+      <w:r>
+        <w:rPr>
+          <w:noProof/>
+        </w:rPr>
+        <w:fldChar w:fldCharType="begin"/>
+      </w:r>
+      <w:r>
+        <w:rPr>
+          <w:noProof/>
+        </w:rPr>
+        <w:instrText xml:space="preserve"> PAGEREF _Toc283230946 \h </w:instrText>
+      </w:r>
+      <w:r>
+        <w:rPr>
+          <w:noProof/>
+        </w:rPr>
+      </w:r>
+      <w:r>
+        <w:rPr>
+          <w:noProof/>
+        </w:rPr>
+        <w:fldChar w:fldCharType="separate"/>
+      </w:r>
+      <w:r>
+        <w:rPr>
+          <w:noProof/>
+        </w:rPr>
+        <w:t>11</w:t>
+      </w:r>
+      <w:r>
+        <w:rPr>
+          <w:noProof/>
+        </w:rPr>
+        <w:fldChar w:fldCharType="end"/>
+      </w:r>
     </w:p>
     <w:p>
       <w:pPr>
@@ -3663,66 +3248,59 @@
         <w:rPr>
           <w:rFonts w:eastAsiaTheme="minorEastAsia"/>
           <w:noProof/>
-        </w:rPr>
-      </w:pPr>
-      <w:hyperlink w:anchor="_Toc409360683" w:history="1">
-        <w:r>
-          <w:rPr>
-            <w:rStyle w:val="Hyperlink"/>
-            <w:rFonts w:ascii="Times New Roman" w:hAnsi="Times New Roman" w:cs="Times New Roman"/>
-            <w:noProof/>
-          </w:rPr>
-          <w:t>5.1.2 Admin Edit Sequence</w:t>
-        </w:r>
-        <w:r>
-          <w:rPr>
-            <w:noProof/>
-            <w:webHidden/>
-          </w:rPr>
-          <w:tab/>
-        </w:r>
-        <w:r>
-          <w:rPr>
-            <w:noProof/>
-            <w:webHidden/>
-          </w:rPr>
-          <w:fldChar w:fldCharType="begin"/>
-        </w:r>
-        <w:r>
-          <w:rPr>
-            <w:noProof/>
-            <w:webHidden/>
-          </w:rPr>
-          <w:instrText xml:space="preserve"> PAGEREF _Toc409360683 \h </w:instrText>
-        </w:r>
-        <w:r>
-          <w:rPr>
-            <w:noProof/>
-            <w:webHidden/>
-          </w:rPr>
-        </w:r>
-        <w:r>
-          <w:rPr>
-            <w:noProof/>
-            <w:webHidden/>
-          </w:rPr>
-          <w:fldChar w:fldCharType="separate"/>
-        </w:r>
-        <w:r>
-          <w:rPr>
-            <w:noProof/>
-            <w:webHidden/>
-          </w:rPr>
-          <w:t>12</w:t>
-        </w:r>
-        <w:r>
-          <w:rPr>
-            <w:noProof/>
-            <w:webHidden/>
-          </w:rPr>
-          <w:fldChar w:fldCharType="end"/>
-        </w:r>
-      </w:hyperlink>
+          <w:sz w:val="24"/>
+          <w:szCs w:val="24"/>
+          <w:lang w:eastAsia="ja-JP"/>
+        </w:rPr>
+      </w:pPr>
+      <w:r>
+        <w:rPr>
+          <w:rFonts w:ascii="Times New Roman" w:hAnsi="Times New Roman" w:cs="Times New Roman"/>
+          <w:noProof/>
+        </w:rPr>
+        <w:t>5.1.2 Admin Edit Sequence</w:t>
+      </w:r>
+      <w:r>
+        <w:rPr>
+          <w:noProof/>
+        </w:rPr>
+        <w:tab/>
+      </w:r>
+      <w:r>
+        <w:rPr>
+          <w:noProof/>
+        </w:rPr>
+        <w:fldChar w:fldCharType="begin"/>
+      </w:r>
+      <w:r>
+        <w:rPr>
+          <w:noProof/>
+        </w:rPr>
+        <w:instrText xml:space="preserve"> PAGEREF _Toc283230947 \h </w:instrText>
+      </w:r>
+      <w:r>
+        <w:rPr>
+          <w:noProof/>
+        </w:rPr>
+      </w:r>
+      <w:r>
+        <w:rPr>
+          <w:noProof/>
+        </w:rPr>
+        <w:fldChar w:fldCharType="separate"/>
+      </w:r>
+      <w:r>
+        <w:rPr>
+          <w:noProof/>
+        </w:rPr>
+        <w:t>12</w:t>
+      </w:r>
+      <w:r>
+        <w:rPr>
+          <w:noProof/>
+        </w:rPr>
+        <w:fldChar w:fldCharType="end"/>
+      </w:r>
     </w:p>
     <w:p>
       <w:pPr>
@@ -3733,66 +3311,59 @@
         <w:rPr>
           <w:rFonts w:eastAsiaTheme="minorEastAsia"/>
           <w:noProof/>
-        </w:rPr>
-      </w:pPr>
-      <w:hyperlink w:anchor="_Toc409360684" w:history="1">
-        <w:r>
-          <w:rPr>
-            <w:rStyle w:val="Hyperlink"/>
-            <w:rFonts w:ascii="Times New Roman" w:hAnsi="Times New Roman" w:cs="Times New Roman"/>
-            <w:noProof/>
-          </w:rPr>
-          <w:t>5.1.3 Admin Delete Sequence</w:t>
-        </w:r>
-        <w:r>
-          <w:rPr>
-            <w:noProof/>
-            <w:webHidden/>
-          </w:rPr>
-          <w:tab/>
-        </w:r>
-        <w:r>
-          <w:rPr>
-            <w:noProof/>
-            <w:webHidden/>
-          </w:rPr>
-          <w:fldChar w:fldCharType="begin"/>
-        </w:r>
-        <w:r>
-          <w:rPr>
-            <w:noProof/>
-            <w:webHidden/>
-          </w:rPr>
-          <w:instrText xml:space="preserve"> PAGEREF _Toc409360684 \h </w:instrText>
-        </w:r>
-        <w:r>
-          <w:rPr>
-            <w:noProof/>
-            <w:webHidden/>
-          </w:rPr>
-        </w:r>
-        <w:r>
-          <w:rPr>
-            <w:noProof/>
-            <w:webHidden/>
-          </w:rPr>
-          <w:fldChar w:fldCharType="separate"/>
-        </w:r>
-        <w:r>
-          <w:rPr>
-            <w:noProof/>
-            <w:webHidden/>
-          </w:rPr>
-          <w:t>13</w:t>
-        </w:r>
-        <w:r>
-          <w:rPr>
-            <w:noProof/>
-            <w:webHidden/>
-          </w:rPr>
-          <w:fldChar w:fldCharType="end"/>
-        </w:r>
-      </w:hyperlink>
+          <w:sz w:val="24"/>
+          <w:szCs w:val="24"/>
+          <w:lang w:eastAsia="ja-JP"/>
+        </w:rPr>
+      </w:pPr>
+      <w:r>
+        <w:rPr>
+          <w:rFonts w:ascii="Times New Roman" w:hAnsi="Times New Roman" w:cs="Times New Roman"/>
+          <w:noProof/>
+        </w:rPr>
+        <w:t>5.1.3 Admin Delete Sequence</w:t>
+      </w:r>
+      <w:r>
+        <w:rPr>
+          <w:noProof/>
+        </w:rPr>
+        <w:tab/>
+      </w:r>
+      <w:r>
+        <w:rPr>
+          <w:noProof/>
+        </w:rPr>
+        <w:fldChar w:fldCharType="begin"/>
+      </w:r>
+      <w:r>
+        <w:rPr>
+          <w:noProof/>
+        </w:rPr>
+        <w:instrText xml:space="preserve"> PAGEREF _Toc283230948 \h </w:instrText>
+      </w:r>
+      <w:r>
+        <w:rPr>
+          <w:noProof/>
+        </w:rPr>
+      </w:r>
+      <w:r>
+        <w:rPr>
+          <w:noProof/>
+        </w:rPr>
+        <w:fldChar w:fldCharType="separate"/>
+      </w:r>
+      <w:r>
+        <w:rPr>
+          <w:noProof/>
+        </w:rPr>
+        <w:t>13</w:t>
+      </w:r>
+      <w:r>
+        <w:rPr>
+          <w:noProof/>
+        </w:rPr>
+        <w:fldChar w:fldCharType="end"/>
+      </w:r>
     </w:p>
     <w:p>
       <w:pPr>
@@ -3803,212 +3374,336 @@
         <w:rPr>
           <w:rFonts w:eastAsiaTheme="minorEastAsia"/>
           <w:noProof/>
-        </w:rPr>
-      </w:pPr>
-      <w:hyperlink w:anchor="_Toc409360685" w:history="1">
-        <w:r>
-          <w:rPr>
-            <w:rStyle w:val="Hyperlink"/>
-            <w:rFonts w:ascii="Times New Roman" w:hAnsi="Times New Roman" w:cs="Times New Roman"/>
-            <w:noProof/>
-          </w:rPr>
-          <w:t>5.1.4 Admin Uploads Sequence</w:t>
-        </w:r>
-        <w:r>
-          <w:rPr>
-            <w:noProof/>
-            <w:webHidden/>
-          </w:rPr>
-          <w:tab/>
-        </w:r>
-        <w:r>
-          <w:rPr>
-            <w:noProof/>
-            <w:webHidden/>
-          </w:rPr>
-          <w:fldChar w:fldCharType="begin"/>
-        </w:r>
-        <w:r>
-          <w:rPr>
-            <w:noProof/>
-            <w:webHidden/>
-          </w:rPr>
-          <w:instrText xml:space="preserve"> PAGEREF _Toc409360685 \h </w:instrText>
-        </w:r>
-        <w:r>
-          <w:rPr>
-            <w:noProof/>
-            <w:webHidden/>
-          </w:rPr>
-        </w:r>
-        <w:r>
-          <w:rPr>
-            <w:noProof/>
-            <w:webHidden/>
-          </w:rPr>
-          <w:fldChar w:fldCharType="separate"/>
-        </w:r>
-        <w:r>
-          <w:rPr>
-            <w:noProof/>
-            <w:webHidden/>
-          </w:rPr>
-          <w:t>14</w:t>
-        </w:r>
-        <w:r>
-          <w:rPr>
-            <w:noProof/>
-            <w:webHidden/>
-          </w:rPr>
-          <w:fldChar w:fldCharType="end"/>
-        </w:r>
-      </w:hyperlink>
+          <w:sz w:val="24"/>
+          <w:szCs w:val="24"/>
+          <w:lang w:eastAsia="ja-JP"/>
+        </w:rPr>
+      </w:pPr>
+      <w:r>
+        <w:rPr>
+          <w:rFonts w:ascii="Times New Roman" w:hAnsi="Times New Roman" w:cs="Times New Roman"/>
+          <w:noProof/>
+        </w:rPr>
+        <w:t>5.1.4 Admin Uploads Sequence</w:t>
+      </w:r>
+      <w:r>
+        <w:rPr>
+          <w:noProof/>
+        </w:rPr>
+        <w:tab/>
+      </w:r>
+      <w:r>
+        <w:rPr>
+          <w:noProof/>
+        </w:rPr>
+        <w:fldChar w:fldCharType="begin"/>
+      </w:r>
+      <w:r>
+        <w:rPr>
+          <w:noProof/>
+        </w:rPr>
+        <w:instrText xml:space="preserve"> PAGEREF _Toc283230949 \h </w:instrText>
+      </w:r>
+      <w:r>
+        <w:rPr>
+          <w:noProof/>
+        </w:rPr>
+      </w:r>
+      <w:r>
+        <w:rPr>
+          <w:noProof/>
+        </w:rPr>
+        <w:fldChar w:fldCharType="separate"/>
+      </w:r>
+      <w:r>
+        <w:rPr>
+          <w:noProof/>
+        </w:rPr>
+        <w:t>14</w:t>
+      </w:r>
+      <w:r>
+        <w:rPr>
+          <w:noProof/>
+        </w:rPr>
+        <w:fldChar w:fldCharType="end"/>
+      </w:r>
     </w:p>
     <w:p>
       <w:pPr>
         <w:pStyle w:val="TOC2"/>
+        <w:tabs>
+          <w:tab w:val="left" w:pos="625"/>
+        </w:tabs>
         <w:rPr>
           <w:rFonts w:asciiTheme="minorHAnsi" w:hAnsiTheme="minorHAnsi" w:cstheme="minorBidi"/>
           <w:b w:val="0"/>
-          <w:lang w:eastAsia="en-US"/>
-        </w:rPr>
-      </w:pPr>
-      <w:hyperlink w:anchor="_Toc409360686" w:history="1">
-        <w:r>
-          <w:rPr>
-            <w:rStyle w:val="Hyperlink"/>
-          </w:rPr>
-          <w:t>6.</w:t>
-        </w:r>
-        <w:r>
-          <w:rPr>
-            <w:rFonts w:asciiTheme="minorHAnsi" w:hAnsiTheme="minorHAnsi" w:cstheme="minorBidi"/>
-            <w:b w:val="0"/>
-            <w:lang w:eastAsia="en-US"/>
-          </w:rPr>
-          <w:tab/>
-        </w:r>
-        <w:r>
-          <w:rPr>
-            <w:rStyle w:val="Hyperlink"/>
-          </w:rPr>
-          <w:t>User Interface Prototype</w:t>
-        </w:r>
-        <w:r>
-          <w:rPr>
-            <w:webHidden/>
-          </w:rPr>
-          <w:tab/>
-        </w:r>
-        <w:r>
-          <w:rPr>
-            <w:webHidden/>
-          </w:rPr>
-          <w:fldChar w:fldCharType="begin"/>
-        </w:r>
-        <w:r>
-          <w:rPr>
-            <w:webHidden/>
-          </w:rPr>
-          <w:instrText xml:space="preserve"> PAGEREF _Toc409360686 \h </w:instrText>
-        </w:r>
-        <w:r>
-          <w:rPr>
-            <w:webHidden/>
-          </w:rPr>
-        </w:r>
-        <w:r>
-          <w:rPr>
-            <w:webHidden/>
-          </w:rPr>
-          <w:fldChar w:fldCharType="separate"/>
-        </w:r>
-        <w:r>
-          <w:rPr>
-            <w:webHidden/>
-          </w:rPr>
-          <w:t>15</w:t>
-        </w:r>
-        <w:r>
-          <w:rPr>
-            <w:webHidden/>
-          </w:rPr>
-          <w:fldChar w:fldCharType="end"/>
-        </w:r>
-      </w:hyperlink>
+          <w:sz w:val="24"/>
+          <w:szCs w:val="24"/>
+        </w:rPr>
+      </w:pPr>
+      <w:r>
+        <w:lastRenderedPageBreak/>
+        <w:t>6.</w:t>
+      </w:r>
+      <w:r>
+        <w:rPr>
+          <w:rFonts w:asciiTheme="minorHAnsi" w:hAnsiTheme="minorHAnsi" w:cstheme="minorBidi"/>
+          <w:b w:val="0"/>
+          <w:sz w:val="24"/>
+          <w:szCs w:val="24"/>
+        </w:rPr>
+        <w:t xml:space="preserve"> </w:t>
+      </w:r>
+      <w:r>
+        <w:t>User Interface Prototype</w:t>
+      </w:r>
+      <w:r>
+        <w:tab/>
+      </w:r>
+      <w:r>
+        <w:fldChar w:fldCharType="begin"/>
+      </w:r>
+      <w:r>
+        <w:instrText xml:space="preserve"> PAGEREF _Toc283230950 \h </w:instrText>
+      </w:r>
+      <w:r>
+        <w:fldChar w:fldCharType="separate"/>
+      </w:r>
+      <w:r>
+        <w:t>15</w:t>
+      </w:r>
+      <w:r>
+        <w:fldChar w:fldCharType="end"/>
+      </w:r>
     </w:p>
     <w:p>
       <w:pPr>
+        <w:pStyle w:val="TOC3"/>
+        <w:tabs>
+          <w:tab w:val="right" w:leader="dot" w:pos="9350"/>
+        </w:tabs>
+        <w:rPr>
+          <w:noProof/>
+          <w:sz w:val="24"/>
+          <w:szCs w:val="24"/>
+        </w:rPr>
+      </w:pPr>
+      <w:r>
+        <w:rPr>
+          <w:noProof/>
+        </w:rPr>
+        <w:t>6.1 Homepage</w:t>
+      </w:r>
+      <w:r>
+        <w:rPr>
+          <w:noProof/>
+        </w:rPr>
+        <w:tab/>
+      </w:r>
+      <w:r>
+        <w:rPr>
+          <w:noProof/>
+        </w:rPr>
+        <w:fldChar w:fldCharType="begin"/>
+      </w:r>
+      <w:r>
+        <w:rPr>
+          <w:noProof/>
+        </w:rPr>
+        <w:instrText xml:space="preserve"> PAGEREF _Toc283230951 \h </w:instrText>
+      </w:r>
+      <w:r>
+        <w:rPr>
+          <w:noProof/>
+        </w:rPr>
+      </w:r>
+      <w:r>
+        <w:rPr>
+          <w:noProof/>
+        </w:rPr>
+        <w:fldChar w:fldCharType="separate"/>
+      </w:r>
+      <w:r>
+        <w:rPr>
+          <w:noProof/>
+        </w:rPr>
+        <w:t>15</w:t>
+      </w:r>
+      <w:r>
+        <w:rPr>
+          <w:noProof/>
+        </w:rPr>
+        <w:fldChar w:fldCharType="end"/>
+      </w:r>
+    </w:p>
+    <w:p>
+      <w:pPr>
+        <w:pStyle w:val="TOC3"/>
+        <w:tabs>
+          <w:tab w:val="right" w:leader="dot" w:pos="9350"/>
+        </w:tabs>
+        <w:rPr>
+          <w:noProof/>
+          <w:sz w:val="24"/>
+          <w:szCs w:val="24"/>
+        </w:rPr>
+      </w:pPr>
+      <w:r>
+        <w:rPr>
+          <w:noProof/>
+        </w:rPr>
+        <w:t>6.2 Search Interface</w:t>
+      </w:r>
+      <w:r>
+        <w:rPr>
+          <w:noProof/>
+        </w:rPr>
+        <w:tab/>
+      </w:r>
+      <w:r>
+        <w:rPr>
+          <w:noProof/>
+        </w:rPr>
+        <w:fldChar w:fldCharType="begin"/>
+      </w:r>
+      <w:r>
+        <w:rPr>
+          <w:noProof/>
+        </w:rPr>
+        <w:instrText xml:space="preserve"> PAGEREF _Toc283230952 \h </w:instrText>
+      </w:r>
+      <w:r>
+        <w:rPr>
+          <w:noProof/>
+        </w:rPr>
+      </w:r>
+      <w:r>
+        <w:rPr>
+          <w:noProof/>
+        </w:rPr>
+        <w:fldChar w:fldCharType="separate"/>
+      </w:r>
+      <w:r>
+        <w:rPr>
+          <w:noProof/>
+        </w:rPr>
+        <w:t>16</w:t>
+      </w:r>
+      <w:r>
+        <w:rPr>
+          <w:noProof/>
+        </w:rPr>
+        <w:fldChar w:fldCharType="end"/>
+      </w:r>
+    </w:p>
+    <w:p>
+      <w:pPr>
+        <w:pStyle w:val="TOC3"/>
+        <w:tabs>
+          <w:tab w:val="right" w:leader="dot" w:pos="9350"/>
+        </w:tabs>
+        <w:rPr>
+          <w:noProof/>
+          <w:sz w:val="24"/>
+          <w:szCs w:val="24"/>
+        </w:rPr>
+      </w:pPr>
+      <w:r>
+        <w:rPr>
+          <w:noProof/>
+        </w:rPr>
+        <w:t>6.3 Admin Panel</w:t>
+      </w:r>
+      <w:r>
+        <w:rPr>
+          <w:noProof/>
+        </w:rPr>
+        <w:tab/>
+      </w:r>
+      <w:r>
+        <w:rPr>
+          <w:noProof/>
+        </w:rPr>
+        <w:fldChar w:fldCharType="begin"/>
+      </w:r>
+      <w:r>
+        <w:rPr>
+          <w:noProof/>
+        </w:rPr>
+        <w:instrText xml:space="preserve"> PAGEREF _Toc283230953 \h </w:instrText>
+      </w:r>
+      <w:r>
+        <w:rPr>
+          <w:noProof/>
+        </w:rPr>
+      </w:r>
+      <w:r>
+        <w:rPr>
+          <w:noProof/>
+        </w:rPr>
+        <w:fldChar w:fldCharType="separate"/>
+      </w:r>
+      <w:r>
+        <w:rPr>
+          <w:noProof/>
+        </w:rPr>
+        <w:t>18</w:t>
+      </w:r>
+      <w:r>
+        <w:rPr>
+          <w:noProof/>
+        </w:rPr>
+        <w:fldChar w:fldCharType="end"/>
+      </w:r>
+    </w:p>
+    <w:p>
+      <w:pPr>
         <w:pStyle w:val="TOC2"/>
+        <w:tabs>
+          <w:tab w:val="left" w:pos="625"/>
+        </w:tabs>
         <w:rPr>
           <w:rFonts w:asciiTheme="minorHAnsi" w:hAnsiTheme="minorHAnsi" w:cstheme="minorBidi"/>
           <w:b w:val="0"/>
-          <w:lang w:eastAsia="en-US"/>
-        </w:rPr>
-      </w:pPr>
-      <w:hyperlink w:anchor="_Toc409360687" w:history="1">
-        <w:r>
-          <w:rPr>
-            <w:rStyle w:val="Hyperlink"/>
-          </w:rPr>
-          <w:t>7.</w:t>
-        </w:r>
-        <w:r>
-          <w:rPr>
-            <w:rFonts w:asciiTheme="minorHAnsi" w:hAnsiTheme="minorHAnsi" w:cstheme="minorBidi"/>
-            <w:b w:val="0"/>
-            <w:lang w:eastAsia="en-US"/>
-          </w:rPr>
-          <w:tab/>
-        </w:r>
-        <w:r>
-          <w:rPr>
-            <w:rStyle w:val="Hyperlink"/>
-          </w:rPr>
-          <w:t>Glossary of Terms</w:t>
-        </w:r>
-        <w:r>
-          <w:rPr>
-            <w:webHidden/>
-          </w:rPr>
-          <w:tab/>
-        </w:r>
-        <w:r>
-          <w:rPr>
-            <w:webHidden/>
-          </w:rPr>
-          <w:fldChar w:fldCharType="begin"/>
-        </w:r>
-        <w:r>
-          <w:rPr>
-            <w:webHidden/>
-          </w:rPr>
-          <w:instrText xml:space="preserve"> PAGEREF _Toc409360687 \h </w:instrText>
-        </w:r>
-        <w:r>
-          <w:rPr>
-            <w:webHidden/>
-          </w:rPr>
-        </w:r>
-        <w:r>
-          <w:rPr>
-            <w:webHidden/>
-          </w:rPr>
-          <w:fldChar w:fldCharType="separate"/>
-        </w:r>
-        <w:r>
-          <w:rPr>
-            <w:webHidden/>
-          </w:rPr>
-          <w:t>19</w:t>
-        </w:r>
-        <w:r>
-          <w:rPr>
-            <w:webHidden/>
-          </w:rPr>
-          <w:fldChar w:fldCharType="end"/>
-        </w:r>
-      </w:hyperlink>
+          <w:sz w:val="24"/>
+          <w:szCs w:val="24"/>
+        </w:rPr>
+      </w:pPr>
+      <w:r>
+        <w:t>7.</w:t>
+      </w:r>
+      <w:r>
+        <w:rPr>
+          <w:rFonts w:asciiTheme="minorHAnsi" w:hAnsiTheme="minorHAnsi" w:cstheme="minorBidi"/>
+          <w:b w:val="0"/>
+          <w:sz w:val="24"/>
+          <w:szCs w:val="24"/>
+        </w:rPr>
+        <w:t xml:space="preserve"> </w:t>
+      </w:r>
+      <w:bookmarkStart w:id="5" w:name="_GoBack"/>
+      <w:bookmarkEnd w:id="5"/>
+      <w:r>
+        <w:t>Glossary of Terms</w:t>
+      </w:r>
+      <w:r>
+        <w:tab/>
+      </w:r>
+      <w:r>
+        <w:fldChar w:fldCharType="begin"/>
+      </w:r>
+      <w:r>
+        <w:instrText xml:space="preserve"> PAGEREF _Toc283230954 \h </w:instrText>
+      </w:r>
+      <w:r>
+        <w:fldChar w:fldCharType="separate"/>
+      </w:r>
+      <w:r>
+        <w:t>22</w:t>
+      </w:r>
+      <w:r>
+        <w:fldChar w:fldCharType="end"/>
+      </w:r>
     </w:p>
     <w:p>
       <w:pPr>
@@ -4078,8 +3773,8 @@
           <w:rFonts w:ascii="Times New Roman" w:hAnsi="Times New Roman" w:cs="Times New Roman"/>
         </w:rPr>
       </w:pPr>
-      <w:bookmarkStart w:id="5" w:name="_Toc401327170"/>
-      <w:bookmarkStart w:id="6" w:name="_Toc409360658"/>
+      <w:bookmarkStart w:id="6" w:name="_Toc401327170"/>
+      <w:bookmarkStart w:id="7" w:name="_Toc283230922"/>
       <w:r>
         <w:rPr>
           <w:rFonts w:ascii="Times New Roman" w:hAnsi="Times New Roman" w:cs="Times New Roman"/>
@@ -4087,8 +3782,8 @@
         <w:lastRenderedPageBreak/>
         <w:t>Introduction</w:t>
       </w:r>
-      <w:bookmarkEnd w:id="5"/>
       <w:bookmarkEnd w:id="6"/>
+      <w:bookmarkEnd w:id="7"/>
     </w:p>
     <w:p>
       <w:pPr>
@@ -4113,7 +3808,7 @@
         </w:rPr>
         <w:t xml:space="preserve"> </w:t>
       </w:r>
-      <w:bookmarkStart w:id="7" w:name="_Toc409360659"/>
+      <w:bookmarkStart w:id="8" w:name="_Toc283230923"/>
       <w:r>
         <w:rPr>
           <w:rFonts w:ascii="Times New Roman" w:hAnsi="Times New Roman" w:cs="Times New Roman"/>
@@ -4122,7 +3817,7 @@
         </w:rPr>
         <w:t>Purpose</w:t>
       </w:r>
-      <w:bookmarkEnd w:id="7"/>
+      <w:bookmarkEnd w:id="8"/>
     </w:p>
     <w:p>
       <w:pPr>
@@ -4161,7 +3856,7 @@
           <w:szCs w:val="32"/>
         </w:rPr>
       </w:pPr>
-      <w:bookmarkStart w:id="8" w:name="_Toc409360660"/>
+      <w:bookmarkStart w:id="9" w:name="_Toc283230924"/>
       <w:r>
         <w:rPr>
           <w:rFonts w:ascii="Times New Roman" w:hAnsi="Times New Roman" w:cs="Times New Roman"/>
@@ -4178,7 +3873,7 @@
         </w:rPr>
         <w:t>Project Background</w:t>
       </w:r>
-      <w:bookmarkEnd w:id="8"/>
+      <w:bookmarkEnd w:id="9"/>
     </w:p>
     <w:p>
       <w:pPr>
@@ -4302,7 +3997,7 @@
           <w:szCs w:val="32"/>
         </w:rPr>
       </w:pPr>
-      <w:bookmarkStart w:id="9" w:name="_Toc409360661"/>
+      <w:bookmarkStart w:id="10" w:name="_Toc283230925"/>
       <w:r>
         <w:rPr>
           <w:rFonts w:ascii="Times New Roman" w:hAnsi="Times New Roman" w:cs="Times New Roman"/>
@@ -4311,7 +4006,7 @@
         </w:rPr>
         <w:t>1.3 Section Overview</w:t>
       </w:r>
-      <w:bookmarkEnd w:id="9"/>
+      <w:bookmarkEnd w:id="10"/>
       <w:r>
         <w:rPr>
           <w:rFonts w:ascii="Times New Roman" w:hAnsi="Times New Roman" w:cs="Times New Roman"/>
@@ -4586,7 +4281,7 @@
           <w:rFonts w:ascii="Times New Roman" w:hAnsi="Times New Roman" w:cs="Times New Roman"/>
         </w:rPr>
       </w:pPr>
-      <w:bookmarkStart w:id="10" w:name="_Toc409360662"/>
+      <w:bookmarkStart w:id="11" w:name="_Toc283230926"/>
       <w:r>
         <w:rPr>
           <w:rFonts w:ascii="Times New Roman" w:hAnsi="Times New Roman" w:cs="Times New Roman"/>
@@ -4594,7 +4289,7 @@
         <w:lastRenderedPageBreak/>
         <w:t>Design Constraints</w:t>
       </w:r>
-      <w:bookmarkEnd w:id="10"/>
+      <w:bookmarkEnd w:id="11"/>
       <w:r>
         <w:rPr>
           <w:rFonts w:ascii="Times New Roman" w:hAnsi="Times New Roman" w:cs="Times New Roman"/>
@@ -4612,7 +4307,7 @@
           <w:szCs w:val="32"/>
         </w:rPr>
       </w:pPr>
-      <w:bookmarkStart w:id="11" w:name="_Toc409360663"/>
+      <w:bookmarkStart w:id="12" w:name="_Toc283230927"/>
       <w:r>
         <w:rPr>
           <w:rFonts w:ascii="Times New Roman" w:hAnsi="Times New Roman" w:cs="Times New Roman"/>
@@ -4629,7 +4324,7 @@
         </w:rPr>
         <w:t>Assumptions and Dependencies</w:t>
       </w:r>
-      <w:bookmarkEnd w:id="11"/>
+      <w:bookmarkEnd w:id="12"/>
       <w:r>
         <w:rPr>
           <w:rFonts w:ascii="Times New Roman" w:hAnsi="Times New Roman" w:cs="Times New Roman"/>
@@ -4719,7 +4414,7 @@
           <w:szCs w:val="32"/>
         </w:rPr>
       </w:pPr>
-      <w:bookmarkStart w:id="12" w:name="_Toc409360664"/>
+      <w:bookmarkStart w:id="13" w:name="_Toc283230928"/>
       <w:r>
         <w:rPr>
           <w:rFonts w:ascii="Times New Roman" w:hAnsi="Times New Roman" w:cs="Times New Roman"/>
@@ -4736,7 +4431,7 @@
         </w:rPr>
         <w:t>General Constraints</w:t>
       </w:r>
-      <w:bookmarkEnd w:id="12"/>
+      <w:bookmarkEnd w:id="13"/>
     </w:p>
     <w:p>
       <w:pPr>
@@ -5145,7 +4840,7 @@
           <w:szCs w:val="32"/>
         </w:rPr>
       </w:pPr>
-      <w:bookmarkStart w:id="13" w:name="_Toc409360665"/>
+      <w:bookmarkStart w:id="14" w:name="_Toc283230929"/>
       <w:r>
         <w:rPr>
           <w:rFonts w:ascii="Times New Roman" w:hAnsi="Times New Roman" w:cs="Times New Roman"/>
@@ -5155,7 +4850,7 @@
         <w:lastRenderedPageBreak/>
         <w:t>2.3 Development Environment</w:t>
       </w:r>
-      <w:bookmarkEnd w:id="13"/>
+      <w:bookmarkEnd w:id="14"/>
       <w:r>
         <w:rPr>
           <w:rFonts w:ascii="Times New Roman" w:hAnsi="Times New Roman" w:cs="Times New Roman"/>
@@ -5197,23 +4892,13 @@
           <w:szCs w:val="24"/>
         </w:rPr>
       </w:pPr>
-      <w:proofErr w:type="spellStart"/>
       <w:r>
         <w:rPr>
           <w:rFonts w:ascii="Times New Roman" w:hAnsi="Times New Roman" w:cs="Times New Roman"/>
           <w:sz w:val="24"/>
           <w:szCs w:val="24"/>
         </w:rPr>
-        <w:t>MySQLWorkbench</w:t>
-      </w:r>
-      <w:proofErr w:type="spellEnd"/>
-      <w:r>
-        <w:rPr>
-          <w:rFonts w:ascii="Times New Roman" w:hAnsi="Times New Roman" w:cs="Times New Roman"/>
-          <w:sz w:val="24"/>
-          <w:szCs w:val="24"/>
-        </w:rPr>
-        <w:t xml:space="preserve"> 6.2 CE</w:t>
+        <w:t>MySQLWorkbench 6.2 CE</w:t>
       </w:r>
     </w:p>
     <w:p>
@@ -5259,23 +4944,13 @@
           <w:szCs w:val="24"/>
         </w:rPr>
       </w:pPr>
-      <w:proofErr w:type="spellStart"/>
       <w:r>
         <w:rPr>
           <w:rFonts w:ascii="Times New Roman" w:hAnsi="Times New Roman" w:cs="Times New Roman"/>
           <w:sz w:val="24"/>
           <w:szCs w:val="24"/>
         </w:rPr>
-        <w:t>CakePHP</w:t>
-      </w:r>
-      <w:proofErr w:type="spellEnd"/>
-      <w:r>
-        <w:rPr>
-          <w:rFonts w:ascii="Times New Roman" w:hAnsi="Times New Roman" w:cs="Times New Roman"/>
-          <w:sz w:val="24"/>
-          <w:szCs w:val="24"/>
-        </w:rPr>
-        <w:t xml:space="preserve"> 2.5.1</w:t>
+        <w:t>CakePHP 2.5.1</w:t>
       </w:r>
     </w:p>
     <w:p>
@@ -5313,23 +4988,13 @@
           <w:szCs w:val="24"/>
         </w:rPr>
       </w:pPr>
-      <w:proofErr w:type="spellStart"/>
       <w:r>
         <w:rPr>
           <w:rFonts w:ascii="Times New Roman" w:hAnsi="Times New Roman" w:cs="Times New Roman"/>
           <w:sz w:val="24"/>
           <w:szCs w:val="24"/>
         </w:rPr>
-        <w:t>phpMyAdmin</w:t>
-      </w:r>
-      <w:proofErr w:type="spellEnd"/>
-      <w:r>
-        <w:rPr>
-          <w:rFonts w:ascii="Times New Roman" w:hAnsi="Times New Roman" w:cs="Times New Roman"/>
-          <w:sz w:val="24"/>
-          <w:szCs w:val="24"/>
-        </w:rPr>
-        <w:t xml:space="preserve"> 4.0.4.2</w:t>
+        <w:t>phpMyAdmin 4.0.4.2</w:t>
       </w:r>
     </w:p>
     <w:p>
@@ -5531,7 +5196,7 @@
           <w:rFonts w:ascii="Times New Roman" w:hAnsi="Times New Roman" w:cs="Times New Roman"/>
         </w:rPr>
       </w:pPr>
-      <w:bookmarkStart w:id="14" w:name="_Toc409360666"/>
+      <w:bookmarkStart w:id="15" w:name="_Toc283230930"/>
       <w:r>
         <w:rPr>
           <w:rFonts w:ascii="Times New Roman" w:hAnsi="Times New Roman" w:cs="Times New Roman"/>
@@ -5539,7 +5204,7 @@
         <w:lastRenderedPageBreak/>
         <w:t>System Architecture</w:t>
       </w:r>
-      <w:bookmarkEnd w:id="14"/>
+      <w:bookmarkEnd w:id="15"/>
     </w:p>
     <w:p>
       <w:pPr>
@@ -5579,10 +5244,10 @@
             <v:path o:extrusionok="f" gradientshapeok="t" o:connecttype="rect"/>
             <o:lock v:ext="edit" aspectratio="t"/>
           </v:shapetype>
-          <v:shape id="_x0000_i1025" type="#_x0000_t75" style="width:465.05pt;height:304.35pt" o:ole="">
+          <v:shape id="_x0000_i1025" type="#_x0000_t75" style="width:465.25pt;height:304.6pt" o:ole="">
             <v:imagedata r:id="rId14" o:title=""/>
           </v:shape>
-          <o:OLEObject Type="Embed" ProgID="Visio.Drawing.15" ShapeID="_x0000_i1025" DrawAspect="Content" ObjectID="_1483104845" r:id="rId15"/>
+          <o:OLEObject Type="Embed" ProgID="Visio.Drawing.15" ShapeID="_x0000_i1025" DrawAspect="Content" ObjectID="_1356972792" r:id="rId15"/>
         </w:object>
       </w:r>
     </w:p>
@@ -5599,7 +5264,7 @@
           <w:szCs w:val="32"/>
         </w:rPr>
       </w:pPr>
-      <w:bookmarkStart w:id="15" w:name="_Toc409360667"/>
+      <w:bookmarkStart w:id="16" w:name="_Toc283230931"/>
       <w:r>
         <w:rPr>
           <w:rFonts w:ascii="Times New Roman" w:hAnsi="Times New Roman" w:cs="Times New Roman"/>
@@ -5608,7 +5273,7 @@
         </w:rPr>
         <w:t>Database</w:t>
       </w:r>
-      <w:bookmarkEnd w:id="15"/>
+      <w:bookmarkEnd w:id="16"/>
     </w:p>
     <w:p>
       <w:pPr>
@@ -5660,7 +5325,7 @@
           <w:szCs w:val="32"/>
         </w:rPr>
       </w:pPr>
-      <w:bookmarkStart w:id="16" w:name="_Toc409360668"/>
+      <w:bookmarkStart w:id="17" w:name="_Toc283230932"/>
       <w:r>
         <w:rPr>
           <w:rFonts w:ascii="Times New Roman" w:hAnsi="Times New Roman" w:cs="Times New Roman"/>
@@ -5669,7 +5334,7 @@
         </w:rPr>
         <w:t>Web Application</w:t>
       </w:r>
-      <w:bookmarkEnd w:id="16"/>
+      <w:bookmarkEnd w:id="17"/>
     </w:p>
     <w:p>
       <w:pPr>
@@ -5719,7 +5384,7 @@
           <w:rFonts w:ascii="Times New Roman" w:hAnsi="Times New Roman" w:cs="Times New Roman"/>
         </w:rPr>
       </w:pPr>
-      <w:bookmarkStart w:id="17" w:name="_Toc409360669"/>
+      <w:bookmarkStart w:id="18" w:name="_Toc283230933"/>
       <w:r>
         <w:rPr>
           <w:rFonts w:ascii="Times New Roman" w:hAnsi="Times New Roman" w:cs="Times New Roman"/>
@@ -5733,7 +5398,7 @@
         </w:rPr>
         <w:t xml:space="preserve"> Design</w:t>
       </w:r>
-      <w:bookmarkEnd w:id="17"/>
+      <w:bookmarkEnd w:id="18"/>
     </w:p>
     <w:p/>
     <w:p>
@@ -5801,9 +5466,9 @@
           <w:rFonts w:ascii="Times New Roman" w:hAnsi="Times New Roman" w:cs="Times New Roman"/>
         </w:rPr>
       </w:pPr>
-      <w:bookmarkStart w:id="18" w:name="_Toc409360670"/>
       <w:bookmarkStart w:id="19" w:name="_Toc406578025"/>
       <w:bookmarkStart w:id="20" w:name="_Toc406579517"/>
+      <w:bookmarkStart w:id="21" w:name="_Toc283230934"/>
       <w:r>
         <w:rPr>
           <w:rFonts w:ascii="Times New Roman" w:hAnsi="Times New Roman" w:cs="Times New Roman"/>
@@ -5823,7 +5488,7 @@
         </w:rPr>
         <w:t xml:space="preserve"> Table</w:t>
       </w:r>
-      <w:bookmarkEnd w:id="18"/>
+      <w:bookmarkEnd w:id="21"/>
     </w:p>
     <w:tbl>
       <w:tblPr>
@@ -6084,7 +5749,6 @@
                 <w:u w:val="single"/>
               </w:rPr>
             </w:pPr>
-            <w:proofErr w:type="spellStart"/>
             <w:r>
               <w:rPr>
                 <w:rFonts w:ascii="Times New Roman" w:eastAsia="Times New Roman" w:hAnsi="Times New Roman" w:cs="Times New Roman"/>
@@ -6095,7 +5759,6 @@
               </w:rPr>
               <w:t>CaseId</w:t>
             </w:r>
-            <w:proofErr w:type="spellEnd"/>
           </w:p>
         </w:tc>
         <w:tc>
@@ -6417,47 +6080,7 @@
                 <w:sz w:val="24"/>
                 <w:szCs w:val="24"/>
               </w:rPr>
-              <w:t xml:space="preserve">This is the criminal case number from the US District Court.  Be sure that the case number has </w:t>
-            </w:r>
-            <w:proofErr w:type="spellStart"/>
-            <w:r>
-              <w:rPr>
-                <w:rFonts w:ascii="Times New Roman" w:eastAsia="Times New Roman" w:hAnsi="Times New Roman" w:cs="Times New Roman"/>
-                <w:color w:val="000000"/>
-                <w:sz w:val="24"/>
-                <w:szCs w:val="24"/>
-              </w:rPr>
-              <w:t>cr</w:t>
-            </w:r>
-            <w:proofErr w:type="spellEnd"/>
-            <w:r>
-              <w:rPr>
-                <w:rFonts w:ascii="Times New Roman" w:eastAsia="Times New Roman" w:hAnsi="Times New Roman" w:cs="Times New Roman"/>
-                <w:color w:val="000000"/>
-                <w:sz w:val="24"/>
-                <w:szCs w:val="24"/>
-              </w:rPr>
-              <w:t xml:space="preserve"> (criminal) in the middle and not </w:t>
-            </w:r>
-            <w:proofErr w:type="spellStart"/>
-            <w:r>
-              <w:rPr>
-                <w:rFonts w:ascii="Times New Roman" w:eastAsia="Times New Roman" w:hAnsi="Times New Roman" w:cs="Times New Roman"/>
-                <w:color w:val="000000"/>
-                <w:sz w:val="24"/>
-                <w:szCs w:val="24"/>
-              </w:rPr>
-              <w:t>mj</w:t>
-            </w:r>
-            <w:proofErr w:type="spellEnd"/>
-            <w:r>
-              <w:rPr>
-                <w:rFonts w:ascii="Times New Roman" w:eastAsia="Times New Roman" w:hAnsi="Times New Roman" w:cs="Times New Roman"/>
-                <w:color w:val="000000"/>
-                <w:sz w:val="24"/>
-                <w:szCs w:val="24"/>
-              </w:rPr>
-              <w:t xml:space="preserve"> (magistrate). We want the CRIMINAL case number only.  Obtain the number at the top of the docket.</w:t>
+              <w:t>This is the criminal case number from the US District Court.  Be sure that the case number has cr (criminal) in the middle and not mj (magistrate). We want the CRIMINAL case number only.  Obtain the number at the top of the docket.</w:t>
             </w:r>
           </w:p>
         </w:tc>
@@ -6599,7 +6222,6 @@
                 <w:szCs w:val="24"/>
               </w:rPr>
             </w:pPr>
-            <w:proofErr w:type="spellStart"/>
             <w:r>
               <w:rPr>
                 <w:rFonts w:ascii="Times New Roman" w:eastAsia="Times New Roman" w:hAnsi="Times New Roman" w:cs="Times New Roman"/>
@@ -6609,7 +6231,6 @@
               </w:rPr>
               <w:t>Num_Defendants</w:t>
             </w:r>
-            <w:proofErr w:type="spellEnd"/>
           </w:p>
         </w:tc>
         <w:tc>
@@ -6828,7 +6449,6 @@
                 <w:szCs w:val="24"/>
               </w:rPr>
             </w:pPr>
-            <w:proofErr w:type="spellStart"/>
             <w:r>
               <w:rPr>
                 <w:rFonts w:ascii="Times New Roman" w:eastAsia="Times New Roman" w:hAnsi="Times New Roman" w:cs="Times New Roman"/>
@@ -6838,7 +6458,6 @@
               </w:rPr>
               <w:t>FederalDistrict</w:t>
             </w:r>
-            <w:proofErr w:type="spellEnd"/>
           </w:p>
         </w:tc>
         <w:tc>
@@ -6939,7 +6558,6 @@
                 <w:szCs w:val="24"/>
               </w:rPr>
             </w:pPr>
-            <w:proofErr w:type="spellStart"/>
             <w:r>
               <w:rPr>
                 <w:rFonts w:ascii="Times New Roman" w:eastAsia="Times New Roman" w:hAnsi="Times New Roman" w:cs="Times New Roman"/>
@@ -6949,7 +6567,6 @@
               </w:rPr>
               <w:t>JudgeId</w:t>
             </w:r>
-            <w:proofErr w:type="spellEnd"/>
           </w:p>
         </w:tc>
         <w:tc>
@@ -7068,7 +6685,6 @@
                 <w:szCs w:val="24"/>
               </w:rPr>
             </w:pPr>
-            <w:proofErr w:type="spellStart"/>
             <w:r>
               <w:rPr>
                 <w:rFonts w:ascii="Times New Roman" w:eastAsia="Times New Roman" w:hAnsi="Times New Roman" w:cs="Times New Roman"/>
@@ -7078,7 +6694,6 @@
               </w:rPr>
               <w:t>VictimsId</w:t>
             </w:r>
-            <w:proofErr w:type="spellEnd"/>
           </w:p>
         </w:tc>
         <w:tc>
@@ -7185,7 +6800,7 @@
           <w:rFonts w:ascii="Times New Roman" w:hAnsi="Times New Roman" w:cs="Times New Roman"/>
         </w:rPr>
       </w:pPr>
-      <w:bookmarkStart w:id="21" w:name="_Toc409360671"/>
+      <w:bookmarkStart w:id="22" w:name="_Toc283230935"/>
       <w:r>
         <w:rPr>
           <w:rFonts w:ascii="Times New Roman" w:hAnsi="Times New Roman" w:cs="Times New Roman"/>
@@ -7198,7 +6813,7 @@
         </w:rPr>
         <w:t xml:space="preserve"> Table</w:t>
       </w:r>
-      <w:bookmarkEnd w:id="21"/>
+      <w:bookmarkEnd w:id="22"/>
     </w:p>
     <w:p>
       <w:pPr>
@@ -7385,7 +7000,6 @@
                 <w:u w:val="single"/>
               </w:rPr>
             </w:pPr>
-            <w:proofErr w:type="spellStart"/>
             <w:r>
               <w:rPr>
                 <w:rFonts w:ascii="Times New Roman" w:eastAsia="Times New Roman" w:hAnsi="Times New Roman" w:cs="Times New Roman"/>
@@ -7396,7 +7010,6 @@
               </w:rPr>
               <w:t>JudgeId</w:t>
             </w:r>
-            <w:proofErr w:type="spellEnd"/>
           </w:p>
         </w:tc>
         <w:tc>
@@ -8113,7 +7726,6 @@
                 <w:szCs w:val="24"/>
               </w:rPr>
             </w:pPr>
-            <w:proofErr w:type="spellStart"/>
             <w:r>
               <w:rPr>
                 <w:rFonts w:ascii="Times New Roman" w:eastAsia="Times New Roman" w:hAnsi="Times New Roman" w:cs="Times New Roman"/>
@@ -8123,7 +7735,6 @@
               </w:rPr>
               <w:t>AppointedBy</w:t>
             </w:r>
-            <w:proofErr w:type="spellEnd"/>
           </w:p>
         </w:tc>
         <w:tc>
@@ -8233,7 +7844,7 @@
           <w:rFonts w:ascii="Times New Roman" w:hAnsi="Times New Roman" w:cs="Times New Roman"/>
         </w:rPr>
       </w:pPr>
-      <w:bookmarkStart w:id="22" w:name="_Toc409360672"/>
+      <w:bookmarkStart w:id="23" w:name="_Toc283230936"/>
       <w:r>
         <w:rPr>
           <w:rFonts w:ascii="Times New Roman" w:hAnsi="Times New Roman" w:cs="Times New Roman"/>
@@ -8253,7 +7864,7 @@
         </w:rPr>
         <w:t xml:space="preserve"> Table</w:t>
       </w:r>
-      <w:bookmarkEnd w:id="22"/>
+      <w:bookmarkEnd w:id="23"/>
     </w:p>
     <w:p>
       <w:pPr>
@@ -8441,7 +8052,6 @@
                 <w:u w:val="single"/>
               </w:rPr>
             </w:pPr>
-            <w:proofErr w:type="spellStart"/>
             <w:r>
               <w:rPr>
                 <w:rFonts w:ascii="Times New Roman" w:eastAsia="Times New Roman" w:hAnsi="Times New Roman" w:cs="Times New Roman"/>
@@ -8452,7 +8062,6 @@
               </w:rPr>
               <w:t>VictimId</w:t>
             </w:r>
-            <w:proofErr w:type="spellEnd"/>
           </w:p>
         </w:tc>
         <w:tc>
@@ -9037,7 +8646,7 @@
           <w:rFonts w:ascii="Times New Roman" w:hAnsi="Times New Roman" w:cs="Times New Roman"/>
         </w:rPr>
       </w:pPr>
-      <w:bookmarkStart w:id="23" w:name="_Toc409360673"/>
+      <w:bookmarkStart w:id="24" w:name="_Toc283230937"/>
       <w:r>
         <w:rPr>
           <w:rFonts w:ascii="Times New Roman" w:hAnsi="Times New Roman" w:cs="Times New Roman"/>
@@ -9056,7 +8665,7 @@
         </w:rPr>
         <w:t xml:space="preserve"> Table</w:t>
       </w:r>
-      <w:bookmarkEnd w:id="23"/>
+      <w:bookmarkEnd w:id="24"/>
     </w:p>
     <w:p>
       <w:pPr>
@@ -9244,7 +8853,6 @@
                 <w:u w:val="single"/>
               </w:rPr>
             </w:pPr>
-            <w:proofErr w:type="spellStart"/>
             <w:r>
               <w:rPr>
                 <w:rFonts w:ascii="Times New Roman" w:eastAsia="Times New Roman" w:hAnsi="Times New Roman" w:cs="Times New Roman"/>
@@ -9255,7 +8863,6 @@
               </w:rPr>
               <w:t>DefendantId</w:t>
             </w:r>
-            <w:proofErr w:type="spellEnd"/>
           </w:p>
         </w:tc>
         <w:tc>
@@ -9386,7 +8993,6 @@
                 <w:szCs w:val="24"/>
               </w:rPr>
             </w:pPr>
-            <w:proofErr w:type="spellStart"/>
             <w:r>
               <w:rPr>
                 <w:rFonts w:ascii="Times New Roman" w:eastAsia="Times New Roman" w:hAnsi="Times New Roman" w:cs="Times New Roman"/>
@@ -9396,7 +9002,6 @@
               </w:rPr>
               <w:t>Firstname</w:t>
             </w:r>
-            <w:proofErr w:type="spellEnd"/>
           </w:p>
         </w:tc>
         <w:tc>
@@ -9518,7 +9123,6 @@
                 <w:szCs w:val="24"/>
               </w:rPr>
             </w:pPr>
-            <w:proofErr w:type="spellStart"/>
             <w:r>
               <w:rPr>
                 <w:rFonts w:ascii="Times New Roman" w:eastAsia="Times New Roman" w:hAnsi="Times New Roman" w:cs="Times New Roman"/>
@@ -9528,7 +9132,6 @@
               </w:rPr>
               <w:t>Lastname</w:t>
             </w:r>
-            <w:proofErr w:type="spellEnd"/>
           </w:p>
         </w:tc>
         <w:tc>
@@ -9762,7 +9365,6 @@
                 <w:szCs w:val="24"/>
               </w:rPr>
             </w:pPr>
-            <w:proofErr w:type="spellStart"/>
             <w:r>
               <w:rPr>
                 <w:rFonts w:ascii="Times New Roman" w:eastAsia="Times New Roman" w:hAnsi="Times New Roman" w:cs="Times New Roman"/>
@@ -9772,7 +9374,6 @@
               </w:rPr>
               <w:t>BirthDate</w:t>
             </w:r>
-            <w:proofErr w:type="spellEnd"/>
           </w:p>
         </w:tc>
         <w:tc>
@@ -9990,7 +9591,7 @@
           <w:rFonts w:ascii="Times New Roman" w:hAnsi="Times New Roman" w:cs="Times New Roman"/>
         </w:rPr>
       </w:pPr>
-      <w:bookmarkStart w:id="24" w:name="_Toc409360674"/>
+      <w:bookmarkStart w:id="25" w:name="_Toc283230938"/>
       <w:r>
         <w:rPr>
           <w:rFonts w:ascii="Times New Roman" w:hAnsi="Times New Roman" w:cs="Times New Roman"/>
@@ -10001,23 +9602,15 @@
         <w:rPr>
           <w:rFonts w:ascii="Times New Roman" w:hAnsi="Times New Roman" w:cs="Times New Roman"/>
         </w:rPr>
-        <w:t xml:space="preserve"> </w:t>
-      </w:r>
-      <w:proofErr w:type="spellStart"/>
-      <w:r>
-        <w:rPr>
-          <w:rFonts w:ascii="Times New Roman" w:hAnsi="Times New Roman" w:cs="Times New Roman"/>
-        </w:rPr>
-        <w:t>Case_has_Defendant</w:t>
-      </w:r>
-      <w:proofErr w:type="spellEnd"/>
+        <w:t xml:space="preserve"> Case_has_Defendant</w:t>
+      </w:r>
       <w:r>
         <w:rPr>
           <w:rFonts w:ascii="Times New Roman" w:hAnsi="Times New Roman" w:cs="Times New Roman"/>
         </w:rPr>
         <w:t xml:space="preserve"> Table</w:t>
       </w:r>
-      <w:bookmarkEnd w:id="24"/>
+      <w:bookmarkEnd w:id="25"/>
     </w:p>
     <w:p>
       <w:pPr>
@@ -10204,7 +9797,6 @@
                 <w:szCs w:val="24"/>
               </w:rPr>
             </w:pPr>
-            <w:proofErr w:type="spellStart"/>
             <w:r>
               <w:rPr>
                 <w:rFonts w:ascii="Times New Roman" w:eastAsia="Times New Roman" w:hAnsi="Times New Roman" w:cs="Times New Roman"/>
@@ -10214,7 +9806,6 @@
               </w:rPr>
               <w:t>CaseId</w:t>
             </w:r>
-            <w:proofErr w:type="spellEnd"/>
           </w:p>
         </w:tc>
         <w:tc>
@@ -10294,19 +9885,8 @@
                 <w:sz w:val="24"/>
                 <w:szCs w:val="24"/>
               </w:rPr>
-              <w:t xml:space="preserve">Foreign key to </w:t>
-            </w:r>
-            <w:proofErr w:type="spellStart"/>
-            <w:r>
-              <w:rPr>
-                <w:rFonts w:ascii="Times New Roman" w:eastAsia="Times New Roman" w:hAnsi="Times New Roman" w:cs="Times New Roman"/>
-                <w:color w:val="000000"/>
-                <w:sz w:val="24"/>
-                <w:szCs w:val="24"/>
-              </w:rPr>
-              <w:t>CaseObject.CaseId</w:t>
-            </w:r>
-            <w:proofErr w:type="spellEnd"/>
+              <w:t>Foreign key to CaseObject.CaseId</w:t>
+            </w:r>
           </w:p>
         </w:tc>
       </w:tr>
@@ -10339,7 +9919,6 @@
                 <w:szCs w:val="24"/>
               </w:rPr>
             </w:pPr>
-            <w:proofErr w:type="spellStart"/>
             <w:r>
               <w:rPr>
                 <w:rFonts w:ascii="Times New Roman" w:eastAsia="Times New Roman" w:hAnsi="Times New Roman" w:cs="Times New Roman"/>
@@ -10349,7 +9928,6 @@
               </w:rPr>
               <w:t>DefendantId</w:t>
             </w:r>
-            <w:proofErr w:type="spellEnd"/>
           </w:p>
         </w:tc>
         <w:tc>
@@ -10429,19 +10007,8 @@
                 <w:sz w:val="24"/>
                 <w:szCs w:val="24"/>
               </w:rPr>
-              <w:t xml:space="preserve">Foreign key to </w:t>
-            </w:r>
-            <w:proofErr w:type="spellStart"/>
-            <w:r>
-              <w:rPr>
-                <w:rFonts w:ascii="Times New Roman" w:eastAsia="Times New Roman" w:hAnsi="Times New Roman" w:cs="Times New Roman"/>
-                <w:color w:val="000000"/>
-                <w:sz w:val="24"/>
-                <w:szCs w:val="24"/>
-              </w:rPr>
-              <w:t>Defendant.DefendantId</w:t>
-            </w:r>
-            <w:proofErr w:type="spellEnd"/>
+              <w:t>Foreign key to Defendant.DefendantId</w:t>
+            </w:r>
           </w:p>
         </w:tc>
       </w:tr>
@@ -10480,7 +10047,7 @@
           <w:rFonts w:ascii="Times New Roman" w:hAnsi="Times New Roman" w:cs="Times New Roman"/>
         </w:rPr>
       </w:pPr>
-      <w:bookmarkStart w:id="25" w:name="_Toc409360675"/>
+      <w:bookmarkStart w:id="26" w:name="_Toc283230939"/>
       <w:r>
         <w:rPr>
           <w:rFonts w:ascii="Times New Roman" w:hAnsi="Times New Roman" w:cs="Times New Roman"/>
@@ -10492,23 +10059,9 @@
         <w:rPr>
           <w:rFonts w:ascii="Times New Roman" w:hAnsi="Times New Roman" w:cs="Times New Roman"/>
         </w:rPr>
-        <w:t xml:space="preserve"> </w:t>
-      </w:r>
-      <w:proofErr w:type="spellStart"/>
-      <w:r>
-        <w:rPr>
-          <w:rFonts w:ascii="Times New Roman" w:hAnsi="Times New Roman" w:cs="Times New Roman"/>
-        </w:rPr>
-        <w:t>OrganizedCrimeGroup</w:t>
-      </w:r>
-      <w:proofErr w:type="spellEnd"/>
-      <w:r>
-        <w:rPr>
-          <w:rFonts w:ascii="Times New Roman" w:hAnsi="Times New Roman" w:cs="Times New Roman"/>
-        </w:rPr>
-        <w:t xml:space="preserve"> Table</w:t>
-      </w:r>
-      <w:bookmarkEnd w:id="25"/>
+        <w:t xml:space="preserve"> OrganizedCrimeGroup Table</w:t>
+      </w:r>
+      <w:bookmarkEnd w:id="26"/>
     </w:p>
     <w:p>
       <w:pPr>
@@ -10624,7 +10177,6 @@
                 <w:szCs w:val="24"/>
               </w:rPr>
             </w:pPr>
-            <w:proofErr w:type="spellStart"/>
             <w:r>
               <w:rPr>
                 <w:rFonts w:ascii="Times New Roman" w:hAnsi="Times New Roman" w:cs="Times New Roman"/>
@@ -10633,7 +10185,6 @@
               </w:rPr>
               <w:t>OCGId</w:t>
             </w:r>
-            <w:proofErr w:type="spellEnd"/>
           </w:p>
         </w:tc>
         <w:tc>
@@ -11103,7 +10654,7 @@
           <w:rFonts w:ascii="Times New Roman" w:hAnsi="Times New Roman" w:cs="Times New Roman"/>
         </w:rPr>
       </w:pPr>
-      <w:bookmarkStart w:id="26" w:name="_Toc409360676"/>
+      <w:bookmarkStart w:id="27" w:name="_Toc283230940"/>
       <w:r>
         <w:rPr>
           <w:rFonts w:ascii="Times New Roman" w:hAnsi="Times New Roman" w:cs="Times New Roman"/>
@@ -11120,23 +10671,15 @@
         <w:rPr>
           <w:rFonts w:ascii="Times New Roman" w:hAnsi="Times New Roman" w:cs="Times New Roman"/>
         </w:rPr>
-        <w:t xml:space="preserve"> </w:t>
-      </w:r>
-      <w:proofErr w:type="spellStart"/>
-      <w:r>
-        <w:rPr>
-          <w:rFonts w:ascii="Times New Roman" w:hAnsi="Times New Roman" w:cs="Times New Roman"/>
-        </w:rPr>
-        <w:t>Case_has_OrganizedCrimeGroup</w:t>
-      </w:r>
-      <w:proofErr w:type="spellEnd"/>
+        <w:t xml:space="preserve"> Case_has_OrganizedCrimeGroup</w:t>
+      </w:r>
       <w:r>
         <w:rPr>
           <w:rFonts w:ascii="Times New Roman" w:hAnsi="Times New Roman" w:cs="Times New Roman"/>
         </w:rPr>
         <w:t xml:space="preserve"> Table</w:t>
       </w:r>
-      <w:bookmarkEnd w:id="26"/>
+      <w:bookmarkEnd w:id="27"/>
     </w:p>
     <w:p>
       <w:pPr>
@@ -11323,7 +10866,6 @@
                 <w:szCs w:val="24"/>
               </w:rPr>
             </w:pPr>
-            <w:proofErr w:type="spellStart"/>
             <w:r>
               <w:rPr>
                 <w:rFonts w:ascii="Times New Roman" w:eastAsia="Times New Roman" w:hAnsi="Times New Roman" w:cs="Times New Roman"/>
@@ -11333,7 +10875,6 @@
               </w:rPr>
               <w:t>CaseId</w:t>
             </w:r>
-            <w:proofErr w:type="spellEnd"/>
           </w:p>
         </w:tc>
         <w:tc>
@@ -11413,19 +10954,8 @@
                 <w:sz w:val="24"/>
                 <w:szCs w:val="24"/>
               </w:rPr>
-              <w:t xml:space="preserve">Foreign key to </w:t>
-            </w:r>
-            <w:proofErr w:type="spellStart"/>
-            <w:r>
-              <w:rPr>
-                <w:rFonts w:ascii="Times New Roman" w:eastAsia="Times New Roman" w:hAnsi="Times New Roman" w:cs="Times New Roman"/>
-                <w:color w:val="000000"/>
-                <w:sz w:val="24"/>
-                <w:szCs w:val="24"/>
-              </w:rPr>
-              <w:t>CaseObject.CaseId</w:t>
-            </w:r>
-            <w:proofErr w:type="spellEnd"/>
+              <w:t>Foreign key to CaseObject.CaseId</w:t>
+            </w:r>
           </w:p>
         </w:tc>
       </w:tr>
@@ -11458,7 +10988,6 @@
                 <w:szCs w:val="24"/>
               </w:rPr>
             </w:pPr>
-            <w:proofErr w:type="spellStart"/>
             <w:r>
               <w:rPr>
                 <w:rFonts w:ascii="Times New Roman" w:eastAsia="Times New Roman" w:hAnsi="Times New Roman" w:cs="Times New Roman"/>
@@ -11468,7 +10997,6 @@
               </w:rPr>
               <w:t>OCGId</w:t>
             </w:r>
-            <w:proofErr w:type="spellEnd"/>
           </w:p>
         </w:tc>
         <w:tc>
@@ -11548,19 +11076,8 @@
                 <w:sz w:val="24"/>
                 <w:szCs w:val="24"/>
               </w:rPr>
-              <w:t xml:space="preserve">Foreign key to </w:t>
-            </w:r>
-            <w:proofErr w:type="spellStart"/>
-            <w:r>
-              <w:rPr>
-                <w:rFonts w:ascii="Times New Roman" w:eastAsia="Times New Roman" w:hAnsi="Times New Roman" w:cs="Times New Roman"/>
-                <w:color w:val="000000"/>
-                <w:sz w:val="24"/>
-                <w:szCs w:val="24"/>
-              </w:rPr>
-              <w:t>OrganizedCrimeGroup.OCGId</w:t>
-            </w:r>
-            <w:proofErr w:type="spellEnd"/>
+              <w:t>Foreign key to OrganizedCrimeGroup.OCGId</w:t>
+            </w:r>
           </w:p>
         </w:tc>
       </w:tr>
@@ -11581,7 +11098,7 @@
           <w:rFonts w:ascii="Times New Roman" w:hAnsi="Times New Roman" w:cs="Times New Roman"/>
         </w:rPr>
       </w:pPr>
-      <w:bookmarkStart w:id="27" w:name="_Toc409360677"/>
+      <w:bookmarkStart w:id="28" w:name="_Toc283230941"/>
       <w:r>
         <w:rPr>
           <w:rFonts w:ascii="Times New Roman" w:hAnsi="Times New Roman" w:cs="Times New Roman"/>
@@ -11594,7 +11111,6 @@
         </w:rPr>
         <w:t xml:space="preserve"> </w:t>
       </w:r>
-      <w:proofErr w:type="spellStart"/>
       <w:r>
         <w:rPr>
           <w:rFonts w:ascii="Times New Roman" w:hAnsi="Times New Roman" w:cs="Times New Roman"/>
@@ -11607,14 +11123,13 @@
         </w:rPr>
         <w:t>Sentence</w:t>
       </w:r>
-      <w:proofErr w:type="spellEnd"/>
       <w:r>
         <w:rPr>
           <w:rFonts w:ascii="Times New Roman" w:hAnsi="Times New Roman" w:cs="Times New Roman"/>
         </w:rPr>
         <w:t xml:space="preserve"> Table</w:t>
       </w:r>
-      <w:bookmarkEnd w:id="27"/>
+      <w:bookmarkEnd w:id="28"/>
       <w:r>
         <w:rPr>
           <w:rFonts w:ascii="Times New Roman" w:hAnsi="Times New Roman" w:cs="Times New Roman"/>
@@ -11808,7 +11323,6 @@
                 <w:u w:val="single"/>
               </w:rPr>
             </w:pPr>
-            <w:proofErr w:type="spellStart"/>
             <w:r>
               <w:rPr>
                 <w:rFonts w:ascii="Times New Roman" w:eastAsia="Times New Roman" w:hAnsi="Times New Roman" w:cs="Times New Roman"/>
@@ -11819,7 +11333,6 @@
               </w:rPr>
               <w:t>SentenceId</w:t>
             </w:r>
-            <w:proofErr w:type="spellEnd"/>
           </w:p>
         </w:tc>
         <w:tc>
@@ -11950,7 +11463,6 @@
                 <w:szCs w:val="24"/>
               </w:rPr>
             </w:pPr>
-            <w:proofErr w:type="spellStart"/>
             <w:r>
               <w:rPr>
                 <w:rFonts w:ascii="Times New Roman" w:eastAsia="Times New Roman" w:hAnsi="Times New Roman" w:cs="Times New Roman"/>
@@ -11960,7 +11472,6 @@
               </w:rPr>
               <w:t>DateTerminated</w:t>
             </w:r>
-            <w:proofErr w:type="spellEnd"/>
           </w:p>
         </w:tc>
         <w:tc>
@@ -12454,7 +11965,6 @@
                 <w:szCs w:val="24"/>
               </w:rPr>
             </w:pPr>
-            <w:proofErr w:type="spellStart"/>
             <w:r>
               <w:rPr>
                 <w:rFonts w:ascii="Times New Roman" w:eastAsia="Times New Roman" w:hAnsi="Times New Roman" w:cs="Times New Roman"/>
@@ -12464,7 +11974,6 @@
               </w:rPr>
               <w:t>AssetForfeit</w:t>
             </w:r>
-            <w:proofErr w:type="spellEnd"/>
           </w:p>
         </w:tc>
         <w:tc>
@@ -12680,7 +12189,6 @@
                 <w:szCs w:val="24"/>
               </w:rPr>
             </w:pPr>
-            <w:proofErr w:type="spellStart"/>
             <w:r>
               <w:rPr>
                 <w:rFonts w:ascii="Times New Roman" w:eastAsia="Times New Roman" w:hAnsi="Times New Roman" w:cs="Times New Roman"/>
@@ -12690,7 +12198,6 @@
               </w:rPr>
               <w:t>SupervisedReleased</w:t>
             </w:r>
-            <w:proofErr w:type="spellEnd"/>
           </w:p>
         </w:tc>
         <w:tc>
@@ -12940,7 +12447,7 @@
           <w:rFonts w:ascii="Times New Roman" w:hAnsi="Times New Roman" w:cs="Times New Roman"/>
         </w:rPr>
       </w:pPr>
-      <w:bookmarkStart w:id="28" w:name="_Toc409360678"/>
+      <w:bookmarkStart w:id="29" w:name="_Toc283230942"/>
       <w:r>
         <w:rPr>
           <w:rFonts w:ascii="Times New Roman" w:hAnsi="Times New Roman" w:cs="Times New Roman"/>
@@ -12952,14 +12459,7 @@
         <w:rPr>
           <w:rFonts w:ascii="Times New Roman" w:hAnsi="Times New Roman" w:cs="Times New Roman"/>
         </w:rPr>
-        <w:t xml:space="preserve"> </w:t>
-      </w:r>
-      <w:proofErr w:type="spellStart"/>
-      <w:r>
-        <w:rPr>
-          <w:rFonts w:ascii="Times New Roman" w:hAnsi="Times New Roman" w:cs="Times New Roman"/>
-        </w:rPr>
-        <w:t>ArrestCharge</w:t>
+        <w:t xml:space="preserve"> ArrestCharge</w:t>
       </w:r>
       <w:r>
         <w:rPr>
@@ -12967,14 +12467,13 @@
         </w:rPr>
         <w:t>Detail</w:t>
       </w:r>
-      <w:proofErr w:type="spellEnd"/>
       <w:r>
         <w:rPr>
           <w:rFonts w:ascii="Times New Roman" w:hAnsi="Times New Roman" w:cs="Times New Roman"/>
         </w:rPr>
         <w:t xml:space="preserve"> Table</w:t>
       </w:r>
-      <w:bookmarkEnd w:id="28"/>
+      <w:bookmarkEnd w:id="29"/>
     </w:p>
     <w:p>
       <w:pPr>
@@ -13158,7 +12657,6 @@
                 <w:u w:val="single"/>
               </w:rPr>
             </w:pPr>
-            <w:proofErr w:type="spellStart"/>
             <w:r>
               <w:rPr>
                 <w:rFonts w:ascii="Times New Roman" w:eastAsia="Times New Roman" w:hAnsi="Times New Roman" w:cs="Times New Roman"/>
@@ -13169,7 +12667,6 @@
               </w:rPr>
               <w:t>ACDId</w:t>
             </w:r>
-            <w:proofErr w:type="spellEnd"/>
           </w:p>
         </w:tc>
         <w:tc>
@@ -13289,7 +12786,6 @@
                 <w:szCs w:val="24"/>
               </w:rPr>
             </w:pPr>
-            <w:proofErr w:type="spellStart"/>
             <w:r>
               <w:rPr>
                 <w:rFonts w:ascii="Times New Roman" w:eastAsia="Times New Roman" w:hAnsi="Times New Roman" w:cs="Times New Roman"/>
@@ -13299,7 +12795,6 @@
               </w:rPr>
               <w:t>ChargeDate</w:t>
             </w:r>
-            <w:proofErr w:type="spellEnd"/>
           </w:p>
         </w:tc>
         <w:tc>
@@ -13401,7 +12896,6 @@
                 <w:szCs w:val="24"/>
               </w:rPr>
             </w:pPr>
-            <w:proofErr w:type="spellStart"/>
             <w:r>
               <w:rPr>
                 <w:rFonts w:ascii="Times New Roman" w:eastAsia="Times New Roman" w:hAnsi="Times New Roman" w:cs="Times New Roman"/>
@@ -13411,7 +12905,6 @@
               </w:rPr>
               <w:t>ArrestDate</w:t>
             </w:r>
-            <w:proofErr w:type="spellEnd"/>
           </w:p>
         </w:tc>
         <w:tc>
@@ -13769,7 +13262,6 @@
                 <w:szCs w:val="24"/>
               </w:rPr>
             </w:pPr>
-            <w:proofErr w:type="spellStart"/>
             <w:r>
               <w:rPr>
                 <w:rFonts w:ascii="Times New Roman" w:eastAsia="Times New Roman" w:hAnsi="Times New Roman" w:cs="Times New Roman"/>
@@ -13779,7 +13271,6 @@
               </w:rPr>
               <w:t>LaborTraf</w:t>
             </w:r>
-            <w:proofErr w:type="spellEnd"/>
           </w:p>
         </w:tc>
         <w:tc>
@@ -13881,7 +13372,6 @@
                 <w:szCs w:val="24"/>
               </w:rPr>
             </w:pPr>
-            <w:proofErr w:type="spellStart"/>
             <w:r>
               <w:rPr>
                 <w:rFonts w:ascii="Times New Roman" w:eastAsia="Times New Roman" w:hAnsi="Times New Roman" w:cs="Times New Roman"/>
@@ -13891,7 +13381,6 @@
               </w:rPr>
               <w:t>AdultSexTraf</w:t>
             </w:r>
-            <w:proofErr w:type="spellEnd"/>
           </w:p>
         </w:tc>
         <w:tc>
@@ -14002,7 +13491,6 @@
                 <w:szCs w:val="24"/>
               </w:rPr>
             </w:pPr>
-            <w:proofErr w:type="spellStart"/>
             <w:r>
               <w:rPr>
                 <w:rFonts w:ascii="Times New Roman" w:eastAsia="Times New Roman" w:hAnsi="Times New Roman" w:cs="Times New Roman"/>
@@ -14012,7 +13500,6 @@
               </w:rPr>
               <w:t>MinorSexTraf</w:t>
             </w:r>
-            <w:proofErr w:type="spellEnd"/>
           </w:p>
         </w:tc>
         <w:tc>
@@ -14113,7 +13600,6 @@
                 <w:szCs w:val="24"/>
               </w:rPr>
             </w:pPr>
-            <w:proofErr w:type="spellStart"/>
             <w:r>
               <w:rPr>
                 <w:rFonts w:ascii="Times New Roman" w:eastAsia="Times New Roman" w:hAnsi="Times New Roman" w:cs="Times New Roman"/>
@@ -14123,7 +13609,6 @@
               </w:rPr>
               <w:t>Fel_C</w:t>
             </w:r>
-            <w:proofErr w:type="spellEnd"/>
           </w:p>
         </w:tc>
         <w:tc>
@@ -14231,7 +13716,6 @@
                 <w:szCs w:val="24"/>
               </w:rPr>
             </w:pPr>
-            <w:proofErr w:type="spellStart"/>
             <w:r>
               <w:rPr>
                 <w:rFonts w:ascii="Times New Roman" w:eastAsia="Times New Roman" w:hAnsi="Times New Roman" w:cs="Times New Roman"/>
@@ -14241,7 +13725,6 @@
               </w:rPr>
               <w:t>Fel_S</w:t>
             </w:r>
-            <w:proofErr w:type="spellEnd"/>
           </w:p>
         </w:tc>
         <w:tc>
@@ -14349,7 +13832,6 @@
                 <w:szCs w:val="24"/>
               </w:rPr>
             </w:pPr>
-            <w:proofErr w:type="spellStart"/>
             <w:r>
               <w:rPr>
                 <w:rFonts w:ascii="Times New Roman" w:eastAsia="Times New Roman" w:hAnsi="Times New Roman" w:cs="Times New Roman"/>
@@ -14359,7 +13841,6 @@
               </w:rPr>
               <w:t>BailType</w:t>
             </w:r>
-            <w:proofErr w:type="spellEnd"/>
           </w:p>
         </w:tc>
         <w:tc>
@@ -14458,7 +13939,6 @@
                 <w:szCs w:val="24"/>
               </w:rPr>
             </w:pPr>
-            <w:proofErr w:type="spellStart"/>
             <w:r>
               <w:rPr>
                 <w:rFonts w:ascii="Times New Roman" w:eastAsia="Times New Roman" w:hAnsi="Times New Roman" w:cs="Times New Roman"/>
@@ -14468,7 +13948,6 @@
               </w:rPr>
               <w:t>BailAmount</w:t>
             </w:r>
-            <w:proofErr w:type="spellEnd"/>
           </w:p>
         </w:tc>
         <w:tc>
@@ -14567,7 +14046,6 @@
                 <w:szCs w:val="24"/>
               </w:rPr>
             </w:pPr>
-            <w:proofErr w:type="spellStart"/>
             <w:r>
               <w:rPr>
                 <w:rFonts w:ascii="Times New Roman" w:eastAsia="Times New Roman" w:hAnsi="Times New Roman" w:cs="Times New Roman"/>
@@ -14577,7 +14055,6 @@
               </w:rPr>
               <w:t>CHD_CaseId</w:t>
             </w:r>
-            <w:proofErr w:type="spellEnd"/>
           </w:p>
         </w:tc>
         <w:tc>
@@ -14676,7 +14153,6 @@
                 <w:szCs w:val="24"/>
               </w:rPr>
             </w:pPr>
-            <w:proofErr w:type="spellStart"/>
             <w:r>
               <w:rPr>
                 <w:rFonts w:ascii="Times New Roman" w:eastAsia="Times New Roman" w:hAnsi="Times New Roman" w:cs="Times New Roman"/>
@@ -14686,7 +14162,6 @@
               </w:rPr>
               <w:t>CHD_DefendantId</w:t>
             </w:r>
-            <w:proofErr w:type="spellEnd"/>
           </w:p>
         </w:tc>
         <w:tc>
@@ -14787,7 +14262,7 @@
           <w:rFonts w:ascii="Times New Roman" w:hAnsi="Times New Roman" w:cs="Times New Roman"/>
         </w:rPr>
       </w:pPr>
-      <w:bookmarkStart w:id="29" w:name="_Toc409360679"/>
+      <w:bookmarkStart w:id="30" w:name="_Toc283230943"/>
       <w:r>
         <w:rPr>
           <w:rFonts w:ascii="Times New Roman" w:hAnsi="Times New Roman" w:cs="Times New Roman"/>
@@ -14795,7 +14270,7 @@
         <w:lastRenderedPageBreak/>
         <w:t>4.10 Charge Table</w:t>
       </w:r>
-      <w:bookmarkEnd w:id="29"/>
+      <w:bookmarkEnd w:id="30"/>
     </w:p>
     <w:p>
       <w:pPr>
@@ -14975,7 +14450,6 @@
                 <w:u w:val="single"/>
               </w:rPr>
             </w:pPr>
-            <w:proofErr w:type="spellStart"/>
             <w:r>
               <w:rPr>
                 <w:rFonts w:ascii="Times New Roman" w:eastAsia="Times New Roman" w:hAnsi="Times New Roman" w:cs="Times New Roman"/>
@@ -14986,7 +14460,6 @@
               </w:rPr>
               <w:t>ChargeId</w:t>
             </w:r>
-            <w:proofErr w:type="spellEnd"/>
           </w:p>
         </w:tc>
         <w:tc>
@@ -15210,7 +14683,6 @@
                 <w:szCs w:val="24"/>
               </w:rPr>
             </w:pPr>
-            <w:proofErr w:type="spellStart"/>
             <w:r>
               <w:rPr>
                 <w:rFonts w:ascii="Times New Roman" w:eastAsia="Times New Roman" w:hAnsi="Times New Roman" w:cs="Times New Roman"/>
@@ -15229,7 +14701,6 @@
               </w:rPr>
               <w:t>Prossed</w:t>
             </w:r>
-            <w:proofErr w:type="spellEnd"/>
           </w:p>
         </w:tc>
         <w:tc>
@@ -15462,7 +14933,6 @@
                 <w:szCs w:val="24"/>
               </w:rPr>
             </w:pPr>
-            <w:proofErr w:type="spellStart"/>
             <w:r>
               <w:rPr>
                 <w:rFonts w:ascii="Times New Roman" w:eastAsia="Times New Roman" w:hAnsi="Times New Roman" w:cs="Times New Roman"/>
@@ -15472,7 +14942,6 @@
               </w:rPr>
               <w:t>PleaDismissed</w:t>
             </w:r>
-            <w:proofErr w:type="spellEnd"/>
           </w:p>
         </w:tc>
         <w:tc>
@@ -15571,7 +15040,6 @@
                 <w:szCs w:val="24"/>
               </w:rPr>
             </w:pPr>
-            <w:proofErr w:type="spellStart"/>
             <w:r>
               <w:rPr>
                 <w:rFonts w:ascii="Times New Roman" w:eastAsia="Times New Roman" w:hAnsi="Times New Roman" w:cs="Times New Roman"/>
@@ -15581,7 +15049,6 @@
               </w:rPr>
               <w:t>PleaGuilty</w:t>
             </w:r>
-            <w:proofErr w:type="spellEnd"/>
           </w:p>
         </w:tc>
         <w:tc>
@@ -15698,7 +15165,6 @@
                 <w:szCs w:val="24"/>
               </w:rPr>
             </w:pPr>
-            <w:proofErr w:type="spellStart"/>
             <w:r>
               <w:rPr>
                 <w:rFonts w:ascii="Times New Roman" w:eastAsia="Times New Roman" w:hAnsi="Times New Roman" w:cs="Times New Roman"/>
@@ -15708,7 +15174,6 @@
               </w:rPr>
               <w:t>TrialGuilty</w:t>
             </w:r>
-            <w:proofErr w:type="spellEnd"/>
           </w:p>
         </w:tc>
         <w:tc>
@@ -15807,7 +15272,6 @@
                 <w:szCs w:val="24"/>
               </w:rPr>
             </w:pPr>
-            <w:proofErr w:type="spellStart"/>
             <w:r>
               <w:rPr>
                 <w:rFonts w:ascii="Times New Roman" w:eastAsia="Times New Roman" w:hAnsi="Times New Roman" w:cs="Times New Roman"/>
@@ -15817,7 +15281,6 @@
               </w:rPr>
               <w:t>TrialNotGuilty</w:t>
             </w:r>
-            <w:proofErr w:type="spellEnd"/>
           </w:p>
         </w:tc>
         <w:tc>
@@ -16242,7 +15705,6 @@
                 <w:szCs w:val="24"/>
               </w:rPr>
             </w:pPr>
-            <w:proofErr w:type="spellStart"/>
             <w:r>
               <w:rPr>
                 <w:rFonts w:ascii="Times New Roman" w:eastAsia="Times New Roman" w:hAnsi="Times New Roman" w:cs="Times New Roman"/>
@@ -16252,7 +15714,6 @@
               </w:rPr>
               <w:t>ACDId</w:t>
             </w:r>
-            <w:proofErr w:type="spellEnd"/>
           </w:p>
         </w:tc>
         <w:tc>
@@ -16317,27 +15778,7 @@
                 <w:sz w:val="24"/>
                 <w:szCs w:val="24"/>
               </w:rPr>
-              <w:t xml:space="preserve">The foreign key specifying the </w:t>
-            </w:r>
-            <w:proofErr w:type="spellStart"/>
-            <w:r>
-              <w:rPr>
-                <w:rFonts w:ascii="Times New Roman" w:eastAsia="Times New Roman" w:hAnsi="Times New Roman" w:cs="Times New Roman"/>
-                <w:color w:val="000000"/>
-                <w:sz w:val="24"/>
-                <w:szCs w:val="24"/>
-              </w:rPr>
-              <w:t>ArrestChargeDetails</w:t>
-            </w:r>
-            <w:proofErr w:type="spellEnd"/>
-            <w:r>
-              <w:rPr>
-                <w:rFonts w:ascii="Times New Roman" w:eastAsia="Times New Roman" w:hAnsi="Times New Roman" w:cs="Times New Roman"/>
-                <w:color w:val="000000"/>
-                <w:sz w:val="24"/>
-                <w:szCs w:val="24"/>
-              </w:rPr>
-              <w:t xml:space="preserve"> entry the charge corresponds to.</w:t>
+              <w:t>The foreign key specifying the ArrestChargeDetails entry the charge corresponds to.</w:t>
             </w:r>
           </w:p>
         </w:tc>
@@ -16368,7 +15809,6 @@
                 <w:szCs w:val="24"/>
               </w:rPr>
             </w:pPr>
-            <w:proofErr w:type="spellStart"/>
             <w:r>
               <w:rPr>
                 <w:rFonts w:ascii="Times New Roman" w:eastAsia="Times New Roman" w:hAnsi="Times New Roman" w:cs="Times New Roman"/>
@@ -16378,7 +15818,6 @@
               </w:rPr>
               <w:t>ACD_CHD_CaseId</w:t>
             </w:r>
-            <w:proofErr w:type="spellEnd"/>
           </w:p>
         </w:tc>
         <w:tc>
@@ -16474,7 +15913,6 @@
                 <w:szCs w:val="24"/>
               </w:rPr>
             </w:pPr>
-            <w:proofErr w:type="spellStart"/>
             <w:r>
               <w:rPr>
                 <w:rFonts w:ascii="Times New Roman" w:eastAsia="Times New Roman" w:hAnsi="Times New Roman" w:cs="Times New Roman"/>
@@ -16484,7 +15922,6 @@
               </w:rPr>
               <w:t>ACD_CHD_DefendantId</w:t>
             </w:r>
-            <w:proofErr w:type="spellEnd"/>
           </w:p>
         </w:tc>
         <w:tc>
@@ -16586,7 +16023,7 @@
           <w:rFonts w:ascii="Times New Roman" w:hAnsi="Times New Roman" w:cs="Times New Roman"/>
         </w:rPr>
       </w:pPr>
-      <w:bookmarkStart w:id="30" w:name="_Toc409360680"/>
+      <w:bookmarkStart w:id="31" w:name="_Toc283230944"/>
       <w:bookmarkEnd w:id="19"/>
       <w:bookmarkEnd w:id="20"/>
       <w:r>
@@ -16595,39 +16032,17 @@
         </w:rPr>
         <w:lastRenderedPageBreak/>
         <w:t>UML Models</w:t>
-      </w:r>
-      <w:bookmarkEnd w:id="30"/>
-    </w:p>
-    <w:p>
-      <w:pPr>
-        <w:pStyle w:val="Heading2"/>
-        <w:rPr>
-          <w:rFonts w:ascii="Times New Roman" w:hAnsi="Times New Roman" w:cs="Times New Roman"/>
-        </w:rPr>
-      </w:pPr>
-      <w:bookmarkStart w:id="31" w:name="_Toc409360681"/>
-      <w:r>
-        <w:rPr>
-          <w:rFonts w:ascii="Times New Roman" w:hAnsi="Times New Roman" w:cs="Times New Roman"/>
-        </w:rPr>
-        <w:t>5.1</w:t>
-      </w:r>
-      <w:r>
-        <w:rPr>
-          <w:rFonts w:ascii="Times New Roman" w:hAnsi="Times New Roman" w:cs="Times New Roman"/>
-        </w:rPr>
-        <w:t xml:space="preserve"> Sequence Diagrams</w:t>
       </w:r>
       <w:bookmarkEnd w:id="31"/>
     </w:p>
     <w:p>
       <w:pPr>
-        <w:pStyle w:val="Heading3"/>
-        <w:rPr>
-          <w:rFonts w:ascii="Times New Roman" w:hAnsi="Times New Roman" w:cs="Times New Roman"/>
-        </w:rPr>
-      </w:pPr>
-      <w:bookmarkStart w:id="32" w:name="_Toc409360682"/>
+        <w:pStyle w:val="Heading2"/>
+        <w:rPr>
+          <w:rFonts w:ascii="Times New Roman" w:hAnsi="Times New Roman" w:cs="Times New Roman"/>
+        </w:rPr>
+      </w:pPr>
+      <w:bookmarkStart w:id="32" w:name="_Toc283230945"/>
       <w:r>
         <w:rPr>
           <w:rFonts w:ascii="Times New Roman" w:hAnsi="Times New Roman" w:cs="Times New Roman"/>
@@ -16638,24 +16053,46 @@
         <w:rPr>
           <w:rFonts w:ascii="Times New Roman" w:hAnsi="Times New Roman" w:cs="Times New Roman"/>
         </w:rPr>
-        <w:t xml:space="preserve">.1 Admin </w:t>
-      </w:r>
-      <w:r>
-        <w:rPr>
-          <w:rFonts w:ascii="Times New Roman" w:hAnsi="Times New Roman" w:cs="Times New Roman"/>
-        </w:rPr>
-        <w:t xml:space="preserve">Create </w:t>
-      </w:r>
-      <w:r>
-        <w:rPr>
-          <w:rFonts w:ascii="Times New Roman" w:hAnsi="Times New Roman" w:cs="Times New Roman"/>
-        </w:rPr>
-        <w:t>Sequence</w:t>
+        <w:t xml:space="preserve"> Sequence Diagrams</w:t>
       </w:r>
       <w:bookmarkEnd w:id="32"/>
     </w:p>
     <w:p>
       <w:pPr>
+        <w:pStyle w:val="Heading3"/>
+        <w:rPr>
+          <w:rFonts w:ascii="Times New Roman" w:hAnsi="Times New Roman" w:cs="Times New Roman"/>
+        </w:rPr>
+      </w:pPr>
+      <w:bookmarkStart w:id="33" w:name="_Toc283230946"/>
+      <w:r>
+        <w:rPr>
+          <w:rFonts w:ascii="Times New Roman" w:hAnsi="Times New Roman" w:cs="Times New Roman"/>
+        </w:rPr>
+        <w:t>5.1</w:t>
+      </w:r>
+      <w:r>
+        <w:rPr>
+          <w:rFonts w:ascii="Times New Roman" w:hAnsi="Times New Roman" w:cs="Times New Roman"/>
+        </w:rPr>
+        <w:t xml:space="preserve">.1 Admin </w:t>
+      </w:r>
+      <w:r>
+        <w:rPr>
+          <w:rFonts w:ascii="Times New Roman" w:hAnsi="Times New Roman" w:cs="Times New Roman"/>
+        </w:rPr>
+        <w:t xml:space="preserve">Create </w:t>
+      </w:r>
+      <w:r>
+        <w:rPr>
+          <w:rFonts w:ascii="Times New Roman" w:hAnsi="Times New Roman" w:cs="Times New Roman"/>
+        </w:rPr>
+        <w:t>Sequence</w:t>
+      </w:r>
+      <w:bookmarkEnd w:id="33"/>
+    </w:p>
+    <w:p>
+      <w:pPr>
         <w:rPr>
           <w:rFonts w:ascii="Times New Roman" w:hAnsi="Times New Roman" w:cs="Times New Roman"/>
           <w:sz w:val="24"/>
@@ -16676,10 +16113,10 @@
           <w:rFonts w:ascii="Times New Roman" w:hAnsi="Times New Roman" w:cs="Times New Roman"/>
         </w:rPr>
         <w:object w:dxaOrig="12675" w:dyaOrig="10155" w14:anchorId="61715899">
-          <v:shape id="_x0000_i1026" type="#_x0000_t75" style="width:464.55pt;height:376.25pt" o:ole="">
+          <v:shape id="_x0000_i1026" type="#_x0000_t75" style="width:465.25pt;height:376.6pt" o:ole="">
             <v:imagedata r:id="rId17" o:title=""/>
           </v:shape>
-          <o:OLEObject Type="Embed" ProgID="Visio.Drawing.15" ShapeID="_x0000_i1026" DrawAspect="Content" ObjectID="_1483104846" r:id="rId18"/>
+          <o:OLEObject Type="Embed" ProgID="Visio.Drawing.15" ShapeID="_x0000_i1026" DrawAspect="Content" ObjectID="_1356972793" r:id="rId18"/>
         </w:object>
       </w:r>
     </w:p>
@@ -16717,7 +16154,7 @@
           <w:rFonts w:ascii="Times New Roman" w:hAnsi="Times New Roman" w:cs="Times New Roman"/>
         </w:rPr>
       </w:pPr>
-      <w:bookmarkStart w:id="33" w:name="_Toc409360683"/>
+      <w:bookmarkStart w:id="34" w:name="_Toc283230947"/>
       <w:r>
         <w:rPr>
           <w:rFonts w:ascii="Times New Roman" w:hAnsi="Times New Roman" w:cs="Times New Roman"/>
@@ -16731,7 +16168,7 @@
         </w:rPr>
         <w:t>.2 Admin Edit Sequence</w:t>
       </w:r>
-      <w:bookmarkEnd w:id="33"/>
+      <w:bookmarkEnd w:id="34"/>
       <w:r>
         <w:rPr>
           <w:rFonts w:ascii="Times New Roman" w:hAnsi="Times New Roman" w:cs="Times New Roman"/>
@@ -16760,10 +16197,10 @@
           <w:rFonts w:ascii="Times New Roman" w:hAnsi="Times New Roman" w:cs="Times New Roman"/>
         </w:rPr>
         <w:object w:dxaOrig="12675" w:dyaOrig="10155" w14:anchorId="3A4E013A">
-          <v:shape id="_x0000_i1027" type="#_x0000_t75" style="width:464.55pt;height:376.25pt" o:ole="">
+          <v:shape id="_x0000_i1027" type="#_x0000_t75" style="width:465.25pt;height:376.6pt" o:ole="">
             <v:imagedata r:id="rId19" o:title=""/>
           </v:shape>
-          <o:OLEObject Type="Embed" ProgID="Visio.Drawing.15" ShapeID="_x0000_i1027" DrawAspect="Content" ObjectID="_1483104847" r:id="rId20"/>
+          <o:OLEObject Type="Embed" ProgID="Visio.Drawing.15" ShapeID="_x0000_i1027" DrawAspect="Content" ObjectID="_1356972794" r:id="rId20"/>
         </w:object>
       </w:r>
     </w:p>
@@ -16846,7 +16283,7 @@
           <w:rFonts w:ascii="Times New Roman" w:hAnsi="Times New Roman" w:cs="Times New Roman"/>
         </w:rPr>
       </w:pPr>
-      <w:bookmarkStart w:id="34" w:name="_Toc409360684"/>
+      <w:bookmarkStart w:id="35" w:name="_Toc283230948"/>
       <w:r>
         <w:rPr>
           <w:rFonts w:ascii="Times New Roman" w:hAnsi="Times New Roman" w:cs="Times New Roman"/>
@@ -16860,7 +16297,7 @@
         </w:rPr>
         <w:t>.3 Admin Delete Sequence</w:t>
       </w:r>
-      <w:bookmarkEnd w:id="34"/>
+      <w:bookmarkEnd w:id="35"/>
       <w:r>
         <w:rPr>
           <w:rFonts w:ascii="Times New Roman" w:hAnsi="Times New Roman" w:cs="Times New Roman"/>
@@ -16886,10 +16323,10 @@
           <w:rFonts w:ascii="Times New Roman" w:hAnsi="Times New Roman" w:cs="Times New Roman"/>
         </w:rPr>
         <w:object w:dxaOrig="12675" w:dyaOrig="10155" w14:anchorId="5DBED9D1">
-          <v:shape id="_x0000_i1028" type="#_x0000_t75" style="width:464.55pt;height:376.25pt" o:ole="">
+          <v:shape id="_x0000_i1028" type="#_x0000_t75" style="width:465.25pt;height:376.6pt" o:ole="">
             <v:imagedata r:id="rId21" o:title=""/>
           </v:shape>
-          <o:OLEObject Type="Embed" ProgID="Visio.Drawing.15" ShapeID="_x0000_i1028" DrawAspect="Content" ObjectID="_1483104848" r:id="rId22"/>
+          <o:OLEObject Type="Embed" ProgID="Visio.Drawing.15" ShapeID="_x0000_i1028" DrawAspect="Content" ObjectID="_1356972795" r:id="rId22"/>
         </w:object>
       </w:r>
     </w:p>
@@ -16972,7 +16409,7 @@
           <w:rFonts w:ascii="Times New Roman" w:hAnsi="Times New Roman" w:cs="Times New Roman"/>
         </w:rPr>
       </w:pPr>
-      <w:bookmarkStart w:id="35" w:name="_Toc409360685"/>
+      <w:bookmarkStart w:id="36" w:name="_Toc283230949"/>
       <w:r>
         <w:rPr>
           <w:rFonts w:ascii="Times New Roman" w:hAnsi="Times New Roman" w:cs="Times New Roman"/>
@@ -16986,7 +16423,7 @@
         </w:rPr>
         <w:t>.4 Admin Uploads Sequence</w:t>
       </w:r>
-      <w:bookmarkEnd w:id="35"/>
+      <w:bookmarkEnd w:id="36"/>
     </w:p>
     <w:p>
       <w:pPr>
@@ -17006,10 +16443,10 @@
           <w:rFonts w:ascii="Times New Roman" w:hAnsi="Times New Roman" w:cs="Times New Roman"/>
         </w:rPr>
         <w:object w:dxaOrig="12675" w:dyaOrig="10155" w14:anchorId="51F6350E">
-          <v:shape id="_x0000_i1029" type="#_x0000_t75" style="width:464.55pt;height:376.25pt" o:ole="">
+          <v:shape id="_x0000_i1029" type="#_x0000_t75" style="width:465.25pt;height:376.6pt" o:ole="">
             <v:imagedata r:id="rId23" o:title=""/>
           </v:shape>
-          <o:OLEObject Type="Embed" ProgID="Visio.Drawing.15" ShapeID="_x0000_i1029" DrawAspect="Content" ObjectID="_1483104849" r:id="rId24"/>
+          <o:OLEObject Type="Embed" ProgID="Visio.Drawing.15" ShapeID="_x0000_i1029" DrawAspect="Content" ObjectID="_1356972796" r:id="rId24"/>
         </w:object>
       </w:r>
     </w:p>
@@ -17057,7 +16494,7 @@
           <w:rFonts w:ascii="Times New Roman" w:hAnsi="Times New Roman" w:cs="Times New Roman"/>
         </w:rPr>
       </w:pPr>
-      <w:bookmarkStart w:id="36" w:name="_Toc409360686"/>
+      <w:bookmarkStart w:id="37" w:name="_Toc283230950"/>
       <w:r>
         <w:rPr>
           <w:rFonts w:ascii="Times New Roman" w:hAnsi="Times New Roman" w:cs="Times New Roman"/>
@@ -17065,7 +16502,7 @@
         <w:lastRenderedPageBreak/>
         <w:t>User Interface Prototype</w:t>
       </w:r>
-      <w:bookmarkEnd w:id="36"/>
+      <w:bookmarkEnd w:id="37"/>
       <w:r>
         <w:rPr>
           <w:rFonts w:ascii="Times New Roman" w:hAnsi="Times New Roman" w:cs="Times New Roman"/>
@@ -17078,9 +16515,11 @@
       <w:pPr>
         <w:pStyle w:val="Heading2"/>
       </w:pPr>
+      <w:bookmarkStart w:id="38" w:name="_Toc283230951"/>
       <w:r>
         <w:t>6.1 Homepage</w:t>
       </w:r>
+      <w:bookmarkEnd w:id="38"/>
     </w:p>
     <w:p/>
     <w:p>
@@ -17145,10 +16584,12 @@
       <w:pPr>
         <w:pStyle w:val="Heading2"/>
       </w:pPr>
+      <w:bookmarkStart w:id="39" w:name="_Toc283230952"/>
       <w:r>
         <w:lastRenderedPageBreak/>
         <w:t>6.2 Search Interface</w:t>
       </w:r>
+      <w:bookmarkEnd w:id="39"/>
     </w:p>
     <w:p>
       <w:pPr>
@@ -17289,9 +16730,11 @@
       <w:pPr>
         <w:pStyle w:val="Heading2"/>
       </w:pPr>
+      <w:bookmarkStart w:id="40" w:name="_Toc283230953"/>
       <w:r>
         <w:t>6.3 Admin Panel</w:t>
       </w:r>
+      <w:bookmarkEnd w:id="40"/>
     </w:p>
     <w:p>
       <w:pPr>
@@ -17792,7 +17235,7 @@
           <w:rFonts w:ascii="Times New Roman" w:hAnsi="Times New Roman" w:cs="Times New Roman"/>
         </w:rPr>
       </w:pPr>
-      <w:bookmarkStart w:id="37" w:name="_Toc409360687"/>
+      <w:bookmarkStart w:id="41" w:name="_Toc283230954"/>
       <w:r>
         <w:rPr>
           <w:rFonts w:ascii="Times New Roman" w:hAnsi="Times New Roman" w:cs="Times New Roman"/>
@@ -17800,7 +17243,7 @@
         <w:lastRenderedPageBreak/>
         <w:t>Glossary of Terms</w:t>
       </w:r>
-      <w:bookmarkEnd w:id="37"/>
+      <w:bookmarkEnd w:id="41"/>
       <w:r>
         <w:rPr>
           <w:rFonts w:ascii="Times New Roman" w:hAnsi="Times New Roman" w:cs="Times New Roman"/>
@@ -17957,15 +17400,7 @@
           <w:sz w:val="24"/>
           <w:szCs w:val="24"/>
         </w:rPr>
-        <w:t>U</w:t>
-      </w:r>
-      <w:r>
-        <w:rPr>
-          <w:rFonts w:ascii="Times New Roman" w:hAnsi="Times New Roman" w:cs="Times New Roman"/>
-          <w:sz w:val="24"/>
-          <w:szCs w:val="24"/>
-        </w:rPr>
-        <w:t>niquely identifies each record in the table</w:t>
+        <w:t>Uniquely identifies each record in the table</w:t>
       </w:r>
       <w:r>
         <w:rPr>
@@ -18007,17 +17442,7 @@
           <w:sz w:val="24"/>
           <w:szCs w:val="24"/>
         </w:rPr>
-        <w:t xml:space="preserve"> field in one </w:t>
-      </w:r>
-      <w:bookmarkStart w:id="38" w:name="_GoBack"/>
-      <w:bookmarkEnd w:id="38"/>
-      <w:r>
-        <w:rPr>
-          <w:rFonts w:ascii="Times New Roman" w:hAnsi="Times New Roman" w:cs="Times New Roman"/>
-          <w:sz w:val="24"/>
-          <w:szCs w:val="24"/>
-        </w:rPr>
-        <w:t>table that uniquely identifies a row of another table</w:t>
+        <w:t xml:space="preserve"> field in one table that uniquely identifies a row of another table</w:t>
       </w:r>
       <w:r>
         <w:rPr>
@@ -18088,7 +17513,7 @@
 </file>
 
 <file path=word/endnotes.xml><?xml version="1.0" encoding="utf-8"?>
-<w:endnotes xmlns:wpc="http://schemas.microsoft.com/office/word/2010/wordprocessingCanvas" xmlns:mc="http://schemas.openxmlformats.org/markup-compatibility/2006" xmlns:o="urn:schemas-microsoft-com:office:office" xmlns:r="http://schemas.openxmlformats.org/officeDocument/2006/relationships" xmlns:m="http://schemas.openxmlformats.org/officeDocument/2006/math" xmlns:v="urn:schemas-microsoft-com:vml" xmlns:wp14="http://schemas.microsoft.com/office/word/2010/wordprocessingDrawing" xmlns:wp="http://schemas.openxmlformats.org/drawingml/2006/wordprocessingDrawing" xmlns:w10="urn:schemas-microsoft-com:office:word" xmlns:w="http://schemas.openxmlformats.org/wordprocessingml/2006/main" xmlns:w14="http://schemas.microsoft.com/office/word/2010/wordml" xmlns:wpg="http://schemas.microsoft.com/office/word/2010/wordprocessingGroup" xmlns:wpi="http://schemas.microsoft.com/office/word/2010/wordprocessingInk" xmlns:wne="http://schemas.microsoft.com/office/word/2006/wordml" xmlns:wps="http://schemas.microsoft.com/office/word/2010/wordprocessingShape" mc:Ignorable="w14 wp14">
+<w:endnotes xmlns:wpc="http://schemas.microsoft.com/office/word/2010/wordprocessingCanvas" xmlns:mo="http://schemas.microsoft.com/office/mac/office/2008/main" xmlns:mc="http://schemas.openxmlformats.org/markup-compatibility/2006" xmlns:mv="urn:schemas-microsoft-com:mac:vml" xmlns:o="urn:schemas-microsoft-com:office:office" xmlns:r="http://schemas.openxmlformats.org/officeDocument/2006/relationships" xmlns:m="http://schemas.openxmlformats.org/officeDocument/2006/math" xmlns:v="urn:schemas-microsoft-com:vml" xmlns:wp14="http://schemas.microsoft.com/office/word/2010/wordprocessingDrawing" xmlns:wp="http://schemas.openxmlformats.org/drawingml/2006/wordprocessingDrawing" xmlns:w10="urn:schemas-microsoft-com:office:word" xmlns:w="http://schemas.openxmlformats.org/wordprocessingml/2006/main" xmlns:w14="http://schemas.microsoft.com/office/word/2010/wordml" xmlns:wpg="http://schemas.microsoft.com/office/word/2010/wordprocessingGroup" xmlns:wpi="http://schemas.microsoft.com/office/word/2010/wordprocessingInk" xmlns:wne="http://schemas.microsoft.com/office/word/2006/wordml" xmlns:wps="http://schemas.microsoft.com/office/word/2010/wordprocessingShape" mc:Ignorable="w14 wp14">
   <w:endnote w:type="separator" w:id="-1">
     <w:p>
       <w:pPr>
@@ -18113,7 +17538,7 @@
 </file>
 
 <file path=word/footer1.xml><?xml version="1.0" encoding="utf-8"?>
-<w:ftr xmlns:wpc="http://schemas.microsoft.com/office/word/2010/wordprocessingCanvas" xmlns:mc="http://schemas.openxmlformats.org/markup-compatibility/2006" xmlns:o="urn:schemas-microsoft-com:office:office" xmlns:r="http://schemas.openxmlformats.org/officeDocument/2006/relationships" xmlns:m="http://schemas.openxmlformats.org/officeDocument/2006/math" xmlns:v="urn:schemas-microsoft-com:vml" xmlns:wp14="http://schemas.microsoft.com/office/word/2010/wordprocessingDrawing" xmlns:wp="http://schemas.openxmlformats.org/drawingml/2006/wordprocessingDrawing" xmlns:w10="urn:schemas-microsoft-com:office:word" xmlns:w="http://schemas.openxmlformats.org/wordprocessingml/2006/main" xmlns:w14="http://schemas.microsoft.com/office/word/2010/wordml" xmlns:wpg="http://schemas.microsoft.com/office/word/2010/wordprocessingGroup" xmlns:wpi="http://schemas.microsoft.com/office/word/2010/wordprocessingInk" xmlns:wne="http://schemas.microsoft.com/office/word/2006/wordml" xmlns:wps="http://schemas.microsoft.com/office/word/2010/wordprocessingShape" mc:Ignorable="w14 wp14">
+<w:ftr xmlns:wpc="http://schemas.microsoft.com/office/word/2010/wordprocessingCanvas" xmlns:mo="http://schemas.microsoft.com/office/mac/office/2008/main" xmlns:mc="http://schemas.openxmlformats.org/markup-compatibility/2006" xmlns:mv="urn:schemas-microsoft-com:mac:vml" xmlns:o="urn:schemas-microsoft-com:office:office" xmlns:r="http://schemas.openxmlformats.org/officeDocument/2006/relationships" xmlns:m="http://schemas.openxmlformats.org/officeDocument/2006/math" xmlns:v="urn:schemas-microsoft-com:vml" xmlns:wp14="http://schemas.microsoft.com/office/word/2010/wordprocessingDrawing" xmlns:wp="http://schemas.openxmlformats.org/drawingml/2006/wordprocessingDrawing" xmlns:w10="urn:schemas-microsoft-com:office:word" xmlns:w="http://schemas.openxmlformats.org/wordprocessingml/2006/main" xmlns:w14="http://schemas.microsoft.com/office/word/2010/wordml" xmlns:wpg="http://schemas.microsoft.com/office/word/2010/wordprocessingGroup" xmlns:wpi="http://schemas.microsoft.com/office/word/2010/wordprocessingInk" xmlns:wne="http://schemas.microsoft.com/office/word/2006/wordml" xmlns:wps="http://schemas.microsoft.com/office/word/2010/wordprocessingShape" mc:Ignorable="w14 wp14">
   <w:tbl>
     <w:tblPr>
       <w:tblW w:w="5000" w:type="pct"/>
@@ -18171,7 +17596,7 @@
               <w:rStyle w:val="PageNumber"/>
               <w:noProof/>
             </w:rPr>
-            <w:t>ii</w:t>
+            <w:t>2</w:t>
           </w:r>
           <w:r>
             <w:rPr>
@@ -18192,14 +17617,27 @@
           <w:pPr>
             <w:pStyle w:val="Footer"/>
           </w:pPr>
-          <w:fldSimple w:instr=" STYLEREF  &quot;1&quot;  ">
-            <w:r>
-              <w:rPr>
-                <w:noProof/>
-              </w:rPr>
-              <w:t>Revision History</w:t>
-            </w:r>
-          </w:fldSimple>
+          <w:r>
+            <w:fldChar w:fldCharType="begin"/>
+          </w:r>
+          <w:r>
+            <w:instrText xml:space="preserve"> STYLEREF  "1"  </w:instrText>
+          </w:r>
+          <w:r>
+            <w:fldChar w:fldCharType="separate"/>
+          </w:r>
+          <w:r>
+            <w:rPr>
+              <w:noProof/>
+            </w:rPr>
+            <w:t>Design Constraints</w:t>
+          </w:r>
+          <w:r>
+            <w:rPr>
+              <w:noProof/>
+            </w:rPr>
+            <w:fldChar w:fldCharType="end"/>
+          </w:r>
           <w:r>
             <w:t xml:space="preserve"> | </w:t>
           </w:r>
@@ -18230,7 +17668,7 @@
 </file>
 
 <file path=word/footer2.xml><?xml version="1.0" encoding="utf-8"?>
-<w:ftr xmlns:wpc="http://schemas.microsoft.com/office/word/2010/wordprocessingCanvas" xmlns:mc="http://schemas.openxmlformats.org/markup-compatibility/2006" xmlns:o="urn:schemas-microsoft-com:office:office" xmlns:r="http://schemas.openxmlformats.org/officeDocument/2006/relationships" xmlns:m="http://schemas.openxmlformats.org/officeDocument/2006/math" xmlns:v="urn:schemas-microsoft-com:vml" xmlns:wp14="http://schemas.microsoft.com/office/word/2010/wordprocessingDrawing" xmlns:wp="http://schemas.openxmlformats.org/drawingml/2006/wordprocessingDrawing" xmlns:w10="urn:schemas-microsoft-com:office:word" xmlns:w="http://schemas.openxmlformats.org/wordprocessingml/2006/main" xmlns:w14="http://schemas.microsoft.com/office/word/2010/wordml" xmlns:wpg="http://schemas.microsoft.com/office/word/2010/wordprocessingGroup" xmlns:wpi="http://schemas.microsoft.com/office/word/2010/wordprocessingInk" xmlns:wne="http://schemas.microsoft.com/office/word/2006/wordml" xmlns:wps="http://schemas.microsoft.com/office/word/2010/wordprocessingShape" mc:Ignorable="w14 wp14">
+<w:ftr xmlns:wpc="http://schemas.microsoft.com/office/word/2010/wordprocessingCanvas" xmlns:mo="http://schemas.microsoft.com/office/mac/office/2008/main" xmlns:mc="http://schemas.openxmlformats.org/markup-compatibility/2006" xmlns:mv="urn:schemas-microsoft-com:mac:vml" xmlns:o="urn:schemas-microsoft-com:office:office" xmlns:r="http://schemas.openxmlformats.org/officeDocument/2006/relationships" xmlns:m="http://schemas.openxmlformats.org/officeDocument/2006/math" xmlns:v="urn:schemas-microsoft-com:vml" xmlns:wp14="http://schemas.microsoft.com/office/word/2010/wordprocessingDrawing" xmlns:wp="http://schemas.openxmlformats.org/drawingml/2006/wordprocessingDrawing" xmlns:w10="urn:schemas-microsoft-com:office:word" xmlns:w="http://schemas.openxmlformats.org/wordprocessingml/2006/main" xmlns:w14="http://schemas.microsoft.com/office/word/2010/wordml" xmlns:wpg="http://schemas.microsoft.com/office/word/2010/wordprocessingGroup" xmlns:wpi="http://schemas.microsoft.com/office/word/2010/wordprocessingInk" xmlns:wne="http://schemas.microsoft.com/office/word/2006/wordml" xmlns:wps="http://schemas.microsoft.com/office/word/2010/wordprocessingShape" mc:Ignorable="w14 wp14">
   <w:p>
     <w:pPr>
       <w:pStyle w:val="Footer"/>
@@ -18255,7 +17693,7 @@
 </file>
 
 <file path=word/footnotes.xml><?xml version="1.0" encoding="utf-8"?>
-<w:footnotes xmlns:wpc="http://schemas.microsoft.com/office/word/2010/wordprocessingCanvas" xmlns:mc="http://schemas.openxmlformats.org/markup-compatibility/2006" xmlns:o="urn:schemas-microsoft-com:office:office" xmlns:r="http://schemas.openxmlformats.org/officeDocument/2006/relationships" xmlns:m="http://schemas.openxmlformats.org/officeDocument/2006/math" xmlns:v="urn:schemas-microsoft-com:vml" xmlns:wp14="http://schemas.microsoft.com/office/word/2010/wordprocessingDrawing" xmlns:wp="http://schemas.openxmlformats.org/drawingml/2006/wordprocessingDrawing" xmlns:w10="urn:schemas-microsoft-com:office:word" xmlns:w="http://schemas.openxmlformats.org/wordprocessingml/2006/main" xmlns:w14="http://schemas.microsoft.com/office/word/2010/wordml" xmlns:wpg="http://schemas.microsoft.com/office/word/2010/wordprocessingGroup" xmlns:wpi="http://schemas.microsoft.com/office/word/2010/wordprocessingInk" xmlns:wne="http://schemas.microsoft.com/office/word/2006/wordml" xmlns:wps="http://schemas.microsoft.com/office/word/2010/wordprocessingShape" mc:Ignorable="w14 wp14">
+<w:footnotes xmlns:wpc="http://schemas.microsoft.com/office/word/2010/wordprocessingCanvas" xmlns:mo="http://schemas.microsoft.com/office/mac/office/2008/main" xmlns:mc="http://schemas.openxmlformats.org/markup-compatibility/2006" xmlns:mv="urn:schemas-microsoft-com:mac:vml" xmlns:o="urn:schemas-microsoft-com:office:office" xmlns:r="http://schemas.openxmlformats.org/officeDocument/2006/relationships" xmlns:m="http://schemas.openxmlformats.org/officeDocument/2006/math" xmlns:v="urn:schemas-microsoft-com:vml" xmlns:wp14="http://schemas.microsoft.com/office/word/2010/wordprocessingDrawing" xmlns:wp="http://schemas.openxmlformats.org/drawingml/2006/wordprocessingDrawing" xmlns:w10="urn:schemas-microsoft-com:office:word" xmlns:w="http://schemas.openxmlformats.org/wordprocessingml/2006/main" xmlns:w14="http://schemas.microsoft.com/office/word/2010/wordml" xmlns:wpg="http://schemas.microsoft.com/office/word/2010/wordprocessingGroup" xmlns:wpi="http://schemas.microsoft.com/office/word/2010/wordprocessingInk" xmlns:wne="http://schemas.microsoft.com/office/word/2006/wordml" xmlns:wps="http://schemas.microsoft.com/office/word/2010/wordprocessingShape" mc:Ignorable="w14 wp14">
   <w:footnote w:type="separator" w:id="-1">
     <w:p>
       <w:pPr>
@@ -18280,7 +17718,7 @@
 </file>
 
 <file path=word/header1.xml><?xml version="1.0" encoding="utf-8"?>
-<w:hdr xmlns:wpc="http://schemas.microsoft.com/office/word/2010/wordprocessingCanvas" xmlns:mc="http://schemas.openxmlformats.org/markup-compatibility/2006" xmlns:o="urn:schemas-microsoft-com:office:office" xmlns:r="http://schemas.openxmlformats.org/officeDocument/2006/relationships" xmlns:m="http://schemas.openxmlformats.org/officeDocument/2006/math" xmlns:v="urn:schemas-microsoft-com:vml" xmlns:wp14="http://schemas.microsoft.com/office/word/2010/wordprocessingDrawing" xmlns:wp="http://schemas.openxmlformats.org/drawingml/2006/wordprocessingDrawing" xmlns:w10="urn:schemas-microsoft-com:office:word" xmlns:w="http://schemas.openxmlformats.org/wordprocessingml/2006/main" xmlns:w14="http://schemas.microsoft.com/office/word/2010/wordml" xmlns:wpg="http://schemas.microsoft.com/office/word/2010/wordprocessingGroup" xmlns:wpi="http://schemas.microsoft.com/office/word/2010/wordprocessingInk" xmlns:wne="http://schemas.microsoft.com/office/word/2006/wordml" xmlns:wps="http://schemas.microsoft.com/office/word/2010/wordprocessingShape" mc:Ignorable="w14 wp14">
+<w:hdr xmlns:wpc="http://schemas.microsoft.com/office/word/2010/wordprocessingCanvas" xmlns:mo="http://schemas.microsoft.com/office/mac/office/2008/main" xmlns:mc="http://schemas.openxmlformats.org/markup-compatibility/2006" xmlns:mv="urn:schemas-microsoft-com:mac:vml" xmlns:o="urn:schemas-microsoft-com:office:office" xmlns:r="http://schemas.openxmlformats.org/officeDocument/2006/relationships" xmlns:m="http://schemas.openxmlformats.org/officeDocument/2006/math" xmlns:v="urn:schemas-microsoft-com:vml" xmlns:wp14="http://schemas.microsoft.com/office/word/2010/wordprocessingDrawing" xmlns:wp="http://schemas.openxmlformats.org/drawingml/2006/wordprocessingDrawing" xmlns:w10="urn:schemas-microsoft-com:office:word" xmlns:w="http://schemas.openxmlformats.org/wordprocessingml/2006/main" xmlns:w14="http://schemas.microsoft.com/office/word/2010/wordml" xmlns:wpg="http://schemas.microsoft.com/office/word/2010/wordprocessingGroup" xmlns:wpi="http://schemas.microsoft.com/office/word/2010/wordprocessingInk" xmlns:wne="http://schemas.microsoft.com/office/word/2006/wordml" xmlns:wps="http://schemas.microsoft.com/office/word/2010/wordprocessingShape" mc:Ignorable="w14 wp14">
   <w:tbl>
     <w:tblPr>
       <w:tblW w:w="5000" w:type="pct"/>
@@ -18412,7 +17850,7 @@
 </file>
 
 <file path=word/numbering.xml><?xml version="1.0" encoding="utf-8"?>
-<w:numbering xmlns:wpc="http://schemas.microsoft.com/office/word/2010/wordprocessingCanvas" xmlns:mc="http://schemas.openxmlformats.org/markup-compatibility/2006" xmlns:o="urn:schemas-microsoft-com:office:office" xmlns:r="http://schemas.openxmlformats.org/officeDocument/2006/relationships" xmlns:m="http://schemas.openxmlformats.org/officeDocument/2006/math" xmlns:v="urn:schemas-microsoft-com:vml" xmlns:wp14="http://schemas.microsoft.com/office/word/2010/wordprocessingDrawing" xmlns:wp="http://schemas.openxmlformats.org/drawingml/2006/wordprocessingDrawing" xmlns:w10="urn:schemas-microsoft-com:office:word" xmlns:w="http://schemas.openxmlformats.org/wordprocessingml/2006/main" xmlns:w14="http://schemas.microsoft.com/office/word/2010/wordml" xmlns:wpg="http://schemas.microsoft.com/office/word/2010/wordprocessingGroup" xmlns:wpi="http://schemas.microsoft.com/office/word/2010/wordprocessingInk" xmlns:wne="http://schemas.microsoft.com/office/word/2006/wordml" xmlns:wps="http://schemas.microsoft.com/office/word/2010/wordprocessingShape" mc:Ignorable="w14 wp14">
+<w:numbering xmlns:wpc="http://schemas.microsoft.com/office/word/2010/wordprocessingCanvas" xmlns:mo="http://schemas.microsoft.com/office/mac/office/2008/main" xmlns:mc="http://schemas.openxmlformats.org/markup-compatibility/2006" xmlns:mv="urn:schemas-microsoft-com:mac:vml" xmlns:o="urn:schemas-microsoft-com:office:office" xmlns:r="http://schemas.openxmlformats.org/officeDocument/2006/relationships" xmlns:m="http://schemas.openxmlformats.org/officeDocument/2006/math" xmlns:v="urn:schemas-microsoft-com:vml" xmlns:wp14="http://schemas.microsoft.com/office/word/2010/wordprocessingDrawing" xmlns:wp="http://schemas.openxmlformats.org/drawingml/2006/wordprocessingDrawing" xmlns:w10="urn:schemas-microsoft-com:office:word" xmlns:w="http://schemas.openxmlformats.org/wordprocessingml/2006/main" xmlns:w14="http://schemas.microsoft.com/office/word/2010/wordml" xmlns:wpg="http://schemas.microsoft.com/office/word/2010/wordprocessingGroup" xmlns:wpi="http://schemas.microsoft.com/office/word/2010/wordprocessingInk" xmlns:wne="http://schemas.microsoft.com/office/word/2006/wordml" xmlns:wps="http://schemas.microsoft.com/office/word/2010/wordprocessingShape" mc:Ignorable="w14 wp14">
   <w:abstractNum w:abstractNumId="0">
     <w:nsid w:val="00056367"/>
     <w:multiLevelType w:val="hybridMultilevel"/>
@@ -21332,7 +20770,7 @@
       </w:pPr>
     </w:pPrDefault>
   </w:docDefaults>
-  <w:latentStyles w:defLockedState="0" w:defUIPriority="99" w:defSemiHidden="1" w:defUnhideWhenUsed="1" w:defQFormat="0" w:count="267">
+  <w:latentStyles w:defLockedState="0" w:defUIPriority="99" w:defSemiHidden="1" w:defUnhideWhenUsed="1" w:defQFormat="0" w:count="276">
     <w:lsdException w:name="Normal" w:semiHidden="0" w:uiPriority="0" w:unhideWhenUsed="0" w:qFormat="1"/>
     <w:lsdException w:name="heading 1" w:semiHidden="0" w:uiPriority="9" w:unhideWhenUsed="0" w:qFormat="1"/>
     <w:lsdException w:name="heading 2" w:uiPriority="9" w:qFormat="1"/>
@@ -22073,6 +21511,7 @@
       <w:spacing w:after="0" w:line="240" w:lineRule="auto"/>
     </w:pPr>
     <w:tblPr>
+      <w:tblInd w:w="0" w:type="dxa"/>
       <w:tblBorders>
         <w:top w:val="single" w:sz="4" w:space="0" w:color="auto"/>
         <w:left w:val="single" w:sz="4" w:space="0" w:color="auto"/>
@@ -22081,6 +21520,12 @@
         <w:insideH w:val="single" w:sz="4" w:space="0" w:color="auto"/>
         <w:insideV w:val="single" w:sz="4" w:space="0" w:color="auto"/>
       </w:tblBorders>
+      <w:tblCellMar>
+        <w:top w:w="0" w:type="dxa"/>
+        <w:left w:w="108" w:type="dxa"/>
+        <w:bottom w:w="0" w:type="dxa"/>
+        <w:right w:w="108" w:type="dxa"/>
+      </w:tblCellMar>
     </w:tblPr>
   </w:style>
   <w:style w:type="table" w:styleId="MediumShading2-Accent1">
@@ -22094,10 +21539,17 @@
     <w:tblPr>
       <w:tblStyleRowBandSize w:val="1"/>
       <w:tblStyleColBandSize w:val="1"/>
+      <w:tblInd w:w="0" w:type="dxa"/>
       <w:tblBorders>
         <w:top w:val="single" w:sz="18" w:space="0" w:color="auto"/>
         <w:bottom w:val="single" w:sz="18" w:space="0" w:color="auto"/>
       </w:tblBorders>
+      <w:tblCellMar>
+        <w:top w:w="0" w:type="dxa"/>
+        <w:left w:w="108" w:type="dxa"/>
+        <w:bottom w:w="0" w:type="dxa"/>
+        <w:right w:w="108" w:type="dxa"/>
+      </w:tblCellMar>
     </w:tblPr>
     <w:tblStylePr w:type="firstRow">
       <w:pPr>
@@ -22236,6 +21688,7 @@
     <w:tblPr>
       <w:tblStyleRowBandSize w:val="1"/>
       <w:tblStyleColBandSize w:val="1"/>
+      <w:tblInd w:w="0" w:type="dxa"/>
       <w:tblBorders>
         <w:top w:val="single" w:sz="8" w:space="0" w:color="4E40BB" w:themeColor="accent1" w:themeTint="BF"/>
         <w:left w:val="single" w:sz="8" w:space="0" w:color="4E40BB" w:themeColor="accent1" w:themeTint="BF"/>
@@ -22243,6 +21696,12 @@
         <w:right w:val="single" w:sz="8" w:space="0" w:color="4E40BB" w:themeColor="accent1" w:themeTint="BF"/>
         <w:insideH w:val="single" w:sz="8" w:space="0" w:color="4E40BB" w:themeColor="accent1" w:themeTint="BF"/>
       </w:tblBorders>
+      <w:tblCellMar>
+        <w:top w:w="0" w:type="dxa"/>
+        <w:left w:w="108" w:type="dxa"/>
+        <w:bottom w:w="0" w:type="dxa"/>
+        <w:right w:w="108" w:type="dxa"/>
+      </w:tblCellMar>
     </w:tblPr>
     <w:tblStylePr w:type="firstRow">
       <w:pPr>
@@ -22335,10 +21794,17 @@
     <w:tblPr>
       <w:tblStyleRowBandSize w:val="1"/>
       <w:tblStyleColBandSize w:val="1"/>
+      <w:tblInd w:w="0" w:type="dxa"/>
       <w:tblBorders>
         <w:top w:val="single" w:sz="18" w:space="0" w:color="auto"/>
         <w:bottom w:val="single" w:sz="18" w:space="0" w:color="auto"/>
       </w:tblBorders>
+      <w:tblCellMar>
+        <w:top w:w="0" w:type="dxa"/>
+        <w:left w:w="108" w:type="dxa"/>
+        <w:bottom w:w="0" w:type="dxa"/>
+        <w:right w:w="108" w:type="dxa"/>
+      </w:tblCellMar>
     </w:tblPr>
     <w:tblStylePr w:type="firstRow">
       <w:pPr>
@@ -22477,12 +21943,19 @@
     <w:tblPr>
       <w:tblStyleRowBandSize w:val="1"/>
       <w:tblStyleColBandSize w:val="1"/>
+      <w:tblInd w:w="0" w:type="dxa"/>
       <w:tblBorders>
         <w:top w:val="single" w:sz="8" w:space="0" w:color="342A7B" w:themeColor="accent4"/>
         <w:left w:val="single" w:sz="8" w:space="0" w:color="342A7B" w:themeColor="accent4"/>
         <w:bottom w:val="single" w:sz="8" w:space="0" w:color="342A7B" w:themeColor="accent4"/>
         <w:right w:val="single" w:sz="8" w:space="0" w:color="342A7B" w:themeColor="accent4"/>
       </w:tblBorders>
+      <w:tblCellMar>
+        <w:top w:w="0" w:type="dxa"/>
+        <w:left w:w="108" w:type="dxa"/>
+        <w:bottom w:w="0" w:type="dxa"/>
+        <w:right w:w="108" w:type="dxa"/>
+      </w:tblCellMar>
     </w:tblPr>
     <w:tblStylePr w:type="firstRow">
       <w:pPr>
@@ -22562,12 +22035,19 @@
     <w:tblPr>
       <w:tblStyleRowBandSize w:val="1"/>
       <w:tblStyleColBandSize w:val="1"/>
+      <w:tblInd w:w="0" w:type="dxa"/>
       <w:tblBorders>
         <w:top w:val="single" w:sz="8" w:space="0" w:color="342A7B" w:themeColor="accent6"/>
         <w:left w:val="single" w:sz="8" w:space="0" w:color="342A7B" w:themeColor="accent6"/>
         <w:bottom w:val="single" w:sz="8" w:space="0" w:color="342A7B" w:themeColor="accent6"/>
         <w:right w:val="single" w:sz="8" w:space="0" w:color="342A7B" w:themeColor="accent6"/>
       </w:tblBorders>
+      <w:tblCellMar>
+        <w:top w:w="0" w:type="dxa"/>
+        <w:left w:w="108" w:type="dxa"/>
+        <w:bottom w:w="0" w:type="dxa"/>
+        <w:right w:w="108" w:type="dxa"/>
+      </w:tblCellMar>
     </w:tblPr>
     <w:tblStylePr w:type="firstRow">
       <w:pPr>
@@ -22647,12 +22127,19 @@
     <w:tblPr>
       <w:tblStyleRowBandSize w:val="1"/>
       <w:tblStyleColBandSize w:val="1"/>
+      <w:tblInd w:w="0" w:type="dxa"/>
       <w:tblBorders>
         <w:top w:val="single" w:sz="8" w:space="0" w:color="342A7B" w:themeColor="accent5"/>
         <w:left w:val="single" w:sz="8" w:space="0" w:color="342A7B" w:themeColor="accent5"/>
         <w:bottom w:val="single" w:sz="8" w:space="0" w:color="342A7B" w:themeColor="accent5"/>
         <w:right w:val="single" w:sz="8" w:space="0" w:color="342A7B" w:themeColor="accent5"/>
       </w:tblBorders>
+      <w:tblCellMar>
+        <w:top w:w="0" w:type="dxa"/>
+        <w:left w:w="108" w:type="dxa"/>
+        <w:bottom w:w="0" w:type="dxa"/>
+        <w:right w:w="108" w:type="dxa"/>
+      </w:tblCellMar>
     </w:tblPr>
     <w:tblStylePr w:type="firstRow">
       <w:pPr>
@@ -22732,12 +22219,19 @@
     <w:tblPr>
       <w:tblStyleRowBandSize w:val="1"/>
       <w:tblStyleColBandSize w:val="1"/>
+      <w:tblInd w:w="0" w:type="dxa"/>
       <w:tblBorders>
         <w:top w:val="single" w:sz="8" w:space="0" w:color="4D1D77" w:themeColor="accent3"/>
         <w:left w:val="single" w:sz="8" w:space="0" w:color="4D1D77" w:themeColor="accent3"/>
         <w:bottom w:val="single" w:sz="8" w:space="0" w:color="4D1D77" w:themeColor="accent3"/>
         <w:right w:val="single" w:sz="8" w:space="0" w:color="4D1D77" w:themeColor="accent3"/>
       </w:tblBorders>
+      <w:tblCellMar>
+        <w:top w:w="0" w:type="dxa"/>
+        <w:left w:w="108" w:type="dxa"/>
+        <w:bottom w:w="0" w:type="dxa"/>
+        <w:right w:w="108" w:type="dxa"/>
+      </w:tblCellMar>
     </w:tblPr>
     <w:tblStylePr w:type="firstRow">
       <w:pPr>
@@ -22817,12 +22311,19 @@
     <w:tblPr>
       <w:tblStyleRowBandSize w:val="1"/>
       <w:tblStyleColBandSize w:val="1"/>
+      <w:tblInd w:w="0" w:type="dxa"/>
       <w:tblBorders>
         <w:top w:val="single" w:sz="8" w:space="0" w:color="4F2D7F" w:themeColor="accent2"/>
         <w:left w:val="single" w:sz="8" w:space="0" w:color="4F2D7F" w:themeColor="accent2"/>
         <w:bottom w:val="single" w:sz="8" w:space="0" w:color="4F2D7F" w:themeColor="accent2"/>
         <w:right w:val="single" w:sz="8" w:space="0" w:color="4F2D7F" w:themeColor="accent2"/>
       </w:tblBorders>
+      <w:tblCellMar>
+        <w:top w:w="0" w:type="dxa"/>
+        <w:left w:w="108" w:type="dxa"/>
+        <w:bottom w:w="0" w:type="dxa"/>
+        <w:right w:w="108" w:type="dxa"/>
+      </w:tblCellMar>
     </w:tblPr>
     <w:tblStylePr w:type="firstRow">
       <w:pPr>
@@ -22902,12 +22403,19 @@
     <w:tblPr>
       <w:tblStyleRowBandSize w:val="1"/>
       <w:tblStyleColBandSize w:val="1"/>
+      <w:tblInd w:w="0" w:type="dxa"/>
       <w:tblBorders>
         <w:top w:val="single" w:sz="8" w:space="0" w:color="000000" w:themeColor="text1"/>
         <w:left w:val="single" w:sz="8" w:space="0" w:color="000000" w:themeColor="text1"/>
         <w:bottom w:val="single" w:sz="8" w:space="0" w:color="000000" w:themeColor="text1"/>
         <w:right w:val="single" w:sz="8" w:space="0" w:color="000000" w:themeColor="text1"/>
       </w:tblBorders>
+      <w:tblCellMar>
+        <w:top w:w="0" w:type="dxa"/>
+        <w:left w:w="108" w:type="dxa"/>
+        <w:bottom w:w="0" w:type="dxa"/>
+        <w:right w:w="108" w:type="dxa"/>
+      </w:tblCellMar>
     </w:tblPr>
     <w:tblStylePr w:type="firstRow">
       <w:pPr>
@@ -22990,10 +22498,17 @@
     <w:tblPr>
       <w:tblStyleRowBandSize w:val="1"/>
       <w:tblStyleColBandSize w:val="1"/>
+      <w:tblInd w:w="0" w:type="dxa"/>
       <w:tblBorders>
         <w:top w:val="single" w:sz="8" w:space="0" w:color="342A7B" w:themeColor="accent6"/>
         <w:bottom w:val="single" w:sz="8" w:space="0" w:color="342A7B" w:themeColor="accent6"/>
       </w:tblBorders>
+      <w:tblCellMar>
+        <w:top w:w="0" w:type="dxa"/>
+        <w:left w:w="108" w:type="dxa"/>
+        <w:bottom w:w="0" w:type="dxa"/>
+        <w:right w:w="108" w:type="dxa"/>
+      </w:tblCellMar>
     </w:tblPr>
     <w:tblStylePr w:type="firstRow">
       <w:pPr>
@@ -23086,10 +22601,17 @@
     <w:tblPr>
       <w:tblStyleRowBandSize w:val="1"/>
       <w:tblStyleColBandSize w:val="1"/>
+      <w:tblInd w:w="0" w:type="dxa"/>
       <w:tblBorders>
         <w:top w:val="single" w:sz="8" w:space="0" w:color="342A7B" w:themeColor="accent4"/>
         <w:bottom w:val="single" w:sz="8" w:space="0" w:color="342A7B" w:themeColor="accent4"/>
       </w:tblBorders>
+      <w:tblCellMar>
+        <w:top w:w="0" w:type="dxa"/>
+        <w:left w:w="108" w:type="dxa"/>
+        <w:bottom w:w="0" w:type="dxa"/>
+        <w:right w:w="108" w:type="dxa"/>
+      </w:tblCellMar>
     </w:tblPr>
     <w:tblStylePr w:type="firstRow">
       <w:pPr>
@@ -23179,12 +22701,19 @@
     <w:tblPr>
       <w:tblStyleRowBandSize w:val="1"/>
       <w:tblStyleColBandSize w:val="1"/>
+      <w:tblInd w:w="0" w:type="dxa"/>
       <w:tblBorders>
         <w:top w:val="single" w:sz="8" w:space="0" w:color="342A7B" w:themeColor="accent1"/>
         <w:left w:val="single" w:sz="8" w:space="0" w:color="342A7B" w:themeColor="accent1"/>
         <w:bottom w:val="single" w:sz="8" w:space="0" w:color="342A7B" w:themeColor="accent1"/>
         <w:right w:val="single" w:sz="8" w:space="0" w:color="342A7B" w:themeColor="accent1"/>
       </w:tblBorders>
+      <w:tblCellMar>
+        <w:top w:w="0" w:type="dxa"/>
+        <w:left w:w="108" w:type="dxa"/>
+        <w:bottom w:w="0" w:type="dxa"/>
+        <w:right w:w="108" w:type="dxa"/>
+      </w:tblCellMar>
     </w:tblPr>
     <w:tblStylePr w:type="firstRow">
       <w:pPr>
@@ -23267,6 +22796,13 @@
     <w:tblPr>
       <w:tblStyleRowBandSize w:val="1"/>
       <w:tblStyleColBandSize w:val="1"/>
+      <w:tblInd w:w="0" w:type="dxa"/>
+      <w:tblCellMar>
+        <w:top w:w="0" w:type="dxa"/>
+        <w:left w:w="108" w:type="dxa"/>
+        <w:bottom w:w="0" w:type="dxa"/>
+        <w:right w:w="108" w:type="dxa"/>
+      </w:tblCellMar>
     </w:tblPr>
     <w:tcPr>
       <w:shd w:val="clear" w:color="auto" w:fill="E7E5F6" w:themeFill="accent1" w:themeFillTint="19"/>
@@ -23492,7 +23028,7 @@
 </file>
 
 <file path=word/stylesWithEffects.xml><?xml version="1.0" encoding="utf-8"?>
-<w:styles xmlns:wpc="http://schemas.microsoft.com/office/word/2010/wordprocessingCanvas" xmlns:mc="http://schemas.openxmlformats.org/markup-compatibility/2006" xmlns:o="urn:schemas-microsoft-com:office:office" xmlns:r="http://schemas.openxmlformats.org/officeDocument/2006/relationships" xmlns:m="http://schemas.openxmlformats.org/officeDocument/2006/math" xmlns:v="urn:schemas-microsoft-com:vml" xmlns:wp14="http://schemas.microsoft.com/office/word/2010/wordprocessingDrawing" xmlns:wp="http://schemas.openxmlformats.org/drawingml/2006/wordprocessingDrawing" xmlns:w10="urn:schemas-microsoft-com:office:word" xmlns:w="http://schemas.openxmlformats.org/wordprocessingml/2006/main" xmlns:w14="http://schemas.microsoft.com/office/word/2010/wordml" xmlns:wpg="http://schemas.microsoft.com/office/word/2010/wordprocessingGroup" xmlns:wpi="http://schemas.microsoft.com/office/word/2010/wordprocessingInk" xmlns:wne="http://schemas.microsoft.com/office/word/2006/wordml" xmlns:wps="http://schemas.microsoft.com/office/word/2010/wordprocessingShape" mc:Ignorable="w14 wp14">
+<w:styles xmlns:wpc="http://schemas.microsoft.com/office/word/2010/wordprocessingCanvas" xmlns:mo="http://schemas.microsoft.com/office/mac/office/2008/main" xmlns:mc="http://schemas.openxmlformats.org/markup-compatibility/2006" xmlns:mv="urn:schemas-microsoft-com:mac:vml" xmlns:o="urn:schemas-microsoft-com:office:office" xmlns:r="http://schemas.openxmlformats.org/officeDocument/2006/relationships" xmlns:m="http://schemas.openxmlformats.org/officeDocument/2006/math" xmlns:v="urn:schemas-microsoft-com:vml" xmlns:wp14="http://schemas.microsoft.com/office/word/2010/wordprocessingDrawing" xmlns:wp="http://schemas.openxmlformats.org/drawingml/2006/wordprocessingDrawing" xmlns:w10="urn:schemas-microsoft-com:office:word" xmlns:w="http://schemas.openxmlformats.org/wordprocessingml/2006/main" xmlns:w14="http://schemas.microsoft.com/office/word/2010/wordml" xmlns:wpg="http://schemas.microsoft.com/office/word/2010/wordprocessingGroup" xmlns:wpi="http://schemas.microsoft.com/office/word/2010/wordprocessingInk" xmlns:wne="http://schemas.microsoft.com/office/word/2006/wordml" xmlns:wps="http://schemas.microsoft.com/office/word/2010/wordprocessingShape" mc:Ignorable="w14 wp14">
   <w:docDefaults>
     <w:rPrDefault>
       <w:rPr>
@@ -23508,7 +23044,7 @@
       </w:pPr>
     </w:pPrDefault>
   </w:docDefaults>
-  <w:latentStyles w:defLockedState="0" w:defUIPriority="99" w:defSemiHidden="1" w:defUnhideWhenUsed="1" w:defQFormat="0" w:count="267">
+  <w:latentStyles w:defLockedState="0" w:defUIPriority="99" w:defSemiHidden="1" w:defUnhideWhenUsed="1" w:defQFormat="0" w:count="276">
     <w:lsdException w:name="Normal" w:semiHidden="0" w:uiPriority="0" w:unhideWhenUsed="0" w:qFormat="1"/>
     <w:lsdException w:name="heading 1" w:semiHidden="0" w:uiPriority="9" w:unhideWhenUsed="0" w:qFormat="1"/>
     <w:lsdException w:name="heading 2" w:uiPriority="9" w:qFormat="1"/>
@@ -24249,6 +23785,7 @@
       <w:spacing w:after="0" w:line="240" w:lineRule="auto"/>
     </w:pPr>
     <w:tblPr>
+      <w:tblInd w:w="0" w:type="dxa"/>
       <w:tblBorders>
         <w:top w:val="single" w:sz="4" w:space="0" w:color="auto"/>
         <w:left w:val="single" w:sz="4" w:space="0" w:color="auto"/>
@@ -24257,6 +23794,12 @@
         <w:insideH w:val="single" w:sz="4" w:space="0" w:color="auto"/>
         <w:insideV w:val="single" w:sz="4" w:space="0" w:color="auto"/>
       </w:tblBorders>
+      <w:tblCellMar>
+        <w:top w:w="0" w:type="dxa"/>
+        <w:left w:w="108" w:type="dxa"/>
+        <w:bottom w:w="0" w:type="dxa"/>
+        <w:right w:w="108" w:type="dxa"/>
+      </w:tblCellMar>
     </w:tblPr>
   </w:style>
   <w:style w:type="table" w:styleId="MediumShading2-Accent1">
@@ -24270,10 +23813,17 @@
     <w:tblPr>
       <w:tblStyleRowBandSize w:val="1"/>
       <w:tblStyleColBandSize w:val="1"/>
+      <w:tblInd w:w="0" w:type="dxa"/>
       <w:tblBorders>
         <w:top w:val="single" w:sz="18" w:space="0" w:color="auto"/>
         <w:bottom w:val="single" w:sz="18" w:space="0" w:color="auto"/>
       </w:tblBorders>
+      <w:tblCellMar>
+        <w:top w:w="0" w:type="dxa"/>
+        <w:left w:w="108" w:type="dxa"/>
+        <w:bottom w:w="0" w:type="dxa"/>
+        <w:right w:w="108" w:type="dxa"/>
+      </w:tblCellMar>
     </w:tblPr>
     <w:tblStylePr w:type="firstRow">
       <w:pPr>
@@ -24412,6 +23962,7 @@
     <w:tblPr>
       <w:tblStyleRowBandSize w:val="1"/>
       <w:tblStyleColBandSize w:val="1"/>
+      <w:tblInd w:w="0" w:type="dxa"/>
       <w:tblBorders>
         <w:top w:val="single" w:sz="8" w:space="0" w:color="4E40BB" w:themeColor="accent1" w:themeTint="BF"/>
         <w:left w:val="single" w:sz="8" w:space="0" w:color="4E40BB" w:themeColor="accent1" w:themeTint="BF"/>
@@ -24419,6 +23970,12 @@
         <w:right w:val="single" w:sz="8" w:space="0" w:color="4E40BB" w:themeColor="accent1" w:themeTint="BF"/>
         <w:insideH w:val="single" w:sz="8" w:space="0" w:color="4E40BB" w:themeColor="accent1" w:themeTint="BF"/>
       </w:tblBorders>
+      <w:tblCellMar>
+        <w:top w:w="0" w:type="dxa"/>
+        <w:left w:w="108" w:type="dxa"/>
+        <w:bottom w:w="0" w:type="dxa"/>
+        <w:right w:w="108" w:type="dxa"/>
+      </w:tblCellMar>
     </w:tblPr>
     <w:tblStylePr w:type="firstRow">
       <w:pPr>
@@ -24511,10 +24068,17 @@
     <w:tblPr>
       <w:tblStyleRowBandSize w:val="1"/>
       <w:tblStyleColBandSize w:val="1"/>
+      <w:tblInd w:w="0" w:type="dxa"/>
       <w:tblBorders>
         <w:top w:val="single" w:sz="18" w:space="0" w:color="auto"/>
         <w:bottom w:val="single" w:sz="18" w:space="0" w:color="auto"/>
       </w:tblBorders>
+      <w:tblCellMar>
+        <w:top w:w="0" w:type="dxa"/>
+        <w:left w:w="108" w:type="dxa"/>
+        <w:bottom w:w="0" w:type="dxa"/>
+        <w:right w:w="108" w:type="dxa"/>
+      </w:tblCellMar>
     </w:tblPr>
     <w:tblStylePr w:type="firstRow">
       <w:pPr>
@@ -24653,12 +24217,19 @@
     <w:tblPr>
       <w:tblStyleRowBandSize w:val="1"/>
       <w:tblStyleColBandSize w:val="1"/>
+      <w:tblInd w:w="0" w:type="dxa"/>
       <w:tblBorders>
         <w:top w:val="single" w:sz="8" w:space="0" w:color="342A7B" w:themeColor="accent4"/>
         <w:left w:val="single" w:sz="8" w:space="0" w:color="342A7B" w:themeColor="accent4"/>
         <w:bottom w:val="single" w:sz="8" w:space="0" w:color="342A7B" w:themeColor="accent4"/>
         <w:right w:val="single" w:sz="8" w:space="0" w:color="342A7B" w:themeColor="accent4"/>
       </w:tblBorders>
+      <w:tblCellMar>
+        <w:top w:w="0" w:type="dxa"/>
+        <w:left w:w="108" w:type="dxa"/>
+        <w:bottom w:w="0" w:type="dxa"/>
+        <w:right w:w="108" w:type="dxa"/>
+      </w:tblCellMar>
     </w:tblPr>
     <w:tblStylePr w:type="firstRow">
       <w:pPr>
@@ -24738,12 +24309,19 @@
     <w:tblPr>
       <w:tblStyleRowBandSize w:val="1"/>
       <w:tblStyleColBandSize w:val="1"/>
+      <w:tblInd w:w="0" w:type="dxa"/>
       <w:tblBorders>
         <w:top w:val="single" w:sz="8" w:space="0" w:color="342A7B" w:themeColor="accent6"/>
         <w:left w:val="single" w:sz="8" w:space="0" w:color="342A7B" w:themeColor="accent6"/>
         <w:bottom w:val="single" w:sz="8" w:space="0" w:color="342A7B" w:themeColor="accent6"/>
         <w:right w:val="single" w:sz="8" w:space="0" w:color="342A7B" w:themeColor="accent6"/>
       </w:tblBorders>
+      <w:tblCellMar>
+        <w:top w:w="0" w:type="dxa"/>
+        <w:left w:w="108" w:type="dxa"/>
+        <w:bottom w:w="0" w:type="dxa"/>
+        <w:right w:w="108" w:type="dxa"/>
+      </w:tblCellMar>
     </w:tblPr>
     <w:tblStylePr w:type="firstRow">
       <w:pPr>
@@ -24823,12 +24401,19 @@
     <w:tblPr>
       <w:tblStyleRowBandSize w:val="1"/>
       <w:tblStyleColBandSize w:val="1"/>
+      <w:tblInd w:w="0" w:type="dxa"/>
       <w:tblBorders>
         <w:top w:val="single" w:sz="8" w:space="0" w:color="342A7B" w:themeColor="accent5"/>
         <w:left w:val="single" w:sz="8" w:space="0" w:color="342A7B" w:themeColor="accent5"/>
         <w:bottom w:val="single" w:sz="8" w:space="0" w:color="342A7B" w:themeColor="accent5"/>
         <w:right w:val="single" w:sz="8" w:space="0" w:color="342A7B" w:themeColor="accent5"/>
       </w:tblBorders>
+      <w:tblCellMar>
+        <w:top w:w="0" w:type="dxa"/>
+        <w:left w:w="108" w:type="dxa"/>
+        <w:bottom w:w="0" w:type="dxa"/>
+        <w:right w:w="108" w:type="dxa"/>
+      </w:tblCellMar>
     </w:tblPr>
     <w:tblStylePr w:type="firstRow">
       <w:pPr>
@@ -24908,12 +24493,19 @@
     <w:tblPr>
       <w:tblStyleRowBandSize w:val="1"/>
       <w:tblStyleColBandSize w:val="1"/>
+      <w:tblInd w:w="0" w:type="dxa"/>
       <w:tblBorders>
         <w:top w:val="single" w:sz="8" w:space="0" w:color="4D1D77" w:themeColor="accent3"/>
         <w:left w:val="single" w:sz="8" w:space="0" w:color="4D1D77" w:themeColor="accent3"/>
         <w:bottom w:val="single" w:sz="8" w:space="0" w:color="4D1D77" w:themeColor="accent3"/>
         <w:right w:val="single" w:sz="8" w:space="0" w:color="4D1D77" w:themeColor="accent3"/>
       </w:tblBorders>
+      <w:tblCellMar>
+        <w:top w:w="0" w:type="dxa"/>
+        <w:left w:w="108" w:type="dxa"/>
+        <w:bottom w:w="0" w:type="dxa"/>
+        <w:right w:w="108" w:type="dxa"/>
+      </w:tblCellMar>
     </w:tblPr>
     <w:tblStylePr w:type="firstRow">
       <w:pPr>
@@ -24993,12 +24585,19 @@
     <w:tblPr>
       <w:tblStyleRowBandSize w:val="1"/>
       <w:tblStyleColBandSize w:val="1"/>
+      <w:tblInd w:w="0" w:type="dxa"/>
       <w:tblBorders>
         <w:top w:val="single" w:sz="8" w:space="0" w:color="4F2D7F" w:themeColor="accent2"/>
         <w:left w:val="single" w:sz="8" w:space="0" w:color="4F2D7F" w:themeColor="accent2"/>
         <w:bottom w:val="single" w:sz="8" w:space="0" w:color="4F2D7F" w:themeColor="accent2"/>
         <w:right w:val="single" w:sz="8" w:space="0" w:color="4F2D7F" w:themeColor="accent2"/>
       </w:tblBorders>
+      <w:tblCellMar>
+        <w:top w:w="0" w:type="dxa"/>
+        <w:left w:w="108" w:type="dxa"/>
+        <w:bottom w:w="0" w:type="dxa"/>
+        <w:right w:w="108" w:type="dxa"/>
+      </w:tblCellMar>
     </w:tblPr>
     <w:tblStylePr w:type="firstRow">
       <w:pPr>
@@ -25078,12 +24677,19 @@
     <w:tblPr>
       <w:tblStyleRowBandSize w:val="1"/>
       <w:tblStyleColBandSize w:val="1"/>
+      <w:tblInd w:w="0" w:type="dxa"/>
       <w:tblBorders>
         <w:top w:val="single" w:sz="8" w:space="0" w:color="000000" w:themeColor="text1"/>
         <w:left w:val="single" w:sz="8" w:space="0" w:color="000000" w:themeColor="text1"/>
         <w:bottom w:val="single" w:sz="8" w:space="0" w:color="000000" w:themeColor="text1"/>
         <w:right w:val="single" w:sz="8" w:space="0" w:color="000000" w:themeColor="text1"/>
       </w:tblBorders>
+      <w:tblCellMar>
+        <w:top w:w="0" w:type="dxa"/>
+        <w:left w:w="108" w:type="dxa"/>
+        <w:bottom w:w="0" w:type="dxa"/>
+        <w:right w:w="108" w:type="dxa"/>
+      </w:tblCellMar>
     </w:tblPr>
     <w:tblStylePr w:type="firstRow">
       <w:pPr>
@@ -25166,10 +24772,17 @@
     <w:tblPr>
       <w:tblStyleRowBandSize w:val="1"/>
       <w:tblStyleColBandSize w:val="1"/>
+      <w:tblInd w:w="0" w:type="dxa"/>
       <w:tblBorders>
         <w:top w:val="single" w:sz="8" w:space="0" w:color="342A7B" w:themeColor="accent6"/>
         <w:bottom w:val="single" w:sz="8" w:space="0" w:color="342A7B" w:themeColor="accent6"/>
       </w:tblBorders>
+      <w:tblCellMar>
+        <w:top w:w="0" w:type="dxa"/>
+        <w:left w:w="108" w:type="dxa"/>
+        <w:bottom w:w="0" w:type="dxa"/>
+        <w:right w:w="108" w:type="dxa"/>
+      </w:tblCellMar>
     </w:tblPr>
     <w:tblStylePr w:type="firstRow">
       <w:pPr>
@@ -25262,10 +24875,17 @@
     <w:tblPr>
       <w:tblStyleRowBandSize w:val="1"/>
       <w:tblStyleColBandSize w:val="1"/>
+      <w:tblInd w:w="0" w:type="dxa"/>
       <w:tblBorders>
         <w:top w:val="single" w:sz="8" w:space="0" w:color="342A7B" w:themeColor="accent4"/>
         <w:bottom w:val="single" w:sz="8" w:space="0" w:color="342A7B" w:themeColor="accent4"/>
       </w:tblBorders>
+      <w:tblCellMar>
+        <w:top w:w="0" w:type="dxa"/>
+        <w:left w:w="108" w:type="dxa"/>
+        <w:bottom w:w="0" w:type="dxa"/>
+        <w:right w:w="108" w:type="dxa"/>
+      </w:tblCellMar>
     </w:tblPr>
     <w:tblStylePr w:type="firstRow">
       <w:pPr>
@@ -25355,12 +24975,19 @@
     <w:tblPr>
       <w:tblStyleRowBandSize w:val="1"/>
       <w:tblStyleColBandSize w:val="1"/>
+      <w:tblInd w:w="0" w:type="dxa"/>
       <w:tblBorders>
         <w:top w:val="single" w:sz="8" w:space="0" w:color="342A7B" w:themeColor="accent1"/>
         <w:left w:val="single" w:sz="8" w:space="0" w:color="342A7B" w:themeColor="accent1"/>
         <w:bottom w:val="single" w:sz="8" w:space="0" w:color="342A7B" w:themeColor="accent1"/>
         <w:right w:val="single" w:sz="8" w:space="0" w:color="342A7B" w:themeColor="accent1"/>
       </w:tblBorders>
+      <w:tblCellMar>
+        <w:top w:w="0" w:type="dxa"/>
+        <w:left w:w="108" w:type="dxa"/>
+        <w:bottom w:w="0" w:type="dxa"/>
+        <w:right w:w="108" w:type="dxa"/>
+      </w:tblCellMar>
     </w:tblPr>
     <w:tblStylePr w:type="firstRow">
       <w:pPr>
@@ -25443,6 +25070,13 @@
     <w:tblPr>
       <w:tblStyleRowBandSize w:val="1"/>
       <w:tblStyleColBandSize w:val="1"/>
+      <w:tblInd w:w="0" w:type="dxa"/>
+      <w:tblCellMar>
+        <w:top w:w="0" w:type="dxa"/>
+        <w:left w:w="108" w:type="dxa"/>
+        <w:bottom w:w="0" w:type="dxa"/>
+        <w:right w:w="108" w:type="dxa"/>
+      </w:tblCellMar>
     </w:tblPr>
     <w:tcPr>
       <w:shd w:val="clear" w:color="auto" w:fill="E7E5F6" w:themeFill="accent1" w:themeFillTint="19"/>
@@ -25668,7 +25302,7 @@
 </file>
 
 <file path=word/glossary/document.xml><?xml version="1.0" encoding="utf-8"?>
-<w:glossaryDocument xmlns:wpc="http://schemas.microsoft.com/office/word/2010/wordprocessingCanvas" xmlns:mc="http://schemas.openxmlformats.org/markup-compatibility/2006" xmlns:o="urn:schemas-microsoft-com:office:office" xmlns:r="http://schemas.openxmlformats.org/officeDocument/2006/relationships" xmlns:m="http://schemas.openxmlformats.org/officeDocument/2006/math" xmlns:v="urn:schemas-microsoft-com:vml" xmlns:wp14="http://schemas.microsoft.com/office/word/2010/wordprocessingDrawing" xmlns:wp="http://schemas.openxmlformats.org/drawingml/2006/wordprocessingDrawing" xmlns:w10="urn:schemas-microsoft-com:office:word" xmlns:w="http://schemas.openxmlformats.org/wordprocessingml/2006/main" xmlns:w14="http://schemas.microsoft.com/office/word/2010/wordml" xmlns:wpg="http://schemas.microsoft.com/office/word/2010/wordprocessingGroup" xmlns:wpi="http://schemas.microsoft.com/office/word/2010/wordprocessingInk" xmlns:wne="http://schemas.microsoft.com/office/word/2006/wordml" xmlns:wps="http://schemas.microsoft.com/office/word/2010/wordprocessingShape" mc:Ignorable="w14 wp14">
+<w:glossaryDocument xmlns:wpc="http://schemas.microsoft.com/office/word/2010/wordprocessingCanvas" xmlns:mo="http://schemas.microsoft.com/office/mac/office/2008/main" xmlns:mc="http://schemas.openxmlformats.org/markup-compatibility/2006" xmlns:mv="urn:schemas-microsoft-com:mac:vml" xmlns:o="urn:schemas-microsoft-com:office:office" xmlns:r="http://schemas.openxmlformats.org/officeDocument/2006/relationships" xmlns:m="http://schemas.openxmlformats.org/officeDocument/2006/math" xmlns:v="urn:schemas-microsoft-com:vml" xmlns:wp14="http://schemas.microsoft.com/office/word/2010/wordprocessingDrawing" xmlns:wp="http://schemas.openxmlformats.org/drawingml/2006/wordprocessingDrawing" xmlns:w10="urn:schemas-microsoft-com:office:word" xmlns:w="http://schemas.openxmlformats.org/wordprocessingml/2006/main" xmlns:w14="http://schemas.microsoft.com/office/word/2010/wordml" xmlns:wpg="http://schemas.microsoft.com/office/word/2010/wordprocessingGroup" xmlns:wpi="http://schemas.microsoft.com/office/word/2010/wordprocessingInk" xmlns:wne="http://schemas.microsoft.com/office/word/2006/wordml" xmlns:wps="http://schemas.microsoft.com/office/word/2010/wordprocessingShape" mc:Ignorable="w14 wp14">
   <w:docParts>
     <w:docPart>
       <w:docPartPr>
@@ -25759,25 +25393,25 @@
 <file path=word/glossary/fontTable.xml><?xml version="1.0" encoding="utf-8"?>
 <w:fonts xmlns:mc="http://schemas.openxmlformats.org/markup-compatibility/2006" xmlns:r="http://schemas.openxmlformats.org/officeDocument/2006/relationships" xmlns:w="http://schemas.openxmlformats.org/wordprocessingml/2006/main" xmlns:w14="http://schemas.microsoft.com/office/word/2010/wordml" mc:Ignorable="w14">
   <w:font w:name="Symbol">
-    <w:panose1 w:val="05050102010706020507"/>
+    <w:panose1 w:val="00000000000000000000"/>
     <w:charset w:val="02"/>
-    <w:family w:val="roman"/>
+    <w:family w:val="auto"/>
     <w:pitch w:val="variable"/>
     <w:sig w:usb0="00000000" w:usb1="10000000" w:usb2="00000000" w:usb3="00000000" w:csb0="80000000" w:csb1="00000000"/>
   </w:font>
   <w:font w:name="Times New Roman">
     <w:panose1 w:val="02020603050405020304"/>
     <w:charset w:val="00"/>
-    <w:family w:val="roman"/>
+    <w:family w:val="auto"/>
     <w:pitch w:val="variable"/>
-    <w:sig w:usb0="E0002AFF" w:usb1="C0007841" w:usb2="00000009" w:usb3="00000000" w:csb0="000001FF" w:csb1="00000000"/>
+    <w:sig w:usb0="00000003" w:usb1="00000000" w:usb2="00000000" w:usb3="00000000" w:csb0="00000001" w:csb1="00000000"/>
   </w:font>
   <w:font w:name="Courier New">
     <w:panose1 w:val="02070309020205020404"/>
     <w:charset w:val="00"/>
-    <w:family w:val="modern"/>
-    <w:pitch w:val="fixed"/>
-    <w:sig w:usb0="E0002AFF" w:usb1="C0007843" w:usb2="00000009" w:usb3="00000000" w:csb0="000001FF" w:csb1="00000000"/>
+    <w:family w:val="auto"/>
+    <w:pitch w:val="variable"/>
+    <w:sig w:usb0="00000003" w:usb1="00000000" w:usb2="00000000" w:usb3="00000000" w:csb0="00000001" w:csb1="00000000"/>
   </w:font>
   <w:font w:name="Wingdings">
     <w:panose1 w:val="05000000000000000000"/>
@@ -25789,24 +25423,24 @@
   <w:font w:name="Calibri">
     <w:panose1 w:val="020F0502020204030204"/>
     <w:charset w:val="00"/>
-    <w:family w:val="swiss"/>
+    <w:family w:val="auto"/>
     <w:pitch w:val="variable"/>
-    <w:sig w:usb0="E00002FF" w:usb1="4000ACFF" w:usb2="00000001" w:usb3="00000000" w:csb0="0000019F" w:csb1="00000000"/>
+    <w:sig w:usb0="00000003" w:usb1="00000000" w:usb2="00000000" w:usb3="00000000" w:csb0="00000001" w:csb1="00000000"/>
   </w:font>
   <w:font w:name="Cambria">
     <w:panose1 w:val="02040503050406030204"/>
     <w:charset w:val="00"/>
+    <w:family w:val="auto"/>
+    <w:pitch w:val="variable"/>
+    <w:sig w:usb0="00000003" w:usb1="00000000" w:usb2="00000000" w:usb3="00000000" w:csb0="00000001" w:csb1="00000000"/>
+  </w:font>
+  <w:font w:name="ＭＳ 明朝">
+    <w:panose1 w:val="00000000000000000000"/>
+    <w:charset w:val="80"/>
     <w:family w:val="roman"/>
-    <w:pitch w:val="variable"/>
-    <w:sig w:usb0="E00002FF" w:usb1="400004FF" w:usb2="00000000" w:usb3="00000000" w:csb0="0000019F" w:csb1="00000000"/>
-  </w:font>
-  <w:font w:name="MS Gothic">
-    <w:altName w:val="ＭＳ ゴシック"/>
-    <w:panose1 w:val="020B0609070205080204"/>
-    <w:charset w:val="80"/>
-    <w:family w:val="modern"/>
+    <w:notTrueType/>
     <w:pitch w:val="fixed"/>
-    <w:sig w:usb0="E00002FF" w:usb1="6AC7FDFB" w:usb2="00000012" w:usb3="00000000" w:csb0="0002009F" w:csb1="00000000"/>
+    <w:sig w:usb0="00000001" w:usb1="08070000" w:usb2="00000010" w:usb3="00000000" w:csb0="00020000" w:csb1="00000000"/>
   </w:font>
   <w:font w:name="Tahoma">
     <w:panose1 w:val="020B0604030504040204"/>
@@ -25815,16 +25449,8 @@
     <w:pitch w:val="variable"/>
     <w:sig w:usb0="E1002EFF" w:usb1="C000605B" w:usb2="00000029" w:usb3="00000000" w:csb0="000101FF" w:csb1="00000000"/>
   </w:font>
-  <w:font w:name="MS Mincho">
-    <w:altName w:val="ＭＳ 明朝"/>
-    <w:panose1 w:val="02020609040205080304"/>
-    <w:charset w:val="80"/>
-    <w:family w:val="modern"/>
-    <w:pitch w:val="fixed"/>
-    <w:sig w:usb0="E00002FF" w:usb1="6AC7FDFB" w:usb2="00000012" w:usb3="00000000" w:csb0="0002009F" w:csb1="00000000"/>
-  </w:font>
   <w:font w:name="Times">
-    <w:panose1 w:val="00000000000000000000"/>
+    <w:panose1 w:val="02000500000000000000"/>
     <w:charset w:val="4D"/>
     <w:family w:val="roman"/>
     <w:notTrueType/>
@@ -25832,10 +25458,26 @@
     <w:sig w:usb0="00000003" w:usb1="00000000" w:usb2="00000000" w:usb3="00000000" w:csb0="00000001" w:csb1="00000000"/>
   </w:font>
   <w:font w:name="Lucida Grande">
+    <w:panose1 w:val="020B0600040502020204"/>
     <w:charset w:val="00"/>
     <w:family w:val="auto"/>
     <w:pitch w:val="variable"/>
     <w:sig w:usb0="E1000AEF" w:usb1="5000A1FF" w:usb2="00000000" w:usb3="00000000" w:csb0="000001BF" w:csb1="00000000"/>
+  </w:font>
+  <w:font w:name="Arial">
+    <w:panose1 w:val="020B0604020202020204"/>
+    <w:charset w:val="00"/>
+    <w:family w:val="auto"/>
+    <w:pitch w:val="variable"/>
+    <w:sig w:usb0="00000003" w:usb1="00000000" w:usb2="00000000" w:usb3="00000000" w:csb0="00000001" w:csb1="00000000"/>
+  </w:font>
+  <w:font w:name="ＭＳ ゴシック">
+    <w:panose1 w:val="00000000000000000000"/>
+    <w:charset w:val="80"/>
+    <w:family w:val="modern"/>
+    <w:notTrueType/>
+    <w:pitch w:val="fixed"/>
+    <w:sig w:usb0="00000001" w:usb1="08070000" w:usb2="00000010" w:usb3="00000000" w:csb0="00020000" w:csb1="00000000"/>
   </w:font>
 </w:fonts>
 </file>
@@ -25916,7 +25558,7 @@
       </w:pPr>
     </w:pPrDefault>
   </w:docDefaults>
-  <w:latentStyles w:defLockedState="0" w:defUIPriority="99" w:defSemiHidden="1" w:defUnhideWhenUsed="1" w:defQFormat="0" w:count="267">
+  <w:latentStyles w:defLockedState="0" w:defUIPriority="99" w:defSemiHidden="1" w:defUnhideWhenUsed="1" w:defQFormat="0" w:count="276">
     <w:lsdException w:name="Normal" w:semiHidden="0" w:uiPriority="0" w:unhideWhenUsed="0" w:qFormat="1"/>
     <w:lsdException w:name="heading 1" w:semiHidden="0" w:uiPriority="9" w:unhideWhenUsed="0" w:qFormat="1"/>
     <w:lsdException w:name="heading 2" w:uiPriority="9" w:qFormat="1"/>
@@ -26357,7 +25999,7 @@
 </file>
 
 <file path=word/glossary/stylesWithEffects.xml><?xml version="1.0" encoding="utf-8"?>
-<w:styles xmlns:wpc="http://schemas.microsoft.com/office/word/2010/wordprocessingCanvas" xmlns:mc="http://schemas.openxmlformats.org/markup-compatibility/2006" xmlns:o="urn:schemas-microsoft-com:office:office" xmlns:r="http://schemas.openxmlformats.org/officeDocument/2006/relationships" xmlns:m="http://schemas.openxmlformats.org/officeDocument/2006/math" xmlns:v="urn:schemas-microsoft-com:vml" xmlns:wp14="http://schemas.microsoft.com/office/word/2010/wordprocessingDrawing" xmlns:wp="http://schemas.openxmlformats.org/drawingml/2006/wordprocessingDrawing" xmlns:w10="urn:schemas-microsoft-com:office:word" xmlns:w="http://schemas.openxmlformats.org/wordprocessingml/2006/main" xmlns:w14="http://schemas.microsoft.com/office/word/2010/wordml" xmlns:wpg="http://schemas.microsoft.com/office/word/2010/wordprocessingGroup" xmlns:wpi="http://schemas.microsoft.com/office/word/2010/wordprocessingInk" xmlns:wne="http://schemas.microsoft.com/office/word/2006/wordml" xmlns:wps="http://schemas.microsoft.com/office/word/2010/wordprocessingShape" mc:Ignorable="w14 wp14">
+<w:styles xmlns:wpc="http://schemas.microsoft.com/office/word/2010/wordprocessingCanvas" xmlns:mo="http://schemas.microsoft.com/office/mac/office/2008/main" xmlns:mc="http://schemas.openxmlformats.org/markup-compatibility/2006" xmlns:mv="urn:schemas-microsoft-com:mac:vml" xmlns:o="urn:schemas-microsoft-com:office:office" xmlns:r="http://schemas.openxmlformats.org/officeDocument/2006/relationships" xmlns:m="http://schemas.openxmlformats.org/officeDocument/2006/math" xmlns:v="urn:schemas-microsoft-com:vml" xmlns:wp14="http://schemas.microsoft.com/office/word/2010/wordprocessingDrawing" xmlns:wp="http://schemas.openxmlformats.org/drawingml/2006/wordprocessingDrawing" xmlns:w10="urn:schemas-microsoft-com:office:word" xmlns:w="http://schemas.openxmlformats.org/wordprocessingml/2006/main" xmlns:w14="http://schemas.microsoft.com/office/word/2010/wordml" xmlns:wpg="http://schemas.microsoft.com/office/word/2010/wordprocessingGroup" xmlns:wpi="http://schemas.microsoft.com/office/word/2010/wordprocessingInk" xmlns:wne="http://schemas.microsoft.com/office/word/2006/wordml" xmlns:wps="http://schemas.microsoft.com/office/word/2010/wordprocessingShape" mc:Ignorable="w14 wp14">
   <w:docDefaults>
     <w:rPrDefault>
       <w:rPr>
@@ -26373,7 +26015,7 @@
       </w:pPr>
     </w:pPrDefault>
   </w:docDefaults>
-  <w:latentStyles w:defLockedState="0" w:defUIPriority="99" w:defSemiHidden="1" w:defUnhideWhenUsed="1" w:defQFormat="0" w:count="267">
+  <w:latentStyles w:defLockedState="0" w:defUIPriority="99" w:defSemiHidden="1" w:defUnhideWhenUsed="1" w:defQFormat="0" w:count="276">
     <w:lsdException w:name="Normal" w:semiHidden="0" w:uiPriority="0" w:unhideWhenUsed="0" w:qFormat="1"/>
     <w:lsdException w:name="heading 1" w:semiHidden="0" w:uiPriority="9" w:unhideWhenUsed="0" w:qFormat="1"/>
     <w:lsdException w:name="heading 2" w:uiPriority="9" w:qFormat="1"/>
@@ -26817,6 +26459,7 @@
 <w:webSettings xmlns:mc="http://schemas.openxmlformats.org/markup-compatibility/2006" xmlns:r="http://schemas.openxmlformats.org/officeDocument/2006/relationships" xmlns:w="http://schemas.openxmlformats.org/wordprocessingml/2006/main" xmlns:w14="http://schemas.microsoft.com/office/word/2010/wordml" mc:Ignorable="w14">
   <w:optimizeForBrowser/>
   <w:allowPNG/>
+  <w:doNotSaveAsSingleFile/>
 </w:webSettings>
 </file>
 
@@ -27069,7 +26712,7 @@
 </file>
 
 <file path=customXml/itemProps2.xml><?xml version="1.0" encoding="utf-8"?>
-<ds:datastoreItem xmlns:ds="http://schemas.openxmlformats.org/officeDocument/2006/customXml" ds:itemID="{76C86BFF-25E2-4A47-B939-19CEF496B16E}">
+<ds:datastoreItem xmlns:ds="http://schemas.openxmlformats.org/officeDocument/2006/customXml" ds:itemID="{90A11383-1224-B246-BB5B-553FCD525E0A}">
   <ds:schemaRefs>
     <ds:schemaRef ds:uri="http://schemas.openxmlformats.org/officeDocument/2006/bibliography"/>
   </ds:schemaRefs>

--- a/documentation/Design_Doc_v1.1.docx
+++ b/documentation/Design_Doc_v1.1.docx
@@ -3681,8 +3681,6 @@
         </w:rPr>
         <w:t xml:space="preserve"> </w:t>
       </w:r>
-      <w:bookmarkStart w:id="5" w:name="_GoBack"/>
-      <w:bookmarkEnd w:id="5"/>
       <w:r>
         <w:t>Glossary of Terms</w:t>
       </w:r>
@@ -3773,8 +3771,8 @@
           <w:rFonts w:ascii="Times New Roman" w:hAnsi="Times New Roman" w:cs="Times New Roman"/>
         </w:rPr>
       </w:pPr>
-      <w:bookmarkStart w:id="6" w:name="_Toc401327170"/>
-      <w:bookmarkStart w:id="7" w:name="_Toc283230922"/>
+      <w:bookmarkStart w:id="5" w:name="_Toc401327170"/>
+      <w:bookmarkStart w:id="6" w:name="_Toc283230922"/>
       <w:r>
         <w:rPr>
           <w:rFonts w:ascii="Times New Roman" w:hAnsi="Times New Roman" w:cs="Times New Roman"/>
@@ -3782,8 +3780,8 @@
         <w:lastRenderedPageBreak/>
         <w:t>Introduction</w:t>
       </w:r>
+      <w:bookmarkEnd w:id="5"/>
       <w:bookmarkEnd w:id="6"/>
-      <w:bookmarkEnd w:id="7"/>
     </w:p>
     <w:p>
       <w:pPr>
@@ -3808,7 +3806,7 @@
         </w:rPr>
         <w:t xml:space="preserve"> </w:t>
       </w:r>
-      <w:bookmarkStart w:id="8" w:name="_Toc283230923"/>
+      <w:bookmarkStart w:id="7" w:name="_Toc283230923"/>
       <w:r>
         <w:rPr>
           <w:rFonts w:ascii="Times New Roman" w:hAnsi="Times New Roman" w:cs="Times New Roman"/>
@@ -3816,197 +3814,197 @@
           <w:szCs w:val="32"/>
         </w:rPr>
         <w:t>Purpose</w:t>
+      </w:r>
+      <w:bookmarkEnd w:id="7"/>
+    </w:p>
+    <w:p>
+      <w:pPr>
+        <w:pStyle w:val="NormalWeb"/>
+        <w:contextualSpacing/>
+        <w:rPr>
+          <w:rFonts w:ascii="Times New Roman" w:hAnsi="Times New Roman"/>
+          <w:sz w:val="24"/>
+          <w:szCs w:val="24"/>
+        </w:rPr>
+      </w:pPr>
+      <w:r>
+        <w:rPr>
+          <w:rFonts w:ascii="Times New Roman" w:hAnsi="Times New Roman"/>
+          <w:sz w:val="24"/>
+          <w:szCs w:val="24"/>
+        </w:rPr>
+        <w:t>This document provides a complete description of the Judge Frog system design. Included in this document are design constraints, system architecture, user interface design, and Unified Modeling Language (UML) diagrams (state, class, and sequence).</w:t>
+      </w:r>
+    </w:p>
+    <w:p>
+      <w:pPr>
+        <w:pStyle w:val="NormalWeb"/>
+        <w:rPr>
+          <w:rFonts w:ascii="Times New Roman" w:hAnsi="Times New Roman"/>
+        </w:rPr>
+      </w:pPr>
+    </w:p>
+    <w:p>
+      <w:pPr>
+        <w:pStyle w:val="Heading2"/>
+        <w:contextualSpacing/>
+        <w:rPr>
+          <w:rFonts w:ascii="Times New Roman" w:hAnsi="Times New Roman" w:cs="Times New Roman"/>
+          <w:sz w:val="32"/>
+          <w:szCs w:val="32"/>
+        </w:rPr>
+      </w:pPr>
+      <w:bookmarkStart w:id="8" w:name="_Toc283230924"/>
+      <w:r>
+        <w:rPr>
+          <w:rFonts w:ascii="Times New Roman" w:hAnsi="Times New Roman" w:cs="Times New Roman"/>
+          <w:sz w:val="32"/>
+          <w:szCs w:val="32"/>
+        </w:rPr>
+        <w:t xml:space="preserve">1.2 </w:t>
+      </w:r>
+      <w:r>
+        <w:rPr>
+          <w:rFonts w:ascii="Times New Roman" w:hAnsi="Times New Roman" w:cs="Times New Roman"/>
+          <w:sz w:val="32"/>
+          <w:szCs w:val="32"/>
+        </w:rPr>
+        <w:t>Project Background</w:t>
       </w:r>
       <w:bookmarkEnd w:id="8"/>
     </w:p>
     <w:p>
       <w:pPr>
-        <w:pStyle w:val="NormalWeb"/>
         <w:contextualSpacing/>
         <w:rPr>
-          <w:rFonts w:ascii="Times New Roman" w:hAnsi="Times New Roman"/>
+          <w:rFonts w:ascii="Times New Roman" w:hAnsi="Times New Roman" w:cs="Times New Roman"/>
           <w:sz w:val="24"/>
           <w:szCs w:val="24"/>
         </w:rPr>
       </w:pPr>
       <w:r>
         <w:rPr>
-          <w:rFonts w:ascii="Times New Roman" w:hAnsi="Times New Roman"/>
+          <w:rFonts w:ascii="Times New Roman" w:hAnsi="Times New Roman" w:cs="Times New Roman"/>
           <w:sz w:val="24"/>
           <w:szCs w:val="24"/>
         </w:rPr>
-        <w:t>This document provides a complete description of the Judge Frog system design. Included in this document are design constraints, system architecture, user interface design, and Unified Modeling Language (UML) diagrams (state, class, and sequence).</w:t>
+        <w:t xml:space="preserve">Judge Frog is designed to be a fully functional web application with a </w:t>
+      </w:r>
+      <w:r>
+        <w:rPr>
+          <w:rFonts w:ascii="Times New Roman" w:hAnsi="Times New Roman" w:cs="Times New Roman"/>
+          <w:sz w:val="24"/>
+          <w:szCs w:val="24"/>
+        </w:rPr>
+        <w:t>user-friendly</w:t>
+      </w:r>
+      <w:r>
+        <w:rPr>
+          <w:rFonts w:ascii="Times New Roman" w:hAnsi="Times New Roman" w:cs="Times New Roman"/>
+          <w:sz w:val="24"/>
+          <w:szCs w:val="24"/>
+        </w:rPr>
+        <w:t xml:space="preserve"> user interface. </w:t>
+      </w:r>
+      <w:r>
+        <w:rPr>
+          <w:rFonts w:ascii="Times New Roman" w:hAnsi="Times New Roman" w:cs="Times New Roman"/>
+          <w:sz w:val="24"/>
+          <w:szCs w:val="24"/>
+        </w:rPr>
+        <w:t xml:space="preserve">The application </w:t>
+      </w:r>
+      <w:r>
+        <w:rPr>
+          <w:rFonts w:ascii="Times New Roman" w:hAnsi="Times New Roman" w:cs="Times New Roman"/>
+          <w:sz w:val="24"/>
+          <w:szCs w:val="24"/>
+        </w:rPr>
+        <w:t>shall</w:t>
+      </w:r>
+      <w:r>
+        <w:rPr>
+          <w:rFonts w:ascii="Times New Roman" w:hAnsi="Times New Roman" w:cs="Times New Roman"/>
+          <w:sz w:val="24"/>
+          <w:szCs w:val="24"/>
+        </w:rPr>
+        <w:t xml:space="preserve"> provide an efficient database containing </w:t>
+      </w:r>
+      <w:r>
+        <w:rPr>
+          <w:rFonts w:ascii="Times New Roman" w:hAnsi="Times New Roman" w:cs="Times New Roman"/>
+          <w:sz w:val="24"/>
+          <w:szCs w:val="24"/>
+        </w:rPr>
+        <w:t xml:space="preserve">significant </w:t>
+      </w:r>
+      <w:r>
+        <w:rPr>
+          <w:rFonts w:ascii="Times New Roman" w:hAnsi="Times New Roman" w:cs="Times New Roman"/>
+          <w:sz w:val="24"/>
+          <w:szCs w:val="24"/>
+        </w:rPr>
+        <w:t xml:space="preserve">human trafficking data inserted by the client. The end user </w:t>
+      </w:r>
+      <w:r>
+        <w:rPr>
+          <w:rFonts w:ascii="Times New Roman" w:hAnsi="Times New Roman" w:cs="Times New Roman"/>
+          <w:sz w:val="24"/>
+          <w:szCs w:val="24"/>
+        </w:rPr>
+        <w:t>shall</w:t>
+      </w:r>
+      <w:r>
+        <w:rPr>
+          <w:rFonts w:ascii="Times New Roman" w:hAnsi="Times New Roman" w:cs="Times New Roman"/>
+          <w:sz w:val="24"/>
+          <w:szCs w:val="24"/>
+        </w:rPr>
+        <w:t xml:space="preserve"> be presented with visual graphs and charts to sort and analyze the data using various filters. Concluding the user’s data analysis, the user </w:t>
+      </w:r>
+      <w:r>
+        <w:rPr>
+          <w:rFonts w:ascii="Times New Roman" w:hAnsi="Times New Roman" w:cs="Times New Roman"/>
+          <w:sz w:val="24"/>
+          <w:szCs w:val="24"/>
+        </w:rPr>
+        <w:t>shall</w:t>
+      </w:r>
+      <w:r>
+        <w:rPr>
+          <w:rFonts w:ascii="Times New Roman" w:hAnsi="Times New Roman" w:cs="Times New Roman"/>
+          <w:sz w:val="24"/>
+          <w:szCs w:val="24"/>
+        </w:rPr>
+        <w:t xml:space="preserve"> have the option of exporting the visual data.  </w:t>
       </w:r>
     </w:p>
     <w:p>
       <w:pPr>
-        <w:pStyle w:val="NormalWeb"/>
-        <w:rPr>
-          <w:rFonts w:ascii="Times New Roman" w:hAnsi="Times New Roman"/>
+        <w:rPr>
+          <w:rFonts w:ascii="Times New Roman" w:hAnsi="Times New Roman" w:cs="Times New Roman"/>
         </w:rPr>
       </w:pPr>
     </w:p>
     <w:p>
       <w:pPr>
         <w:pStyle w:val="Heading2"/>
-        <w:contextualSpacing/>
         <w:rPr>
           <w:rFonts w:ascii="Times New Roman" w:hAnsi="Times New Roman" w:cs="Times New Roman"/>
           <w:sz w:val="32"/>
           <w:szCs w:val="32"/>
         </w:rPr>
       </w:pPr>
-      <w:bookmarkStart w:id="9" w:name="_Toc283230924"/>
+      <w:bookmarkStart w:id="9" w:name="_Toc283230925"/>
       <w:r>
         <w:rPr>
           <w:rFonts w:ascii="Times New Roman" w:hAnsi="Times New Roman" w:cs="Times New Roman"/>
           <w:sz w:val="32"/>
           <w:szCs w:val="32"/>
         </w:rPr>
-        <w:t xml:space="preserve">1.2 </w:t>
-      </w:r>
-      <w:r>
-        <w:rPr>
-          <w:rFonts w:ascii="Times New Roman" w:hAnsi="Times New Roman" w:cs="Times New Roman"/>
-          <w:sz w:val="32"/>
-          <w:szCs w:val="32"/>
-        </w:rPr>
-        <w:t>Project Background</w:t>
+        <w:t>1.3 Section Overview</w:t>
       </w:r>
       <w:bookmarkEnd w:id="9"/>
-    </w:p>
-    <w:p>
-      <w:pPr>
-        <w:contextualSpacing/>
-        <w:rPr>
-          <w:rFonts w:ascii="Times New Roman" w:hAnsi="Times New Roman" w:cs="Times New Roman"/>
-          <w:sz w:val="24"/>
-          <w:szCs w:val="24"/>
-        </w:rPr>
-      </w:pPr>
-      <w:r>
-        <w:rPr>
-          <w:rFonts w:ascii="Times New Roman" w:hAnsi="Times New Roman" w:cs="Times New Roman"/>
-          <w:sz w:val="24"/>
-          <w:szCs w:val="24"/>
-        </w:rPr>
-        <w:t xml:space="preserve">Judge Frog is designed to be a fully functional web application with a </w:t>
-      </w:r>
-      <w:r>
-        <w:rPr>
-          <w:rFonts w:ascii="Times New Roman" w:hAnsi="Times New Roman" w:cs="Times New Roman"/>
-          <w:sz w:val="24"/>
-          <w:szCs w:val="24"/>
-        </w:rPr>
-        <w:t>user-friendly</w:t>
-      </w:r>
-      <w:r>
-        <w:rPr>
-          <w:rFonts w:ascii="Times New Roman" w:hAnsi="Times New Roman" w:cs="Times New Roman"/>
-          <w:sz w:val="24"/>
-          <w:szCs w:val="24"/>
-        </w:rPr>
-        <w:t xml:space="preserve"> user interface. </w:t>
-      </w:r>
-      <w:r>
-        <w:rPr>
-          <w:rFonts w:ascii="Times New Roman" w:hAnsi="Times New Roman" w:cs="Times New Roman"/>
-          <w:sz w:val="24"/>
-          <w:szCs w:val="24"/>
-        </w:rPr>
-        <w:t xml:space="preserve">The application </w:t>
-      </w:r>
-      <w:r>
-        <w:rPr>
-          <w:rFonts w:ascii="Times New Roman" w:hAnsi="Times New Roman" w:cs="Times New Roman"/>
-          <w:sz w:val="24"/>
-          <w:szCs w:val="24"/>
-        </w:rPr>
-        <w:t>shall</w:t>
-      </w:r>
-      <w:r>
-        <w:rPr>
-          <w:rFonts w:ascii="Times New Roman" w:hAnsi="Times New Roman" w:cs="Times New Roman"/>
-          <w:sz w:val="24"/>
-          <w:szCs w:val="24"/>
-        </w:rPr>
-        <w:t xml:space="preserve"> provide an efficient database containing </w:t>
-      </w:r>
-      <w:r>
-        <w:rPr>
-          <w:rFonts w:ascii="Times New Roman" w:hAnsi="Times New Roman" w:cs="Times New Roman"/>
-          <w:sz w:val="24"/>
-          <w:szCs w:val="24"/>
-        </w:rPr>
-        <w:t xml:space="preserve">significant </w:t>
-      </w:r>
-      <w:r>
-        <w:rPr>
-          <w:rFonts w:ascii="Times New Roman" w:hAnsi="Times New Roman" w:cs="Times New Roman"/>
-          <w:sz w:val="24"/>
-          <w:szCs w:val="24"/>
-        </w:rPr>
-        <w:t xml:space="preserve">human trafficking data inserted by the client. The end user </w:t>
-      </w:r>
-      <w:r>
-        <w:rPr>
-          <w:rFonts w:ascii="Times New Roman" w:hAnsi="Times New Roman" w:cs="Times New Roman"/>
-          <w:sz w:val="24"/>
-          <w:szCs w:val="24"/>
-        </w:rPr>
-        <w:t>shall</w:t>
-      </w:r>
-      <w:r>
-        <w:rPr>
-          <w:rFonts w:ascii="Times New Roman" w:hAnsi="Times New Roman" w:cs="Times New Roman"/>
-          <w:sz w:val="24"/>
-          <w:szCs w:val="24"/>
-        </w:rPr>
-        <w:t xml:space="preserve"> be presented with visual graphs and charts to sort and analyze the data using various filters. Concluding the user’s data analysis, the user </w:t>
-      </w:r>
-      <w:r>
-        <w:rPr>
-          <w:rFonts w:ascii="Times New Roman" w:hAnsi="Times New Roman" w:cs="Times New Roman"/>
-          <w:sz w:val="24"/>
-          <w:szCs w:val="24"/>
-        </w:rPr>
-        <w:t>shall</w:t>
-      </w:r>
-      <w:r>
-        <w:rPr>
-          <w:rFonts w:ascii="Times New Roman" w:hAnsi="Times New Roman" w:cs="Times New Roman"/>
-          <w:sz w:val="24"/>
-          <w:szCs w:val="24"/>
-        </w:rPr>
-        <w:t xml:space="preserve"> have the option of exporting the visual data.  </w:t>
-      </w:r>
-    </w:p>
-    <w:p>
-      <w:pPr>
-        <w:rPr>
-          <w:rFonts w:ascii="Times New Roman" w:hAnsi="Times New Roman" w:cs="Times New Roman"/>
-        </w:rPr>
-      </w:pPr>
-    </w:p>
-    <w:p>
-      <w:pPr>
-        <w:pStyle w:val="Heading2"/>
-        <w:rPr>
-          <w:rFonts w:ascii="Times New Roman" w:hAnsi="Times New Roman" w:cs="Times New Roman"/>
-          <w:sz w:val="32"/>
-          <w:szCs w:val="32"/>
-        </w:rPr>
-      </w:pPr>
-      <w:bookmarkStart w:id="10" w:name="_Toc283230925"/>
-      <w:r>
-        <w:rPr>
-          <w:rFonts w:ascii="Times New Roman" w:hAnsi="Times New Roman" w:cs="Times New Roman"/>
-          <w:sz w:val="32"/>
-          <w:szCs w:val="32"/>
-        </w:rPr>
-        <w:t>1.3 Section Overview</w:t>
-      </w:r>
-      <w:bookmarkEnd w:id="10"/>
       <w:r>
         <w:rPr>
           <w:rFonts w:ascii="Times New Roman" w:hAnsi="Times New Roman" w:cs="Times New Roman"/>
@@ -4089,7 +4087,25 @@
           <w:sz w:val="24"/>
           <w:szCs w:val="24"/>
         </w:rPr>
-        <w:t>Section 4 – File Design</w:t>
+        <w:t xml:space="preserve">Section 4 – </w:t>
+      </w:r>
+      <w:r>
+        <w:rPr>
+          <w:rFonts w:ascii="Times New Roman" w:hAnsi="Times New Roman"/>
+          <w:b/>
+          <w:sz w:val="24"/>
+          <w:szCs w:val="24"/>
+        </w:rPr>
+        <w:t>Database</w:t>
+      </w:r>
+      <w:r>
+        <w:rPr>
+          <w:rFonts w:ascii="Times New Roman" w:hAnsi="Times New Roman"/>
+          <w:b/>
+          <w:sz w:val="24"/>
+          <w:szCs w:val="24"/>
+        </w:rPr>
+        <w:t xml:space="preserve"> Design</w:t>
       </w:r>
       <w:r>
         <w:rPr>
@@ -4097,7 +4113,7 @@
           <w:sz w:val="24"/>
           <w:szCs w:val="24"/>
         </w:rPr>
-        <w:t>: Describes how data from sensors is stored on the smartphone and the on-board control unit (OBCU).</w:t>
+        <w:t>: Models the design of the database and describes the attributes of each table in the database.</w:t>
       </w:r>
     </w:p>
     <w:p>
@@ -4281,7 +4297,7 @@
           <w:rFonts w:ascii="Times New Roman" w:hAnsi="Times New Roman" w:cs="Times New Roman"/>
         </w:rPr>
       </w:pPr>
-      <w:bookmarkStart w:id="11" w:name="_Toc283230926"/>
+      <w:bookmarkStart w:id="10" w:name="_Toc283230926"/>
       <w:r>
         <w:rPr>
           <w:rFonts w:ascii="Times New Roman" w:hAnsi="Times New Roman" w:cs="Times New Roman"/>
@@ -4289,7 +4305,7 @@
         <w:lastRenderedPageBreak/>
         <w:t>Design Constraints</w:t>
       </w:r>
-      <w:bookmarkEnd w:id="11"/>
+      <w:bookmarkEnd w:id="10"/>
       <w:r>
         <w:rPr>
           <w:rFonts w:ascii="Times New Roman" w:hAnsi="Times New Roman" w:cs="Times New Roman"/>
@@ -4307,7 +4323,7 @@
           <w:szCs w:val="32"/>
         </w:rPr>
       </w:pPr>
-      <w:bookmarkStart w:id="12" w:name="_Toc283230927"/>
+      <w:bookmarkStart w:id="11" w:name="_Toc283230927"/>
       <w:r>
         <w:rPr>
           <w:rFonts w:ascii="Times New Roman" w:hAnsi="Times New Roman" w:cs="Times New Roman"/>
@@ -4324,7 +4340,7 @@
         </w:rPr>
         <w:t>Assumptions and Dependencies</w:t>
       </w:r>
-      <w:bookmarkEnd w:id="12"/>
+      <w:bookmarkEnd w:id="11"/>
       <w:r>
         <w:rPr>
           <w:rFonts w:ascii="Times New Roman" w:hAnsi="Times New Roman" w:cs="Times New Roman"/>
@@ -4414,7 +4430,7 @@
           <w:szCs w:val="32"/>
         </w:rPr>
       </w:pPr>
-      <w:bookmarkStart w:id="13" w:name="_Toc283230928"/>
+      <w:bookmarkStart w:id="12" w:name="_Toc283230928"/>
       <w:r>
         <w:rPr>
           <w:rFonts w:ascii="Times New Roman" w:hAnsi="Times New Roman" w:cs="Times New Roman"/>
@@ -4431,7 +4447,7 @@
         </w:rPr>
         <w:t>General Constraints</w:t>
       </w:r>
-      <w:bookmarkEnd w:id="13"/>
+      <w:bookmarkEnd w:id="12"/>
     </w:p>
     <w:p>
       <w:pPr>
@@ -4840,7 +4856,7 @@
           <w:szCs w:val="32"/>
         </w:rPr>
       </w:pPr>
-      <w:bookmarkStart w:id="14" w:name="_Toc283230929"/>
+      <w:bookmarkStart w:id="13" w:name="_Toc283230929"/>
       <w:r>
         <w:rPr>
           <w:rFonts w:ascii="Times New Roman" w:hAnsi="Times New Roman" w:cs="Times New Roman"/>
@@ -4850,7 +4866,7 @@
         <w:lastRenderedPageBreak/>
         <w:t>2.3 Development Environment</w:t>
       </w:r>
-      <w:bookmarkEnd w:id="14"/>
+      <w:bookmarkEnd w:id="13"/>
       <w:r>
         <w:rPr>
           <w:rFonts w:ascii="Times New Roman" w:hAnsi="Times New Roman" w:cs="Times New Roman"/>
@@ -5196,7 +5212,7 @@
           <w:rFonts w:ascii="Times New Roman" w:hAnsi="Times New Roman" w:cs="Times New Roman"/>
         </w:rPr>
       </w:pPr>
-      <w:bookmarkStart w:id="15" w:name="_Toc283230930"/>
+      <w:bookmarkStart w:id="14" w:name="_Toc283230930"/>
       <w:r>
         <w:rPr>
           <w:rFonts w:ascii="Times New Roman" w:hAnsi="Times New Roman" w:cs="Times New Roman"/>
@@ -5204,7 +5220,7 @@
         <w:lastRenderedPageBreak/>
         <w:t>System Architecture</w:t>
       </w:r>
-      <w:bookmarkEnd w:id="15"/>
+      <w:bookmarkEnd w:id="14"/>
     </w:p>
     <w:p>
       <w:pPr>
@@ -5247,7 +5263,7 @@
           <v:shape id="_x0000_i1025" type="#_x0000_t75" style="width:465.25pt;height:304.6pt" o:ole="">
             <v:imagedata r:id="rId14" o:title=""/>
           </v:shape>
-          <o:OLEObject Type="Embed" ProgID="Visio.Drawing.15" ShapeID="_x0000_i1025" DrawAspect="Content" ObjectID="_1356972792" r:id="rId15"/>
+          <o:OLEObject Type="Embed" ProgID="Visio.Drawing.15" ShapeID="_x0000_i1025" DrawAspect="Content" ObjectID="_1357832013" r:id="rId15"/>
         </w:object>
       </w:r>
     </w:p>
@@ -5264,7 +5280,7 @@
           <w:szCs w:val="32"/>
         </w:rPr>
       </w:pPr>
-      <w:bookmarkStart w:id="16" w:name="_Toc283230931"/>
+      <w:bookmarkStart w:id="15" w:name="_Toc283230931"/>
       <w:r>
         <w:rPr>
           <w:rFonts w:ascii="Times New Roman" w:hAnsi="Times New Roman" w:cs="Times New Roman"/>
@@ -5273,7 +5289,7 @@
         </w:rPr>
         <w:t>Database</w:t>
       </w:r>
-      <w:bookmarkEnd w:id="16"/>
+      <w:bookmarkEnd w:id="15"/>
     </w:p>
     <w:p>
       <w:pPr>
@@ -5325,7 +5341,7 @@
           <w:szCs w:val="32"/>
         </w:rPr>
       </w:pPr>
-      <w:bookmarkStart w:id="17" w:name="_Toc283230932"/>
+      <w:bookmarkStart w:id="16" w:name="_Toc283230932"/>
       <w:r>
         <w:rPr>
           <w:rFonts w:ascii="Times New Roman" w:hAnsi="Times New Roman" w:cs="Times New Roman"/>
@@ -5334,7 +5350,7 @@
         </w:rPr>
         <w:t>Web Application</w:t>
       </w:r>
-      <w:bookmarkEnd w:id="17"/>
+      <w:bookmarkEnd w:id="16"/>
     </w:p>
     <w:p>
       <w:pPr>
@@ -5384,7 +5400,7 @@
           <w:rFonts w:ascii="Times New Roman" w:hAnsi="Times New Roman" w:cs="Times New Roman"/>
         </w:rPr>
       </w:pPr>
-      <w:bookmarkStart w:id="18" w:name="_Toc283230933"/>
+      <w:bookmarkStart w:id="17" w:name="_Toc283230933"/>
       <w:r>
         <w:rPr>
           <w:rFonts w:ascii="Times New Roman" w:hAnsi="Times New Roman" w:cs="Times New Roman"/>
@@ -5398,7 +5414,7 @@
         </w:rPr>
         <w:t xml:space="preserve"> Design</w:t>
       </w:r>
-      <w:bookmarkEnd w:id="18"/>
+      <w:bookmarkEnd w:id="17"/>
     </w:p>
     <w:p/>
     <w:p>
@@ -5407,10 +5423,10 @@
           <w:noProof/>
         </w:rPr>
         <w:drawing>
-          <wp:inline distT="0" distB="0" distL="0" distR="0" wp14:anchorId="20DC6007" wp14:editId="415CA7A9">
-            <wp:extent cx="5939155" cy="5810885"/>
-            <wp:effectExtent l="0" t="0" r="4445" b="5715"/>
-            <wp:docPr id="12" name="Picture 12" descr="Macintosh HD:Users:LWestrom:Desktop:Screen Shot 2015-01-18 at 2.53.27 PM.png"/>
+          <wp:inline distT="0" distB="0" distL="0" distR="0" wp14:anchorId="09046DC5" wp14:editId="3D66AC7C">
+            <wp:extent cx="5943600" cy="6191885"/>
+            <wp:effectExtent l="0" t="0" r="0" b="5715"/>
+            <wp:docPr id="11" name="Picture 11" descr="Macintosh HD:Users:LWestrom:Desktop:Screen Shot 2015-01-28 at 6.45.57 PM.png"/>
             <wp:cNvGraphicFramePr>
               <a:graphicFrameLocks xmlns:a="http://schemas.openxmlformats.org/drawingml/2006/main" noChangeAspect="1"/>
             </wp:cNvGraphicFramePr>
@@ -5418,7 +5434,7 @@
               <a:graphicData uri="http://schemas.openxmlformats.org/drawingml/2006/picture">
                 <pic:pic xmlns:pic="http://schemas.openxmlformats.org/drawingml/2006/picture">
                   <pic:nvPicPr>
-                    <pic:cNvPr id="0" name="Picture 6" descr="Macintosh HD:Users:LWestrom:Desktop:Screen Shot 2015-01-18 at 2.53.27 PM.png"/>
+                    <pic:cNvPr id="0" name="Picture 6" descr="Macintosh HD:Users:LWestrom:Desktop:Screen Shot 2015-01-28 at 6.45.57 PM.png"/>
                     <pic:cNvPicPr>
                       <a:picLocks noChangeAspect="1" noChangeArrowheads="1"/>
                     </pic:cNvPicPr>
@@ -5439,7 +5455,7 @@
                   <pic:spPr bwMode="auto">
                     <a:xfrm>
                       <a:off x="0" y="0"/>
-                      <a:ext cx="5939155" cy="5810885"/>
+                      <a:ext cx="5943600" cy="6191885"/>
                     </a:xfrm>
                     <a:prstGeom prst="rect">
                       <a:avLst/>
@@ -5455,6 +5471,8 @@
           </wp:inline>
         </w:drawing>
       </w:r>
+      <w:bookmarkStart w:id="18" w:name="_GoBack"/>
+      <w:bookmarkEnd w:id="18"/>
       <w:r>
         <w:br w:type="page"/>
       </w:r>
@@ -5466,9 +5484,9 @@
           <w:rFonts w:ascii="Times New Roman" w:hAnsi="Times New Roman" w:cs="Times New Roman"/>
         </w:rPr>
       </w:pPr>
-      <w:bookmarkStart w:id="19" w:name="_Toc406578025"/>
-      <w:bookmarkStart w:id="20" w:name="_Toc406579517"/>
-      <w:bookmarkStart w:id="21" w:name="_Toc283230934"/>
+      <w:bookmarkStart w:id="19" w:name="_Toc283230934"/>
+      <w:bookmarkStart w:id="20" w:name="_Toc406578025"/>
+      <w:bookmarkStart w:id="21" w:name="_Toc406579517"/>
       <w:r>
         <w:rPr>
           <w:rFonts w:ascii="Times New Roman" w:hAnsi="Times New Roman" w:cs="Times New Roman"/>
@@ -5488,7 +5506,7 @@
         </w:rPr>
         <w:t xml:space="preserve"> Table</w:t>
       </w:r>
-      <w:bookmarkEnd w:id="21"/>
+      <w:bookmarkEnd w:id="19"/>
     </w:p>
     <w:tbl>
       <w:tblPr>
@@ -16024,8 +16042,8 @@
         </w:rPr>
       </w:pPr>
       <w:bookmarkStart w:id="31" w:name="_Toc283230944"/>
-      <w:bookmarkEnd w:id="19"/>
       <w:bookmarkEnd w:id="20"/>
+      <w:bookmarkEnd w:id="21"/>
       <w:r>
         <w:rPr>
           <w:rFonts w:ascii="Times New Roman" w:hAnsi="Times New Roman" w:cs="Times New Roman"/>
@@ -16116,7 +16134,7 @@
           <v:shape id="_x0000_i1026" type="#_x0000_t75" style="width:465.25pt;height:376.6pt" o:ole="">
             <v:imagedata r:id="rId17" o:title=""/>
           </v:shape>
-          <o:OLEObject Type="Embed" ProgID="Visio.Drawing.15" ShapeID="_x0000_i1026" DrawAspect="Content" ObjectID="_1356972793" r:id="rId18"/>
+          <o:OLEObject Type="Embed" ProgID="Visio.Drawing.15" ShapeID="_x0000_i1026" DrawAspect="Content" ObjectID="_1357832014" r:id="rId18"/>
         </w:object>
       </w:r>
     </w:p>
@@ -16200,7 +16218,7 @@
           <v:shape id="_x0000_i1027" type="#_x0000_t75" style="width:465.25pt;height:376.6pt" o:ole="">
             <v:imagedata r:id="rId19" o:title=""/>
           </v:shape>
-          <o:OLEObject Type="Embed" ProgID="Visio.Drawing.15" ShapeID="_x0000_i1027" DrawAspect="Content" ObjectID="_1356972794" r:id="rId20"/>
+          <o:OLEObject Type="Embed" ProgID="Visio.Drawing.15" ShapeID="_x0000_i1027" DrawAspect="Content" ObjectID="_1357832015" r:id="rId20"/>
         </w:object>
       </w:r>
     </w:p>
@@ -16326,7 +16344,7 @@
           <v:shape id="_x0000_i1028" type="#_x0000_t75" style="width:465.25pt;height:376.6pt" o:ole="">
             <v:imagedata r:id="rId21" o:title=""/>
           </v:shape>
-          <o:OLEObject Type="Embed" ProgID="Visio.Drawing.15" ShapeID="_x0000_i1028" DrawAspect="Content" ObjectID="_1356972795" r:id="rId22"/>
+          <o:OLEObject Type="Embed" ProgID="Visio.Drawing.15" ShapeID="_x0000_i1028" DrawAspect="Content" ObjectID="_1357832016" r:id="rId22"/>
         </w:object>
       </w:r>
     </w:p>
@@ -16446,7 +16464,7 @@
           <v:shape id="_x0000_i1029" type="#_x0000_t75" style="width:465.25pt;height:376.6pt" o:ole="">
             <v:imagedata r:id="rId23" o:title=""/>
           </v:shape>
-          <o:OLEObject Type="Embed" ProgID="Visio.Drawing.15" ShapeID="_x0000_i1029" DrawAspect="Content" ObjectID="_1356972796" r:id="rId24"/>
+          <o:OLEObject Type="Embed" ProgID="Visio.Drawing.15" ShapeID="_x0000_i1029" DrawAspect="Content" ObjectID="_1357832017" r:id="rId24"/>
         </w:object>
       </w:r>
     </w:p>
@@ -17596,7 +17614,7 @@
               <w:rStyle w:val="PageNumber"/>
               <w:noProof/>
             </w:rPr>
-            <w:t>2</w:t>
+            <w:t>5</w:t>
           </w:r>
           <w:r>
             <w:rPr>
@@ -17617,27 +17635,14 @@
           <w:pPr>
             <w:pStyle w:val="Footer"/>
           </w:pPr>
-          <w:r>
-            <w:fldChar w:fldCharType="begin"/>
-          </w:r>
-          <w:r>
-            <w:instrText xml:space="preserve"> STYLEREF  "1"  </w:instrText>
-          </w:r>
-          <w:r>
-            <w:fldChar w:fldCharType="separate"/>
-          </w:r>
-          <w:r>
-            <w:rPr>
-              <w:noProof/>
-            </w:rPr>
-            <w:t>Design Constraints</w:t>
-          </w:r>
-          <w:r>
-            <w:rPr>
-              <w:noProof/>
-            </w:rPr>
-            <w:fldChar w:fldCharType="end"/>
-          </w:r>
+          <w:fldSimple w:instr=" STYLEREF  &quot;1&quot;  ">
+            <w:r>
+              <w:rPr>
+                <w:noProof/>
+              </w:rPr>
+              <w:t>Database Design</w:t>
+            </w:r>
+          </w:fldSimple>
           <w:r>
             <w:t xml:space="preserve"> | </w:t>
           </w:r>
@@ -26712,7 +26717,7 @@
 </file>
 
 <file path=customXml/itemProps2.xml><?xml version="1.0" encoding="utf-8"?>
-<ds:datastoreItem xmlns:ds="http://schemas.openxmlformats.org/officeDocument/2006/customXml" ds:itemID="{90A11383-1224-B246-BB5B-553FCD525E0A}">
+<ds:datastoreItem xmlns:ds="http://schemas.openxmlformats.org/officeDocument/2006/customXml" ds:itemID="{62BB886D-3559-0A4F-9019-D20C07F775FE}">
   <ds:schemaRefs>
     <ds:schemaRef ds:uri="http://schemas.openxmlformats.org/officeDocument/2006/bibliography"/>
   </ds:schemaRefs>
